--- a/python-for-web-developers-learning-journal.docx
+++ b/python-for-web-developers-learning-journal.docx
@@ -229,15 +229,7 @@
           <w:sz w:val="20"/>
           <w:szCs w:val="20"/>
         </w:rPr>
-        <w:t>We find that the students who do particularly well in our courses are those who practice metacognition. Metacognition is the art of thinking about thinking; developing a deeper understanding of your own thought processes. With the help of this Learning Jou</w:t>
-      </w:r>
-      <w:r>
-        <w:rPr>
-          <w:rFonts w:ascii="Roboto" w:eastAsia="Roboto" w:hAnsi="Roboto" w:cs="Roboto"/>
-          <w:sz w:val="20"/>
-          <w:szCs w:val="20"/>
-        </w:rPr>
-        <w:t xml:space="preserve">rnal, you’ll broaden your metacognitive knowledge and skills by reflecting on what you learn in this course. </w:t>
+        <w:t xml:space="preserve">We find that the students who do particularly well in our courses are those who practice metacognition. Metacognition is the art of thinking about thinking; developing a deeper understanding of your own thought processes. With the help of this Learning Journal, you’ll broaden your metacognitive knowledge and skills by reflecting on what you learn in this course. </w:t>
       </w:r>
     </w:p>
     <w:p>
@@ -265,15 +257,25 @@
           <w:sz w:val="20"/>
           <w:szCs w:val="20"/>
         </w:rPr>
-        <w:t>Thanks to this Learning Journal, when you finish the course you’ll have a complete and detailed record of your learning journey and progress over</w:t>
-      </w:r>
-      <w:r>
-        <w:rPr>
-          <w:rFonts w:ascii="Roboto" w:eastAsia="Roboto" w:hAnsi="Roboto" w:cs="Roboto"/>
-          <w:sz w:val="20"/>
-          <w:szCs w:val="20"/>
-        </w:rPr>
-        <w:t xml:space="preserve"> time. We really recommend that you take the time to complete this Journal; students do better in CF courses and in the working world as a result!</w:t>
+        <w:t xml:space="preserve">Thanks to this Learning Journal, when you finish the </w:t>
+      </w:r>
+      <w:proofErr w:type="gramStart"/>
+      <w:r>
+        <w:rPr>
+          <w:rFonts w:ascii="Roboto" w:eastAsia="Roboto" w:hAnsi="Roboto" w:cs="Roboto"/>
+          <w:sz w:val="20"/>
+          <w:szCs w:val="20"/>
+        </w:rPr>
+        <w:t>course</w:t>
+      </w:r>
+      <w:proofErr w:type="gramEnd"/>
+      <w:r>
+        <w:rPr>
+          <w:rFonts w:ascii="Roboto" w:eastAsia="Roboto" w:hAnsi="Roboto" w:cs="Roboto"/>
+          <w:sz w:val="20"/>
+          <w:szCs w:val="20"/>
+        </w:rPr>
+        <w:t xml:space="preserve"> you’ll have a complete and detailed record of your learning journey and progress over time. We really recommend that you take the time to complete this Journal; students do better in CF courses and in the working world as a result!</w:t>
       </w:r>
     </w:p>
     <w:p>
@@ -324,15 +326,7 @@
           <w:sz w:val="20"/>
           <w:szCs w:val="20"/>
         </w:rPr>
-        <w:t>First complete the pre-work section before you start your course. Then, once you’ve begun learnin</w:t>
-      </w:r>
-      <w:r>
-        <w:rPr>
-          <w:rFonts w:ascii="Roboto" w:eastAsia="Roboto" w:hAnsi="Roboto" w:cs="Roboto"/>
-          <w:sz w:val="20"/>
-          <w:szCs w:val="20"/>
-        </w:rPr>
-        <w:t xml:space="preserve">g, take time after each Exercise to return to this Journal and respond to the prompts. </w:t>
+        <w:t xml:space="preserve">First complete the pre-work section before you start your course. Then, once you’ve begun learning, take time after each Exercise to return to this Journal and respond to the prompts. </w:t>
       </w:r>
     </w:p>
     <w:p>
@@ -360,15 +354,7 @@
           <w:sz w:val="20"/>
           <w:szCs w:val="20"/>
         </w:rPr>
-        <w:t>There will be 3 to 5 prompts per Exercise, and we recommend spending about 10 to 15 minutes in total answering them. Don’t overthink it—just write whatever comes to mi</w:t>
-      </w:r>
-      <w:r>
-        <w:rPr>
-          <w:rFonts w:ascii="Roboto" w:eastAsia="Roboto" w:hAnsi="Roboto" w:cs="Roboto"/>
-          <w:sz w:val="20"/>
-          <w:szCs w:val="20"/>
-        </w:rPr>
-        <w:t xml:space="preserve">nd! </w:t>
+        <w:t xml:space="preserve">There will be 3 to 5 prompts per Exercise, and we recommend spending about 10 to 15 minutes in total answering them. Don’t overthink it—just write whatever comes to mind! </w:t>
       </w:r>
     </w:p>
     <w:p>
@@ -396,15 +382,7 @@
           <w:sz w:val="20"/>
           <w:szCs w:val="20"/>
         </w:rPr>
-        <w:t>Also make sure that, once you’ve started filling this document in, you upload it as a deliverable on the platform. This is so that your mentor can also see your Journal and how you’re progressing over time. Don’t worry though—what you write here won’</w:t>
-      </w:r>
-      <w:r>
-        <w:rPr>
-          <w:rFonts w:ascii="Roboto" w:eastAsia="Roboto" w:hAnsi="Roboto" w:cs="Roboto"/>
-          <w:sz w:val="20"/>
-          <w:szCs w:val="20"/>
-        </w:rPr>
-        <w:t>t affect how you’re graded for the Exercise tasks. The learning journal is mostly for you and your self-evaluation!</w:t>
+        <w:t>Also make sure that, once you’ve started filling this document in, you upload it as a deliverable on the platform. This is so that your mentor can also see your Journal and how you’re progressing over time. Don’t worry though—what you write here won’t affect how you’re graded for the Exercise tasks. The learning journal is mostly for you and your self-evaluation!</w:t>
       </w:r>
     </w:p>
     <w:p>
@@ -543,23 +521,7 @@
           <w:szCs w:val="20"/>
         </w:rPr>
         <w:lastRenderedPageBreak/>
-        <w:t>Wh</w:t>
-      </w:r>
-      <w:r>
-        <w:rPr>
-          <w:rFonts w:ascii="Roboto" w:eastAsia="Roboto" w:hAnsi="Roboto" w:cs="Roboto"/>
-          <w:sz w:val="20"/>
-          <w:szCs w:val="20"/>
-        </w:rPr>
-        <w:t>at challenges do you think may come up while you take this course? What will help you face them? Think of specific spaces, people, and times of day of week that might be favorable to your facing challenges and growing. Plan for how to solve challenges that</w:t>
-      </w:r>
-      <w:r>
-        <w:rPr>
-          <w:rFonts w:ascii="Roboto" w:eastAsia="Roboto" w:hAnsi="Roboto" w:cs="Roboto"/>
-          <w:sz w:val="20"/>
-          <w:szCs w:val="20"/>
-        </w:rPr>
-        <w:t xml:space="preserve"> arise. </w:t>
+        <w:t xml:space="preserve">What challenges do you think may come up while you take this course? What will help you face them? Think of specific spaces, people, and times of day of week that might be favorable to your facing challenges and growing. Plan for how to solve challenges that arise. </w:t>
       </w:r>
     </w:p>
     <w:p>
@@ -636,408 +598,385 @@
           <w:sz w:val="32"/>
           <w:szCs w:val="32"/>
         </w:rPr>
-        <w:t>Exercise 1.1: Gettin</w:t>
-      </w:r>
-      <w:r>
+        <w:t>Exercise 1.1: Getting Started with Python</w:t>
+      </w:r>
+      <w:r>
+        <w:rPr>
+          <w:color w:val="000000"/>
+          <w:sz w:val="32"/>
+          <w:szCs w:val="32"/>
+        </w:rPr>
+        <w:t xml:space="preserve"> </w:t>
+      </w:r>
+    </w:p>
+    <w:p>
+      <w:pPr>
+        <w:pStyle w:val="berschrift4"/>
+        <w:rPr>
+          <w:rFonts w:ascii="Roboto" w:eastAsia="Roboto" w:hAnsi="Roboto" w:cs="Roboto"/>
+          <w:color w:val="434343"/>
+        </w:rPr>
+      </w:pPr>
+      <w:bookmarkStart w:id="7" w:name="_x9dfooi3d1lm" w:colFirst="0" w:colLast="0"/>
+      <w:bookmarkEnd w:id="7"/>
+      <w:r>
+        <w:rPr>
+          <w:rFonts w:ascii="Roboto" w:eastAsia="Roboto" w:hAnsi="Roboto" w:cs="Roboto"/>
+          <w:color w:val="434343"/>
+        </w:rPr>
+        <w:t>Learning Goals</w:t>
+      </w:r>
+    </w:p>
+    <w:p>
+      <w:pPr>
+        <w:rPr>
+          <w:rFonts w:ascii="Roboto" w:eastAsia="Roboto" w:hAnsi="Roboto" w:cs="Roboto"/>
+          <w:b/>
+          <w:sz w:val="20"/>
+          <w:szCs w:val="20"/>
+        </w:rPr>
+      </w:pPr>
+    </w:p>
+    <w:p>
+      <w:pPr>
+        <w:numPr>
+          <w:ilvl w:val="0"/>
+          <w:numId w:val="27"/>
+        </w:numPr>
+        <w:rPr>
+          <w:rFonts w:ascii="Roboto" w:eastAsia="Roboto" w:hAnsi="Roboto" w:cs="Roboto"/>
+          <w:sz w:val="20"/>
+          <w:szCs w:val="20"/>
+        </w:rPr>
+      </w:pPr>
+      <w:r>
+        <w:rPr>
+          <w:rFonts w:ascii="Roboto" w:eastAsia="Roboto" w:hAnsi="Roboto" w:cs="Roboto"/>
+          <w:sz w:val="20"/>
+          <w:szCs w:val="20"/>
+        </w:rPr>
+        <w:t>Summarize the uses and benefits of Python for web development</w:t>
+      </w:r>
+    </w:p>
+    <w:p>
+      <w:pPr>
+        <w:numPr>
+          <w:ilvl w:val="0"/>
+          <w:numId w:val="27"/>
+        </w:numPr>
+        <w:rPr>
+          <w:rFonts w:ascii="Roboto" w:eastAsia="Roboto" w:hAnsi="Roboto" w:cs="Roboto"/>
+          <w:sz w:val="20"/>
+          <w:szCs w:val="20"/>
+        </w:rPr>
+      </w:pPr>
+      <w:r>
+        <w:rPr>
+          <w:rFonts w:ascii="Roboto" w:eastAsia="Roboto" w:hAnsi="Roboto" w:cs="Roboto"/>
+          <w:sz w:val="20"/>
+          <w:szCs w:val="20"/>
+        </w:rPr>
+        <w:t>Prepare your developer environment for programming with Python</w:t>
+      </w:r>
+    </w:p>
+    <w:p>
+      <w:pPr>
+        <w:rPr>
+          <w:rFonts w:ascii="Roboto" w:eastAsia="Roboto" w:hAnsi="Roboto" w:cs="Roboto"/>
+          <w:sz w:val="20"/>
+          <w:szCs w:val="20"/>
+        </w:rPr>
+      </w:pPr>
+    </w:p>
+    <w:p>
+      <w:pPr>
+        <w:pStyle w:val="berschrift4"/>
+        <w:rPr>
+          <w:rFonts w:ascii="Roboto" w:eastAsia="Roboto" w:hAnsi="Roboto" w:cs="Roboto"/>
+          <w:color w:val="434343"/>
+        </w:rPr>
+      </w:pPr>
+      <w:bookmarkStart w:id="8" w:name="_lhdyjedccsxq" w:colFirst="0" w:colLast="0"/>
+      <w:bookmarkEnd w:id="8"/>
+      <w:r>
+        <w:rPr>
+          <w:rFonts w:ascii="Roboto" w:eastAsia="Roboto" w:hAnsi="Roboto" w:cs="Roboto"/>
+          <w:color w:val="434343"/>
+        </w:rPr>
+        <w:t>Reflection Questions</w:t>
+      </w:r>
+    </w:p>
+    <w:p>
+      <w:pPr>
+        <w:rPr>
+          <w:rFonts w:ascii="Roboto" w:eastAsia="Roboto" w:hAnsi="Roboto" w:cs="Roboto"/>
+          <w:sz w:val="20"/>
+          <w:szCs w:val="20"/>
+        </w:rPr>
+      </w:pPr>
+    </w:p>
+    <w:p>
+      <w:pPr>
+        <w:numPr>
+          <w:ilvl w:val="0"/>
+          <w:numId w:val="13"/>
+        </w:numPr>
+        <w:rPr>
+          <w:rFonts w:ascii="Roboto" w:eastAsia="Roboto" w:hAnsi="Roboto" w:cs="Roboto"/>
+          <w:sz w:val="20"/>
+          <w:szCs w:val="20"/>
+        </w:rPr>
+      </w:pPr>
+      <w:r>
+        <w:rPr>
+          <w:rFonts w:ascii="Roboto" w:eastAsia="Roboto" w:hAnsi="Roboto" w:cs="Roboto"/>
+          <w:sz w:val="20"/>
+          <w:szCs w:val="20"/>
+        </w:rPr>
+        <w:t>In your own words, what is the difference between frontend and backend web development? If you were hired to work on backend programming for a web application, what kinds of operations would you be working on?</w:t>
+      </w:r>
+    </w:p>
+    <w:p>
+      <w:pPr>
+        <w:ind w:left="720"/>
+        <w:rPr>
+          <w:rFonts w:ascii="Roboto" w:eastAsia="Roboto" w:hAnsi="Roboto" w:cs="Roboto"/>
+          <w:color w:val="0070C0"/>
+          <w:sz w:val="20"/>
+          <w:szCs w:val="20"/>
+        </w:rPr>
+      </w:pPr>
+    </w:p>
+    <w:p>
+      <w:pPr>
+        <w:ind w:left="720"/>
+        <w:rPr>
+          <w:rFonts w:ascii="Roboto" w:eastAsia="Roboto" w:hAnsi="Roboto" w:cs="Roboto"/>
+          <w:color w:val="0070C0"/>
+          <w:sz w:val="20"/>
+          <w:szCs w:val="20"/>
+        </w:rPr>
+      </w:pPr>
+      <w:r>
+        <w:rPr>
+          <w:rFonts w:ascii="Roboto" w:eastAsia="Roboto" w:hAnsi="Roboto" w:cs="Roboto"/>
+          <w:color w:val="0070C0"/>
+          <w:sz w:val="20"/>
+          <w:szCs w:val="20"/>
+        </w:rPr>
+        <w:t>Frontend is the part of a web application that a user sees. The backend is the part of the application where most of the logic happens, e.g., database queries, user authentications, API endpoints etc.</w:t>
+      </w:r>
+    </w:p>
+    <w:p>
+      <w:pPr>
+        <w:ind w:left="720"/>
+        <w:rPr>
+          <w:rFonts w:ascii="Roboto" w:eastAsia="Roboto" w:hAnsi="Roboto" w:cs="Roboto"/>
+          <w:color w:val="0070C0"/>
+          <w:sz w:val="20"/>
+          <w:szCs w:val="20"/>
+        </w:rPr>
+      </w:pPr>
+      <w:r>
+        <w:rPr>
+          <w:rFonts w:ascii="Roboto" w:eastAsia="Roboto" w:hAnsi="Roboto" w:cs="Roboto"/>
+          <w:color w:val="0070C0"/>
+          <w:sz w:val="20"/>
+          <w:szCs w:val="20"/>
+        </w:rPr>
+        <w:t>A backend engineer works on databases, data models, API endpoints, database queries, authentication, authorization, logic etc.</w:t>
+      </w:r>
+    </w:p>
+    <w:p>
+      <w:pPr>
+        <w:rPr>
+          <w:rFonts w:ascii="Roboto" w:eastAsia="Roboto" w:hAnsi="Roboto" w:cs="Roboto"/>
+          <w:sz w:val="20"/>
+          <w:szCs w:val="20"/>
+        </w:rPr>
+      </w:pPr>
+    </w:p>
+    <w:p>
+      <w:pPr>
+        <w:numPr>
+          <w:ilvl w:val="0"/>
+          <w:numId w:val="13"/>
+        </w:numPr>
+        <w:rPr>
+          <w:rFonts w:ascii="Roboto" w:eastAsia="Roboto" w:hAnsi="Roboto" w:cs="Roboto"/>
+          <w:sz w:val="20"/>
+          <w:szCs w:val="20"/>
+        </w:rPr>
+      </w:pPr>
+      <w:r>
+        <w:rPr>
+          <w:rFonts w:ascii="Roboto" w:eastAsia="Roboto" w:hAnsi="Roboto" w:cs="Roboto"/>
+          <w:sz w:val="20"/>
+          <w:szCs w:val="20"/>
+        </w:rPr>
+        <w:t xml:space="preserve">Imagine you’re working as a full-stack developer in the near future. Your team is asking for your advice on whether to use JavaScript or Python for a project, and you think Python would be the better choice. How would you explain the similarities and differences between the two languages to your team? Drawing from what you learned in this Exercise, what reasons would you give to convince your team that Python is the better option? </w:t>
+      </w:r>
+    </w:p>
+    <w:p>
+      <w:pPr>
+        <w:ind w:firstLine="720"/>
+        <w:rPr>
+          <w:rFonts w:ascii="Roboto" w:eastAsia="Roboto" w:hAnsi="Roboto" w:cs="Roboto"/>
+          <w:i/>
+          <w:sz w:val="20"/>
+          <w:szCs w:val="20"/>
+        </w:rPr>
+      </w:pPr>
+      <w:r>
+        <w:rPr>
+          <w:rFonts w:ascii="Roboto" w:eastAsia="Roboto" w:hAnsi="Roboto" w:cs="Roboto"/>
+          <w:i/>
+          <w:sz w:val="20"/>
+          <w:szCs w:val="20"/>
+        </w:rPr>
+        <w:t>(Hint: refer to the Exercise section “The Benefits of Developing with Python”)</w:t>
+      </w:r>
+    </w:p>
+    <w:p>
+      <w:pPr>
+        <w:ind w:firstLine="720"/>
+        <w:rPr>
+          <w:rFonts w:ascii="Roboto" w:eastAsia="Roboto" w:hAnsi="Roboto" w:cs="Roboto"/>
+          <w:i/>
+          <w:sz w:val="20"/>
+          <w:szCs w:val="20"/>
+        </w:rPr>
+      </w:pPr>
+    </w:p>
+    <w:p>
+      <w:pPr>
+        <w:ind w:left="720"/>
+        <w:rPr>
+          <w:rFonts w:ascii="Roboto" w:eastAsia="Roboto" w:hAnsi="Roboto" w:cs="Roboto"/>
+          <w:iCs/>
+          <w:color w:val="0070C0"/>
+          <w:sz w:val="20"/>
+          <w:szCs w:val="20"/>
+        </w:rPr>
+      </w:pPr>
+      <w:r>
+        <w:rPr>
+          <w:rFonts w:ascii="Roboto" w:eastAsia="Roboto" w:hAnsi="Roboto" w:cs="Roboto"/>
+          <w:iCs/>
+          <w:color w:val="0070C0"/>
+          <w:sz w:val="20"/>
+          <w:szCs w:val="20"/>
+        </w:rPr>
+        <w:t>Python brings in a lot of libraries that one can use in order to quickly set up and run a backend without the need of coding everything from scratch. Also, python is easy to use and the code is easy to read and maintain.</w:t>
+      </w:r>
+    </w:p>
+    <w:p>
+      <w:pPr>
+        <w:ind w:left="720"/>
+        <w:rPr>
+          <w:rFonts w:ascii="Roboto" w:eastAsia="Roboto" w:hAnsi="Roboto" w:cs="Roboto"/>
+          <w:sz w:val="20"/>
+          <w:szCs w:val="20"/>
+        </w:rPr>
+      </w:pPr>
+    </w:p>
+    <w:p>
+      <w:pPr>
+        <w:numPr>
+          <w:ilvl w:val="0"/>
+          <w:numId w:val="13"/>
+        </w:numPr>
+        <w:rPr>
+          <w:rFonts w:ascii="Roboto" w:eastAsia="Roboto" w:hAnsi="Roboto" w:cs="Roboto"/>
+          <w:sz w:val="20"/>
+          <w:szCs w:val="20"/>
+        </w:rPr>
+      </w:pPr>
+      <w:r>
+        <w:rPr>
+          <w:rFonts w:ascii="Roboto" w:eastAsia="Roboto" w:hAnsi="Roboto" w:cs="Roboto"/>
+          <w:sz w:val="20"/>
+          <w:szCs w:val="20"/>
+        </w:rPr>
+        <w:t xml:space="preserve">Now that you’ve had an introduction to Python, write down 3 goals you have for yourself and </w:t>
+      </w:r>
+      <w:proofErr w:type="gramStart"/>
+      <w:r>
+        <w:rPr>
+          <w:rFonts w:ascii="Roboto" w:eastAsia="Roboto" w:hAnsi="Roboto" w:cs="Roboto"/>
+          <w:sz w:val="20"/>
+          <w:szCs w:val="20"/>
+        </w:rPr>
+        <w:t>your</w:t>
+      </w:r>
+      <w:proofErr w:type="gramEnd"/>
+      <w:r>
+        <w:rPr>
+          <w:rFonts w:ascii="Roboto" w:eastAsia="Roboto" w:hAnsi="Roboto" w:cs="Roboto"/>
+          <w:sz w:val="20"/>
+          <w:szCs w:val="20"/>
+        </w:rPr>
+        <w:t xml:space="preserve"> learning during this Achievement. You can reflect on the following questions if it helps you. What </w:t>
+      </w:r>
+      <w:r>
+        <w:rPr>
+          <w:rFonts w:ascii="Roboto" w:eastAsia="Roboto" w:hAnsi="Roboto" w:cs="Roboto"/>
+          <w:sz w:val="20"/>
+          <w:szCs w:val="20"/>
+        </w:rPr>
+        <w:lastRenderedPageBreak/>
+        <w:t>do you want to learn about Python? What do you want to get out of this Achievement? Where or what do you see yourself working on after you complete this Achievement?</w:t>
+      </w:r>
+    </w:p>
+    <w:p>
+      <w:pPr>
+        <w:rPr>
+          <w:rFonts w:ascii="Roboto" w:eastAsia="Roboto" w:hAnsi="Roboto" w:cs="Roboto"/>
+          <w:sz w:val="20"/>
+          <w:szCs w:val="20"/>
+        </w:rPr>
+      </w:pPr>
+    </w:p>
+    <w:p>
+      <w:pPr>
+        <w:ind w:left="720"/>
+        <w:rPr>
+          <w:rFonts w:ascii="Roboto" w:eastAsia="Roboto" w:hAnsi="Roboto" w:cs="Roboto"/>
+          <w:color w:val="0070C0"/>
+          <w:sz w:val="20"/>
+          <w:szCs w:val="20"/>
+        </w:rPr>
+      </w:pPr>
+      <w:r>
+        <w:rPr>
+          <w:rFonts w:ascii="Roboto" w:eastAsia="Roboto" w:hAnsi="Roboto" w:cs="Roboto"/>
+          <w:color w:val="0070C0"/>
+          <w:sz w:val="20"/>
+          <w:szCs w:val="20"/>
+        </w:rPr>
+        <w:t>I want to learn the fundamentals of Python as well as Object Oriented Programming and MySQL. I see myself working as a Full-Stack Web Developer with a focus on backend engineering.</w:t>
+      </w:r>
+    </w:p>
+    <w:p/>
+    <w:p>
+      <w:pPr>
+        <w:pStyle w:val="berschrift3"/>
         <w:rPr>
           <w:rFonts w:ascii="Oswald" w:eastAsia="Oswald" w:hAnsi="Oswald" w:cs="Oswald"/>
           <w:color w:val="000000"/>
           <w:sz w:val="32"/>
           <w:szCs w:val="32"/>
         </w:rPr>
-        <w:t>g Started with Python</w:t>
-      </w:r>
-      <w:r>
-        <w:rPr>
-          <w:color w:val="000000"/>
-          <w:sz w:val="32"/>
-          <w:szCs w:val="32"/>
-        </w:rPr>
-        <w:t xml:space="preserve"> </w:t>
-      </w:r>
-    </w:p>
-    <w:p>
-      <w:pPr>
-        <w:pStyle w:val="berschrift4"/>
-        <w:rPr>
-          <w:rFonts w:ascii="Roboto" w:eastAsia="Roboto" w:hAnsi="Roboto" w:cs="Roboto"/>
-          <w:color w:val="434343"/>
-        </w:rPr>
-      </w:pPr>
-      <w:bookmarkStart w:id="7" w:name="_x9dfooi3d1lm" w:colFirst="0" w:colLast="0"/>
-      <w:bookmarkEnd w:id="7"/>
-      <w:r>
-        <w:rPr>
-          <w:rFonts w:ascii="Roboto" w:eastAsia="Roboto" w:hAnsi="Roboto" w:cs="Roboto"/>
-          <w:color w:val="434343"/>
-        </w:rPr>
-        <w:t>Learning Goals</w:t>
-      </w:r>
-    </w:p>
-    <w:p>
-      <w:pPr>
-        <w:rPr>
-          <w:rFonts w:ascii="Roboto" w:eastAsia="Roboto" w:hAnsi="Roboto" w:cs="Roboto"/>
-          <w:b/>
-          <w:sz w:val="20"/>
-          <w:szCs w:val="20"/>
-        </w:rPr>
-      </w:pPr>
-    </w:p>
-    <w:p>
-      <w:pPr>
-        <w:numPr>
-          <w:ilvl w:val="0"/>
-          <w:numId w:val="27"/>
-        </w:numPr>
-        <w:rPr>
-          <w:rFonts w:ascii="Roboto" w:eastAsia="Roboto" w:hAnsi="Roboto" w:cs="Roboto"/>
-          <w:sz w:val="20"/>
-          <w:szCs w:val="20"/>
-        </w:rPr>
-      </w:pPr>
-      <w:r>
-        <w:rPr>
-          <w:rFonts w:ascii="Roboto" w:eastAsia="Roboto" w:hAnsi="Roboto" w:cs="Roboto"/>
-          <w:sz w:val="20"/>
-          <w:szCs w:val="20"/>
-        </w:rPr>
-        <w:t>Summarize the uses and benefits of Python for web development</w:t>
-      </w:r>
-    </w:p>
-    <w:p>
-      <w:pPr>
-        <w:numPr>
-          <w:ilvl w:val="0"/>
-          <w:numId w:val="27"/>
-        </w:numPr>
-        <w:rPr>
-          <w:rFonts w:ascii="Roboto" w:eastAsia="Roboto" w:hAnsi="Roboto" w:cs="Roboto"/>
-          <w:sz w:val="20"/>
-          <w:szCs w:val="20"/>
-        </w:rPr>
-      </w:pPr>
-      <w:r>
-        <w:rPr>
-          <w:rFonts w:ascii="Roboto" w:eastAsia="Roboto" w:hAnsi="Roboto" w:cs="Roboto"/>
-          <w:sz w:val="20"/>
-          <w:szCs w:val="20"/>
-        </w:rPr>
-        <w:t>Prepare your developer environment for programming with Python</w:t>
-      </w:r>
-    </w:p>
-    <w:p>
-      <w:pPr>
-        <w:rPr>
-          <w:rFonts w:ascii="Roboto" w:eastAsia="Roboto" w:hAnsi="Roboto" w:cs="Roboto"/>
-          <w:sz w:val="20"/>
-          <w:szCs w:val="20"/>
-        </w:rPr>
-      </w:pPr>
-    </w:p>
-    <w:p>
-      <w:pPr>
-        <w:pStyle w:val="berschrift4"/>
-        <w:rPr>
-          <w:rFonts w:ascii="Roboto" w:eastAsia="Roboto" w:hAnsi="Roboto" w:cs="Roboto"/>
-          <w:color w:val="434343"/>
-        </w:rPr>
-      </w:pPr>
-      <w:bookmarkStart w:id="8" w:name="_lhdyjedccsxq" w:colFirst="0" w:colLast="0"/>
-      <w:bookmarkEnd w:id="8"/>
-      <w:r>
-        <w:rPr>
-          <w:rFonts w:ascii="Roboto" w:eastAsia="Roboto" w:hAnsi="Roboto" w:cs="Roboto"/>
-          <w:color w:val="434343"/>
-        </w:rPr>
-        <w:t>Reflection Questions</w:t>
-      </w:r>
-    </w:p>
-    <w:p>
-      <w:pPr>
-        <w:rPr>
-          <w:rFonts w:ascii="Roboto" w:eastAsia="Roboto" w:hAnsi="Roboto" w:cs="Roboto"/>
-          <w:sz w:val="20"/>
-          <w:szCs w:val="20"/>
-        </w:rPr>
-      </w:pPr>
-    </w:p>
-    <w:p>
-      <w:pPr>
-        <w:numPr>
-          <w:ilvl w:val="0"/>
-          <w:numId w:val="13"/>
-        </w:numPr>
-        <w:rPr>
-          <w:rFonts w:ascii="Roboto" w:eastAsia="Roboto" w:hAnsi="Roboto" w:cs="Roboto"/>
-          <w:sz w:val="20"/>
-          <w:szCs w:val="20"/>
-        </w:rPr>
-      </w:pPr>
-      <w:r>
-        <w:rPr>
-          <w:rFonts w:ascii="Roboto" w:eastAsia="Roboto" w:hAnsi="Roboto" w:cs="Roboto"/>
-          <w:sz w:val="20"/>
-          <w:szCs w:val="20"/>
-        </w:rPr>
-        <w:t>In your own words, what is the difference between frontend and backen</w:t>
-      </w:r>
-      <w:r>
-        <w:rPr>
-          <w:rFonts w:ascii="Roboto" w:eastAsia="Roboto" w:hAnsi="Roboto" w:cs="Roboto"/>
-          <w:sz w:val="20"/>
-          <w:szCs w:val="20"/>
-        </w:rPr>
-        <w:t>d web development? If you were hired to work on backend programming for a web application, what kinds of operations would you be working on?</w:t>
-      </w:r>
-    </w:p>
-    <w:p>
-      <w:pPr>
-        <w:ind w:left="720"/>
-        <w:rPr>
-          <w:rFonts w:ascii="Roboto" w:eastAsia="Roboto" w:hAnsi="Roboto" w:cs="Roboto"/>
-          <w:color w:val="0070C0"/>
-          <w:sz w:val="20"/>
-          <w:szCs w:val="20"/>
-        </w:rPr>
-      </w:pPr>
-    </w:p>
-    <w:p>
-      <w:pPr>
-        <w:ind w:left="720"/>
-        <w:rPr>
-          <w:rFonts w:ascii="Roboto" w:eastAsia="Roboto" w:hAnsi="Roboto" w:cs="Roboto"/>
-          <w:color w:val="0070C0"/>
-          <w:sz w:val="20"/>
-          <w:szCs w:val="20"/>
-        </w:rPr>
-      </w:pPr>
-      <w:r>
-        <w:rPr>
-          <w:rFonts w:ascii="Roboto" w:eastAsia="Roboto" w:hAnsi="Roboto" w:cs="Roboto"/>
-          <w:color w:val="0070C0"/>
-          <w:sz w:val="20"/>
-          <w:szCs w:val="20"/>
-        </w:rPr>
-        <w:t>Frontend is the part of a web application that a user sees. The backend is the part of the application where most of the logic happens, e.g., database queries, user authentications, API endpoints etc.</w:t>
-      </w:r>
-    </w:p>
-    <w:p>
-      <w:pPr>
-        <w:ind w:left="720"/>
-        <w:rPr>
-          <w:rFonts w:ascii="Roboto" w:eastAsia="Roboto" w:hAnsi="Roboto" w:cs="Roboto"/>
-          <w:color w:val="0070C0"/>
-          <w:sz w:val="20"/>
-          <w:szCs w:val="20"/>
-        </w:rPr>
-      </w:pPr>
-      <w:r>
-        <w:rPr>
-          <w:rFonts w:ascii="Roboto" w:eastAsia="Roboto" w:hAnsi="Roboto" w:cs="Roboto"/>
-          <w:color w:val="0070C0"/>
-          <w:sz w:val="20"/>
-          <w:szCs w:val="20"/>
-        </w:rPr>
-        <w:t>A backend engineer works on databases, data models, API endpoints, database queries, authentication, authorization, logic etc.</w:t>
-      </w:r>
-    </w:p>
-    <w:p>
-      <w:pPr>
-        <w:rPr>
-          <w:rFonts w:ascii="Roboto" w:eastAsia="Roboto" w:hAnsi="Roboto" w:cs="Roboto"/>
-          <w:sz w:val="20"/>
-          <w:szCs w:val="20"/>
-        </w:rPr>
-      </w:pPr>
-    </w:p>
-    <w:p>
-      <w:pPr>
-        <w:numPr>
-          <w:ilvl w:val="0"/>
-          <w:numId w:val="13"/>
-        </w:numPr>
-        <w:rPr>
-          <w:rFonts w:ascii="Roboto" w:eastAsia="Roboto" w:hAnsi="Roboto" w:cs="Roboto"/>
-          <w:sz w:val="20"/>
-          <w:szCs w:val="20"/>
-        </w:rPr>
-      </w:pPr>
-      <w:r>
-        <w:rPr>
-          <w:rFonts w:ascii="Roboto" w:eastAsia="Roboto" w:hAnsi="Roboto" w:cs="Roboto"/>
-          <w:sz w:val="20"/>
-          <w:szCs w:val="20"/>
-        </w:rPr>
-        <w:t>Imagine you’re working as a full-stack developer in the near future. Your team is asking for your advice on whethe</w:t>
-      </w:r>
-      <w:r>
-        <w:rPr>
-          <w:rFonts w:ascii="Roboto" w:eastAsia="Roboto" w:hAnsi="Roboto" w:cs="Roboto"/>
-          <w:sz w:val="20"/>
-          <w:szCs w:val="20"/>
-        </w:rPr>
-        <w:t xml:space="preserve">r to use JavaScript or Python for a project, and you think Python would be the better choice. How would you explain the similarities and differences between the two languages to your team? Drawing from what you learned in this Exercise, what reasons would </w:t>
-      </w:r>
-      <w:r>
-        <w:rPr>
-          <w:rFonts w:ascii="Roboto" w:eastAsia="Roboto" w:hAnsi="Roboto" w:cs="Roboto"/>
-          <w:sz w:val="20"/>
-          <w:szCs w:val="20"/>
-        </w:rPr>
-        <w:t xml:space="preserve">you give to convince your team that Python is the better option? </w:t>
-      </w:r>
-    </w:p>
-    <w:p>
-      <w:pPr>
-        <w:ind w:firstLine="720"/>
-        <w:rPr>
-          <w:rFonts w:ascii="Roboto" w:eastAsia="Roboto" w:hAnsi="Roboto" w:cs="Roboto"/>
-          <w:i/>
-          <w:sz w:val="20"/>
-          <w:szCs w:val="20"/>
-        </w:rPr>
-      </w:pPr>
-      <w:r>
-        <w:rPr>
-          <w:rFonts w:ascii="Roboto" w:eastAsia="Roboto" w:hAnsi="Roboto" w:cs="Roboto"/>
-          <w:i/>
-          <w:sz w:val="20"/>
-          <w:szCs w:val="20"/>
-        </w:rPr>
-        <w:t>(Hint: refer to the Exercise section “The Benefits of Developing with Python”)</w:t>
-      </w:r>
-    </w:p>
-    <w:p>
-      <w:pPr>
-        <w:ind w:firstLine="720"/>
-        <w:rPr>
-          <w:rFonts w:ascii="Roboto" w:eastAsia="Roboto" w:hAnsi="Roboto" w:cs="Roboto"/>
-          <w:i/>
-          <w:sz w:val="20"/>
-          <w:szCs w:val="20"/>
-        </w:rPr>
-      </w:pPr>
-    </w:p>
-    <w:p>
-      <w:pPr>
-        <w:ind w:left="720"/>
-        <w:rPr>
-          <w:rFonts w:ascii="Roboto" w:eastAsia="Roboto" w:hAnsi="Roboto" w:cs="Roboto"/>
-          <w:iCs/>
-          <w:color w:val="0070C0"/>
-          <w:sz w:val="20"/>
-          <w:szCs w:val="20"/>
-        </w:rPr>
-      </w:pPr>
-      <w:r>
-        <w:rPr>
-          <w:rFonts w:ascii="Roboto" w:eastAsia="Roboto" w:hAnsi="Roboto" w:cs="Roboto"/>
-          <w:iCs/>
-          <w:color w:val="0070C0"/>
-          <w:sz w:val="20"/>
-          <w:szCs w:val="20"/>
-        </w:rPr>
-        <w:t>Python brings in a lot of libraries that one can use in order to quickly set up and run a backend without the need of coding everything from scratch. Also, python is easy to use and the code is easy to read and maintain.</w:t>
-      </w:r>
-    </w:p>
-    <w:p>
-      <w:pPr>
-        <w:ind w:left="720"/>
-        <w:rPr>
-          <w:rFonts w:ascii="Roboto" w:eastAsia="Roboto" w:hAnsi="Roboto" w:cs="Roboto"/>
-          <w:sz w:val="20"/>
-          <w:szCs w:val="20"/>
-        </w:rPr>
-      </w:pPr>
-    </w:p>
-    <w:p>
-      <w:pPr>
-        <w:numPr>
-          <w:ilvl w:val="0"/>
-          <w:numId w:val="13"/>
-        </w:numPr>
-        <w:rPr>
-          <w:rFonts w:ascii="Roboto" w:eastAsia="Roboto" w:hAnsi="Roboto" w:cs="Roboto"/>
-          <w:sz w:val="20"/>
-          <w:szCs w:val="20"/>
-        </w:rPr>
-      </w:pPr>
-      <w:r>
-        <w:rPr>
-          <w:rFonts w:ascii="Roboto" w:eastAsia="Roboto" w:hAnsi="Roboto" w:cs="Roboto"/>
-          <w:sz w:val="20"/>
-          <w:szCs w:val="20"/>
-        </w:rPr>
-        <w:t xml:space="preserve">Now that you’ve had an introduction to Python, write down 3 goals you have for yourself and your learning during this Achievement. You can reflect on the following questions if it helps you. What </w:t>
-      </w:r>
-      <w:r>
-        <w:rPr>
-          <w:rFonts w:ascii="Roboto" w:eastAsia="Roboto" w:hAnsi="Roboto" w:cs="Roboto"/>
-          <w:sz w:val="20"/>
-          <w:szCs w:val="20"/>
-        </w:rPr>
-        <w:lastRenderedPageBreak/>
-        <w:t>do you want to learn about Python? What do you want to get o</w:t>
-      </w:r>
-      <w:r>
-        <w:rPr>
-          <w:rFonts w:ascii="Roboto" w:eastAsia="Roboto" w:hAnsi="Roboto" w:cs="Roboto"/>
-          <w:sz w:val="20"/>
-          <w:szCs w:val="20"/>
-        </w:rPr>
-        <w:t>ut of this Achievement? Where or what do you see yourself working on after you complete this Achievement?</w:t>
-      </w:r>
-    </w:p>
-    <w:p>
-      <w:pPr>
-        <w:rPr>
-          <w:rFonts w:ascii="Roboto" w:eastAsia="Roboto" w:hAnsi="Roboto" w:cs="Roboto"/>
-          <w:sz w:val="20"/>
-          <w:szCs w:val="20"/>
-        </w:rPr>
-      </w:pPr>
-    </w:p>
-    <w:p>
-      <w:pPr>
-        <w:ind w:left="720"/>
-        <w:rPr>
-          <w:rFonts w:ascii="Roboto" w:eastAsia="Roboto" w:hAnsi="Roboto" w:cs="Roboto"/>
-          <w:color w:val="0070C0"/>
-          <w:sz w:val="20"/>
-          <w:szCs w:val="20"/>
-        </w:rPr>
-      </w:pPr>
-      <w:r>
-        <w:rPr>
-          <w:rFonts w:ascii="Roboto" w:eastAsia="Roboto" w:hAnsi="Roboto" w:cs="Roboto"/>
-          <w:color w:val="0070C0"/>
-          <w:sz w:val="20"/>
-          <w:szCs w:val="20"/>
-        </w:rPr>
-        <w:t>I want to learn the fundamentals of Python as well as Object Oriented Programming and MySQL. I see myself working as a Full-Stack Web Developer with a focus on backend engineering.</w:t>
-      </w:r>
-    </w:p>
-    <w:p/>
-    <w:p>
-      <w:pPr>
-        <w:pStyle w:val="berschrift3"/>
+      </w:pPr>
+      <w:bookmarkStart w:id="9" w:name="_f65twerr60hb" w:colFirst="0" w:colLast="0"/>
+      <w:bookmarkEnd w:id="9"/>
+      <w:r>
         <w:rPr>
           <w:rFonts w:ascii="Oswald" w:eastAsia="Oswald" w:hAnsi="Oswald" w:cs="Oswald"/>
           <w:color w:val="000000"/>
           <w:sz w:val="32"/>
           <w:szCs w:val="32"/>
         </w:rPr>
-      </w:pPr>
-      <w:bookmarkStart w:id="9" w:name="_f65twerr60hb" w:colFirst="0" w:colLast="0"/>
-      <w:bookmarkEnd w:id="9"/>
-      <w:r>
-        <w:rPr>
-          <w:rFonts w:ascii="Oswald" w:eastAsia="Oswald" w:hAnsi="Oswald" w:cs="Oswald"/>
-          <w:color w:val="000000"/>
-          <w:sz w:val="32"/>
-          <w:szCs w:val="32"/>
-        </w:rPr>
         <w:t>Exercise 1.2: Data Types in Python</w:t>
       </w:r>
     </w:p>
@@ -1205,15 +1144,7 @@
           <w:sz w:val="20"/>
           <w:szCs w:val="20"/>
         </w:rPr>
-        <w:t xml:space="preserve"> Shell instead of Python’s default shell. What reasons wo</w:t>
-      </w:r>
-      <w:r>
-        <w:rPr>
-          <w:rFonts w:ascii="Roboto" w:eastAsia="Roboto" w:hAnsi="Roboto" w:cs="Roboto"/>
-          <w:sz w:val="20"/>
-          <w:szCs w:val="20"/>
-        </w:rPr>
-        <w:t xml:space="preserve">uld you give to explain the benefits of using the </w:t>
+        <w:t xml:space="preserve"> Shell instead of Python’s default shell. What reasons would you give to explain the benefits of using the </w:t>
       </w:r>
       <w:proofErr w:type="spellStart"/>
       <w:r>
@@ -1232,6 +1163,64 @@
           <w:szCs w:val="20"/>
         </w:rPr>
         <w:t xml:space="preserve"> Shell over the default one?</w:t>
+      </w:r>
+    </w:p>
+    <w:p>
+      <w:pPr>
+        <w:rPr>
+          <w:rFonts w:ascii="Roboto" w:eastAsia="Roboto" w:hAnsi="Roboto" w:cs="Roboto"/>
+          <w:sz w:val="20"/>
+          <w:szCs w:val="20"/>
+        </w:rPr>
+      </w:pPr>
+    </w:p>
+    <w:p>
+      <w:pPr>
+        <w:ind w:left="720"/>
+        <w:rPr>
+          <w:rFonts w:ascii="Roboto" w:eastAsia="Roboto" w:hAnsi="Roboto" w:cs="Roboto"/>
+          <w:color w:val="0070C0"/>
+          <w:sz w:val="20"/>
+          <w:szCs w:val="20"/>
+        </w:rPr>
+      </w:pPr>
+      <w:proofErr w:type="spellStart"/>
+      <w:r>
+        <w:rPr>
+          <w:rFonts w:ascii="Roboto" w:eastAsia="Roboto" w:hAnsi="Roboto" w:cs="Roboto"/>
+          <w:color w:val="0070C0"/>
+          <w:sz w:val="20"/>
+          <w:szCs w:val="20"/>
+        </w:rPr>
+        <w:t>iP</w:t>
+      </w:r>
+      <w:r>
+        <w:rPr>
+          <w:rFonts w:ascii="Roboto" w:eastAsia="Roboto" w:hAnsi="Roboto" w:cs="Roboto"/>
+          <w:color w:val="0070C0"/>
+          <w:sz w:val="20"/>
+          <w:szCs w:val="20"/>
+        </w:rPr>
+        <w:t>y</w:t>
+      </w:r>
+      <w:r>
+        <w:rPr>
+          <w:rFonts w:ascii="Roboto" w:eastAsia="Roboto" w:hAnsi="Roboto" w:cs="Roboto"/>
+          <w:color w:val="0070C0"/>
+          <w:sz w:val="20"/>
+          <w:szCs w:val="20"/>
+        </w:rPr>
+        <w:t>thon</w:t>
+      </w:r>
+      <w:proofErr w:type="spellEnd"/>
+      <w:r>
+        <w:rPr>
+          <w:rFonts w:ascii="Roboto" w:eastAsia="Roboto" w:hAnsi="Roboto" w:cs="Roboto"/>
+          <w:color w:val="0070C0"/>
+          <w:sz w:val="20"/>
+          <w:szCs w:val="20"/>
+        </w:rPr>
+        <w:t xml:space="preserve"> offers code highlighting with colors, auto indention for nested statements and auto completion.</w:t>
       </w:r>
     </w:p>
     <w:p>
@@ -1261,15 +1250,7 @@
           <w:sz w:val="20"/>
           <w:szCs w:val="20"/>
         </w:rPr>
-        <w:t>Python has a host of different data types that allow you to store and organize information. List 4 examples of data types that Python recognizes, briefly define them, an</w:t>
-      </w:r>
-      <w:r>
-        <w:rPr>
-          <w:rFonts w:ascii="Roboto" w:eastAsia="Roboto" w:hAnsi="Roboto" w:cs="Roboto"/>
-          <w:sz w:val="20"/>
-          <w:szCs w:val="20"/>
-        </w:rPr>
-        <w:t>d indicate whether they are scalar or non-scalar.</w:t>
+        <w:t>Python has a host of different data types that allow you to store and organize information. List 4 examples of data types that Python recognizes, briefly define them, and indicate whether they are scalar or non-scalar.</w:t>
       </w:r>
     </w:p>
     <w:p>
@@ -1424,10 +1405,20 @@
               <w:spacing w:line="240" w:lineRule="auto"/>
               <w:rPr>
                 <w:rFonts w:ascii="Roboto" w:eastAsia="Roboto" w:hAnsi="Roboto" w:cs="Roboto"/>
+                <w:color w:val="0070C0"/>
                 <w:sz w:val="20"/>
                 <w:szCs w:val="20"/>
               </w:rPr>
             </w:pPr>
+            <w:r>
+              <w:rPr>
+                <w:rFonts w:ascii="Roboto" w:eastAsia="Roboto" w:hAnsi="Roboto" w:cs="Roboto"/>
+                <w:color w:val="0070C0"/>
+                <w:sz w:val="20"/>
+                <w:szCs w:val="20"/>
+              </w:rPr>
+              <w:t>Tuple</w:t>
+            </w:r>
           </w:p>
         </w:tc>
         <w:tc>
@@ -1447,10 +1438,20 @@
               <w:spacing w:line="240" w:lineRule="auto"/>
               <w:rPr>
                 <w:rFonts w:ascii="Roboto" w:eastAsia="Roboto" w:hAnsi="Roboto" w:cs="Roboto"/>
+                <w:color w:val="0070C0"/>
                 <w:sz w:val="20"/>
                 <w:szCs w:val="20"/>
               </w:rPr>
             </w:pPr>
+            <w:r>
+              <w:rPr>
+                <w:rFonts w:ascii="Roboto" w:eastAsia="Roboto" w:hAnsi="Roboto" w:cs="Roboto"/>
+                <w:color w:val="0070C0"/>
+                <w:sz w:val="20"/>
+                <w:szCs w:val="20"/>
+              </w:rPr>
+              <w:t>Like a list but less flexible and faster</w:t>
+            </w:r>
           </w:p>
         </w:tc>
         <w:tc>
@@ -1470,10 +1471,20 @@
               <w:spacing w:line="240" w:lineRule="auto"/>
               <w:rPr>
                 <w:rFonts w:ascii="Roboto" w:eastAsia="Roboto" w:hAnsi="Roboto" w:cs="Roboto"/>
+                <w:color w:val="0070C0"/>
                 <w:sz w:val="20"/>
                 <w:szCs w:val="20"/>
               </w:rPr>
             </w:pPr>
+            <w:r>
+              <w:rPr>
+                <w:rFonts w:ascii="Roboto" w:eastAsia="Roboto" w:hAnsi="Roboto" w:cs="Roboto"/>
+                <w:color w:val="0070C0"/>
+                <w:sz w:val="20"/>
+                <w:szCs w:val="20"/>
+              </w:rPr>
+              <w:t>Non-Scalar</w:t>
+            </w:r>
           </w:p>
         </w:tc>
       </w:tr>
@@ -1495,10 +1506,20 @@
               <w:spacing w:line="240" w:lineRule="auto"/>
               <w:rPr>
                 <w:rFonts w:ascii="Roboto" w:eastAsia="Roboto" w:hAnsi="Roboto" w:cs="Roboto"/>
+                <w:color w:val="0070C0"/>
                 <w:sz w:val="20"/>
                 <w:szCs w:val="20"/>
               </w:rPr>
             </w:pPr>
+            <w:r>
+              <w:rPr>
+                <w:rFonts w:ascii="Roboto" w:eastAsia="Roboto" w:hAnsi="Roboto" w:cs="Roboto"/>
+                <w:color w:val="0070C0"/>
+                <w:sz w:val="20"/>
+                <w:szCs w:val="20"/>
+              </w:rPr>
+              <w:t>List</w:t>
+            </w:r>
           </w:p>
         </w:tc>
         <w:tc>
@@ -1518,10 +1539,20 @@
               <w:spacing w:line="240" w:lineRule="auto"/>
               <w:rPr>
                 <w:rFonts w:ascii="Roboto" w:eastAsia="Roboto" w:hAnsi="Roboto" w:cs="Roboto"/>
+                <w:color w:val="0070C0"/>
                 <w:sz w:val="20"/>
                 <w:szCs w:val="20"/>
               </w:rPr>
             </w:pPr>
+            <w:r>
+              <w:rPr>
+                <w:rFonts w:ascii="Roboto" w:eastAsia="Roboto" w:hAnsi="Roboto" w:cs="Roboto"/>
+                <w:color w:val="0070C0"/>
+                <w:sz w:val="20"/>
+                <w:szCs w:val="20"/>
+              </w:rPr>
+              <w:t>Like an Array in JavaScript, slower and more flexible than a Tuple</w:t>
+            </w:r>
           </w:p>
         </w:tc>
         <w:tc>
@@ -1541,10 +1572,20 @@
               <w:spacing w:line="240" w:lineRule="auto"/>
               <w:rPr>
                 <w:rFonts w:ascii="Roboto" w:eastAsia="Roboto" w:hAnsi="Roboto" w:cs="Roboto"/>
+                <w:color w:val="0070C0"/>
                 <w:sz w:val="20"/>
                 <w:szCs w:val="20"/>
               </w:rPr>
             </w:pPr>
+            <w:r>
+              <w:rPr>
+                <w:rFonts w:ascii="Roboto" w:eastAsia="Roboto" w:hAnsi="Roboto" w:cs="Roboto"/>
+                <w:color w:val="0070C0"/>
+                <w:sz w:val="20"/>
+                <w:szCs w:val="20"/>
+              </w:rPr>
+              <w:t>Non-Scalar</w:t>
+            </w:r>
           </w:p>
         </w:tc>
       </w:tr>
@@ -1566,10 +1607,20 @@
               <w:spacing w:line="240" w:lineRule="auto"/>
               <w:rPr>
                 <w:rFonts w:ascii="Roboto" w:eastAsia="Roboto" w:hAnsi="Roboto" w:cs="Roboto"/>
+                <w:color w:val="0070C0"/>
                 <w:sz w:val="20"/>
                 <w:szCs w:val="20"/>
               </w:rPr>
             </w:pPr>
+            <w:r>
+              <w:rPr>
+                <w:rFonts w:ascii="Roboto" w:eastAsia="Roboto" w:hAnsi="Roboto" w:cs="Roboto"/>
+                <w:color w:val="0070C0"/>
+                <w:sz w:val="20"/>
+                <w:szCs w:val="20"/>
+              </w:rPr>
+              <w:t>String</w:t>
+            </w:r>
           </w:p>
         </w:tc>
         <w:tc>
@@ -1589,10 +1640,20 @@
               <w:spacing w:line="240" w:lineRule="auto"/>
               <w:rPr>
                 <w:rFonts w:ascii="Roboto" w:eastAsia="Roboto" w:hAnsi="Roboto" w:cs="Roboto"/>
+                <w:color w:val="0070C0"/>
                 <w:sz w:val="20"/>
                 <w:szCs w:val="20"/>
               </w:rPr>
             </w:pPr>
+            <w:r>
+              <w:rPr>
+                <w:rFonts w:ascii="Roboto" w:eastAsia="Roboto" w:hAnsi="Roboto" w:cs="Roboto"/>
+                <w:color w:val="0070C0"/>
+                <w:sz w:val="20"/>
+                <w:szCs w:val="20"/>
+              </w:rPr>
+              <w:t>A string of zero to multiple characters</w:t>
+            </w:r>
           </w:p>
         </w:tc>
         <w:tc>
@@ -1612,10 +1673,20 @@
               <w:spacing w:line="240" w:lineRule="auto"/>
               <w:rPr>
                 <w:rFonts w:ascii="Roboto" w:eastAsia="Roboto" w:hAnsi="Roboto" w:cs="Roboto"/>
+                <w:color w:val="0070C0"/>
                 <w:sz w:val="20"/>
                 <w:szCs w:val="20"/>
               </w:rPr>
             </w:pPr>
+            <w:r>
+              <w:rPr>
+                <w:rFonts w:ascii="Roboto" w:eastAsia="Roboto" w:hAnsi="Roboto" w:cs="Roboto"/>
+                <w:color w:val="0070C0"/>
+                <w:sz w:val="20"/>
+                <w:szCs w:val="20"/>
+              </w:rPr>
+              <w:t>Non-Scalar</w:t>
+            </w:r>
           </w:p>
         </w:tc>
       </w:tr>
@@ -1637,10 +1708,20 @@
               <w:spacing w:line="240" w:lineRule="auto"/>
               <w:rPr>
                 <w:rFonts w:ascii="Roboto" w:eastAsia="Roboto" w:hAnsi="Roboto" w:cs="Roboto"/>
+                <w:color w:val="0070C0"/>
                 <w:sz w:val="20"/>
                 <w:szCs w:val="20"/>
               </w:rPr>
             </w:pPr>
+            <w:r>
+              <w:rPr>
+                <w:rFonts w:ascii="Roboto" w:eastAsia="Roboto" w:hAnsi="Roboto" w:cs="Roboto"/>
+                <w:color w:val="0070C0"/>
+                <w:sz w:val="20"/>
+                <w:szCs w:val="20"/>
+              </w:rPr>
+              <w:t>Dictionary</w:t>
+            </w:r>
           </w:p>
         </w:tc>
         <w:tc>
@@ -1660,10 +1741,20 @@
               <w:spacing w:line="240" w:lineRule="auto"/>
               <w:rPr>
                 <w:rFonts w:ascii="Roboto" w:eastAsia="Roboto" w:hAnsi="Roboto" w:cs="Roboto"/>
+                <w:color w:val="0070C0"/>
                 <w:sz w:val="20"/>
                 <w:szCs w:val="20"/>
               </w:rPr>
             </w:pPr>
+            <w:r>
+              <w:rPr>
+                <w:rFonts w:ascii="Roboto" w:eastAsia="Roboto" w:hAnsi="Roboto" w:cs="Roboto"/>
+                <w:color w:val="0070C0"/>
+                <w:sz w:val="20"/>
+                <w:szCs w:val="20"/>
+              </w:rPr>
+              <w:t>A key-value data structure like a JavaScript Object</w:t>
+            </w:r>
           </w:p>
         </w:tc>
         <w:tc>
@@ -1683,10 +1774,20 @@
               <w:spacing w:line="240" w:lineRule="auto"/>
               <w:rPr>
                 <w:rFonts w:ascii="Roboto" w:eastAsia="Roboto" w:hAnsi="Roboto" w:cs="Roboto"/>
+                <w:color w:val="0070C0"/>
                 <w:sz w:val="20"/>
                 <w:szCs w:val="20"/>
               </w:rPr>
             </w:pPr>
+            <w:r>
+              <w:rPr>
+                <w:rFonts w:ascii="Roboto" w:eastAsia="Roboto" w:hAnsi="Roboto" w:cs="Roboto"/>
+                <w:color w:val="0070C0"/>
+                <w:sz w:val="20"/>
+                <w:szCs w:val="20"/>
+              </w:rPr>
+              <w:t>Non-Scalar</w:t>
+            </w:r>
           </w:p>
         </w:tc>
       </w:tr>
@@ -1732,6 +1833,47 @@
     </w:p>
     <w:p>
       <w:pPr>
+        <w:ind w:left="720"/>
+        <w:rPr>
+          <w:rFonts w:ascii="Roboto" w:eastAsia="Roboto" w:hAnsi="Roboto" w:cs="Roboto"/>
+          <w:sz w:val="20"/>
+          <w:szCs w:val="20"/>
+        </w:rPr>
+      </w:pPr>
+    </w:p>
+    <w:p>
+      <w:pPr>
+        <w:ind w:left="720"/>
+        <w:rPr>
+          <w:rFonts w:ascii="Roboto" w:eastAsia="Roboto" w:hAnsi="Roboto" w:cs="Roboto"/>
+          <w:color w:val="0070C0"/>
+          <w:sz w:val="20"/>
+          <w:szCs w:val="20"/>
+        </w:rPr>
+      </w:pPr>
+      <w:r>
+        <w:rPr>
+          <w:rFonts w:ascii="Roboto" w:eastAsia="Roboto" w:hAnsi="Roboto" w:cs="Roboto"/>
+          <w:color w:val="0070C0"/>
+          <w:sz w:val="20"/>
+          <w:szCs w:val="20"/>
+        </w:rPr>
+        <w:lastRenderedPageBreak/>
+        <w:t>A List is faster but a Tuple offers more flexibility since it has more functions to modify it.</w:t>
+      </w:r>
+    </w:p>
+    <w:p>
+      <w:pPr>
+        <w:ind w:left="720"/>
+        <w:rPr>
+          <w:rFonts w:ascii="Roboto" w:eastAsia="Roboto" w:hAnsi="Roboto" w:cs="Roboto"/>
+          <w:sz w:val="20"/>
+          <w:szCs w:val="20"/>
+        </w:rPr>
+      </w:pPr>
+    </w:p>
+    <w:p>
+      <w:pPr>
         <w:numPr>
           <w:ilvl w:val="0"/>
           <w:numId w:val="26"/>
@@ -1743,45 +1885,40 @@
           <w:sz w:val="20"/>
           <w:szCs w:val="20"/>
         </w:rPr>
-        <w:t>In the task for this Exercise, you decided what you thought was the most suitable data structure for storing all the information for a recipe. Now, imagine you’re creating a language-learning app that helps users memorize vocabulary through flashcards. Use</w:t>
-      </w:r>
-      <w:r>
-        <w:rPr>
-          <w:rFonts w:ascii="Roboto" w:eastAsia="Roboto" w:hAnsi="Roboto" w:cs="Roboto"/>
-          <w:sz w:val="20"/>
-          <w:szCs w:val="20"/>
-        </w:rPr>
-        <w:t xml:space="preserve">rs can input vocabulary words, definitions, and their category (noun, verb, etc.) into the flashcards. They can then quiz themselves by flipping through the flashcards. Think about the necessary data types and what </w:t>
-      </w:r>
-      <w:r>
-        <w:rPr>
-          <w:rFonts w:ascii="Roboto" w:eastAsia="Roboto" w:hAnsi="Roboto" w:cs="Roboto"/>
-          <w:sz w:val="20"/>
-          <w:szCs w:val="20"/>
-        </w:rPr>
-        <w:lastRenderedPageBreak/>
-        <w:t>would be the most suitable data structure</w:t>
-      </w:r>
-      <w:r>
-        <w:rPr>
-          <w:rFonts w:ascii="Roboto" w:eastAsia="Roboto" w:hAnsi="Roboto" w:cs="Roboto"/>
-          <w:sz w:val="20"/>
-          <w:szCs w:val="20"/>
-        </w:rPr>
-        <w:t xml:space="preserve"> for this language-learning app. Between tuples, lists, and dictionaries, which would you choose? Think about their respective advantages and limitations, and where flexibility might be useful if you were to continue developing the language-learning app be</w:t>
-      </w:r>
-      <w:r>
-        <w:rPr>
-          <w:rFonts w:ascii="Roboto" w:eastAsia="Roboto" w:hAnsi="Roboto" w:cs="Roboto"/>
-          <w:sz w:val="20"/>
-          <w:szCs w:val="20"/>
-        </w:rPr>
-        <w:t>yond vocabulary memorization.</w:t>
-      </w:r>
-      <w:r>
-        <w:t xml:space="preserve"> </w:t>
-      </w:r>
-    </w:p>
+        <w:t>In the task for this Exercise, you decided what you thought was the most suitable data structure for storing all the information for a recipe. Now, imagine you’re creating a language-learning app that helps users memorize vocabulary through flashcards. Users can input vocabulary words, definitions, and their category (noun, verb, etc.) into the flashcards. They can then quiz themselves by flipping through the flashcards. Think about the necessary data types and what would be the most suitable data structure for this language-learning app. Between tuples, lists, and dictionaries, which would you choose? Think about their respective advantages and limitations, and where flexibility might be useful if you were to continue developing the language-learning app beyond vocabulary memorization</w:t>
+      </w:r>
+      <w:r>
+        <w:rPr>
+          <w:rFonts w:ascii="Roboto" w:eastAsia="Roboto" w:hAnsi="Roboto" w:cs="Roboto"/>
+          <w:sz w:val="20"/>
+          <w:szCs w:val="20"/>
+        </w:rPr>
+        <w:t>.</w:t>
+      </w:r>
+    </w:p>
+    <w:p>
+      <w:pPr>
+        <w:ind w:left="360"/>
+      </w:pPr>
+    </w:p>
+    <w:p>
+      <w:pPr>
+        <w:ind w:left="720"/>
+        <w:rPr>
+          <w:color w:val="0070C0"/>
+        </w:rPr>
+      </w:pPr>
+      <w:r>
+        <w:rPr>
+          <w:rFonts w:ascii="Roboto" w:eastAsia="Roboto" w:hAnsi="Roboto" w:cs="Roboto"/>
+          <w:color w:val="0070C0"/>
+          <w:sz w:val="20"/>
+          <w:szCs w:val="20"/>
+        </w:rPr>
+        <w:t>I would use a dictionary for the vocabularies, since this offers key-value pairs. A value I would use a dictionary as well in order to store more than just the translation of the word e.g., some example sentences, definitions and categories.</w:t>
+      </w:r>
+    </w:p>
+    <w:p/>
     <w:p>
       <w:pPr>
         <w:pStyle w:val="berschrift3"/>
@@ -1890,15 +2027,7 @@
           <w:sz w:val="20"/>
           <w:szCs w:val="20"/>
         </w:rPr>
-        <w:t>Write functions to organize</w:t>
-      </w:r>
-      <w:r>
-        <w:rPr>
-          <w:rFonts w:ascii="Roboto" w:eastAsia="Roboto" w:hAnsi="Roboto" w:cs="Roboto"/>
-          <w:sz w:val="20"/>
-          <w:szCs w:val="20"/>
-        </w:rPr>
-        <w:t xml:space="preserve"> Python code</w:t>
+        <w:t>Write functions to organize Python code</w:t>
       </w:r>
     </w:p>
     <w:p>
@@ -2040,15 +2169,7 @@
           <w:sz w:val="20"/>
           <w:szCs w:val="20"/>
         </w:rPr>
-        <w:t xml:space="preserve"> state</w:t>
-      </w:r>
-      <w:r>
-        <w:rPr>
-          <w:rFonts w:ascii="Roboto" w:eastAsia="Roboto" w:hAnsi="Roboto" w:cs="Roboto"/>
-          <w:sz w:val="20"/>
-          <w:szCs w:val="20"/>
-        </w:rPr>
-        <w:t xml:space="preserve">ment for the following situation: </w:t>
+        <w:t xml:space="preserve"> statement for the following situation: </w:t>
       </w:r>
       <w:r>
         <w:rPr>
@@ -2119,15 +2240,7 @@
           <w:sz w:val="20"/>
           <w:szCs w:val="20"/>
         </w:rPr>
-        <w:t>If the user’s input is one of those 3 destinations, the following statem</w:t>
-      </w:r>
-      <w:r>
-        <w:rPr>
-          <w:rFonts w:ascii="Roboto" w:eastAsia="Roboto" w:hAnsi="Roboto" w:cs="Roboto"/>
-          <w:sz w:val="20"/>
-          <w:szCs w:val="20"/>
-        </w:rPr>
-        <w:t>ent should be printed: “Enjoy your stay in ______!”</w:t>
+        <w:t>If the user’s input is one of those 3 destinations, the following statement should be printed: “Enjoy your stay in ______!”</w:t>
       </w:r>
     </w:p>
     <w:p>
@@ -2390,15 +2503,7 @@
           <w:sz w:val="20"/>
           <w:szCs w:val="20"/>
         </w:rPr>
-        <w:t>In the section for Exercise 1 in this Lear</w:t>
-      </w:r>
-      <w:r>
-        <w:rPr>
-          <w:rFonts w:ascii="Roboto" w:eastAsia="Roboto" w:hAnsi="Roboto" w:cs="Roboto"/>
-          <w:sz w:val="20"/>
-          <w:szCs w:val="20"/>
-        </w:rPr>
-        <w:t>ning Journal, you were asked in question 3 to set some goals for yourself while you complete this course.  In preparation for your next mentor call, make some notes on how you’ve progressed towards your goals so far.</w:t>
+        <w:t>In the section for Exercise 1 in this Learning Journal, you were asked in question 3 to set some goals for yourself while you complete this course.  In preparation for your next mentor call, make some notes on how you’ve progressed towards your goals so far.</w:t>
       </w:r>
     </w:p>
     <w:p>
@@ -2420,7 +2525,6 @@
           <w:sz w:val="32"/>
           <w:szCs w:val="32"/>
         </w:rPr>
-        <w:lastRenderedPageBreak/>
         <w:t>Exercise 1.4: File Handling in Python</w:t>
       </w:r>
     </w:p>
@@ -2439,14 +2543,7 @@
           <w:rFonts w:ascii="Roboto" w:eastAsia="Roboto" w:hAnsi="Roboto" w:cs="Roboto"/>
           <w:color w:val="434343"/>
         </w:rPr>
-        <w:t>L</w:t>
-      </w:r>
-      <w:r>
-        <w:rPr>
-          <w:rFonts w:ascii="Roboto" w:eastAsia="Roboto" w:hAnsi="Roboto" w:cs="Roboto"/>
-          <w:color w:val="434343"/>
-        </w:rPr>
-        <w:t>earning Goals</w:t>
+        <w:t>Learning Goals</w:t>
       </w:r>
     </w:p>
     <w:p>
@@ -2567,6 +2664,7 @@
         <w:t xml:space="preserve">In this Exercise you learned about the pickling process with the </w:t>
       </w:r>
       <w:proofErr w:type="spellStart"/>
+      <w:proofErr w:type="gramStart"/>
       <w:r>
         <w:rPr>
           <w:rFonts w:ascii="Roboto" w:eastAsia="Roboto" w:hAnsi="Roboto" w:cs="Roboto"/>
@@ -2579,6 +2677,7 @@
         <w:t>pickle.dump</w:t>
       </w:r>
       <w:proofErr w:type="spellEnd"/>
+      <w:proofErr w:type="gramEnd"/>
       <w:r>
         <w:rPr>
           <w:rFonts w:ascii="Roboto" w:eastAsia="Roboto" w:hAnsi="Roboto" w:cs="Roboto"/>
@@ -2626,15 +2725,7 @@
           <w:sz w:val="20"/>
           <w:szCs w:val="20"/>
         </w:rPr>
-        <w:t>In Python, what function do you use to find out which directory you’re currently in? Wha</w:t>
-      </w:r>
-      <w:r>
-        <w:rPr>
-          <w:rFonts w:ascii="Roboto" w:eastAsia="Roboto" w:hAnsi="Roboto" w:cs="Roboto"/>
-          <w:sz w:val="20"/>
-          <w:szCs w:val="20"/>
-        </w:rPr>
-        <w:t>t if you wanted to change your current working directory?</w:t>
+        <w:t>In Python, what function do you use to find out which directory you’re currently in? What if you wanted to change your current working directory?</w:t>
       </w:r>
     </w:p>
     <w:p>
@@ -2695,23 +2786,7 @@
           <w:sz w:val="20"/>
           <w:szCs w:val="20"/>
         </w:rPr>
-        <w:t>You’re now more than halfway through Achievement 1! Tak</w:t>
-      </w:r>
-      <w:r>
-        <w:rPr>
-          <w:rFonts w:ascii="Roboto" w:eastAsia="Roboto" w:hAnsi="Roboto" w:cs="Roboto"/>
-          <w:sz w:val="20"/>
-          <w:szCs w:val="20"/>
-        </w:rPr>
-        <w:t>e a moment to reflect on your learning in the course so far. How is it going? What’s something you’re proud of so far? Is there something you’re struggling with? What do you need more practice with? Feel free to use these notes to guide your next mentor ca</w:t>
-      </w:r>
-      <w:r>
-        <w:rPr>
-          <w:rFonts w:ascii="Roboto" w:eastAsia="Roboto" w:hAnsi="Roboto" w:cs="Roboto"/>
-          <w:sz w:val="20"/>
-          <w:szCs w:val="20"/>
-        </w:rPr>
-        <w:t xml:space="preserve">ll. </w:t>
+        <w:t xml:space="preserve">You’re now more than halfway through Achievement 1! Take a moment to reflect on your learning in the course so far. How is it going? What’s something you’re proud of so far? Is there something you’re struggling with? What do you need more practice with? Feel free to use these notes to guide your next mentor call. </w:t>
       </w:r>
     </w:p>
     <w:p>
@@ -2733,6 +2808,7 @@
           <w:sz w:val="32"/>
           <w:szCs w:val="32"/>
         </w:rPr>
+        <w:lastRenderedPageBreak/>
         <w:t>Exercise 1.5: Object-Oriented Programming in Python</w:t>
       </w:r>
     </w:p>
@@ -2868,15 +2944,7 @@
           <w:sz w:val="20"/>
           <w:szCs w:val="20"/>
         </w:rPr>
-        <w:t>What are ob</w:t>
-      </w:r>
-      <w:r>
-        <w:rPr>
-          <w:rFonts w:ascii="Roboto" w:eastAsia="Roboto" w:hAnsi="Roboto" w:cs="Roboto"/>
-          <w:sz w:val="20"/>
-          <w:szCs w:val="20"/>
-        </w:rPr>
-        <w:t>jects and classes in Python? Come up with a real-world example to illustrate how objects and classes work.</w:t>
+        <w:t>What are objects and classes in Python? Come up with a real-world example to illustrate how objects and classes work.</w:t>
       </w:r>
     </w:p>
     <w:p>
@@ -2906,7 +2974,6 @@
           <w:sz w:val="20"/>
           <w:szCs w:val="20"/>
         </w:rPr>
-        <w:lastRenderedPageBreak/>
         <w:t xml:space="preserve">In your own words, write brief explanations of the following OOP concepts; 100 to 200 words per method is fine. </w:t>
       </w:r>
     </w:p>
@@ -3688,15 +3755,7 @@
           <w:sz w:val="20"/>
           <w:szCs w:val="20"/>
         </w:rPr>
-        <w:t>Now that you’re nearly at the end of A</w:t>
-      </w:r>
-      <w:r>
-        <w:rPr>
-          <w:rFonts w:ascii="Roboto" w:eastAsia="Roboto" w:hAnsi="Roboto" w:cs="Roboto"/>
-          <w:sz w:val="20"/>
-          <w:szCs w:val="20"/>
-        </w:rPr>
-        <w:t>chievement 1, consider what you know about Python so far. What would you say are the limitations of Python as a programming language?</w:t>
+        <w:t>Now that you’re nearly at the end of Achievement 1, consider what you know about Python so far. What would you say are the limitations of Python as a programming language?</w:t>
       </w:r>
     </w:p>
     <w:p/>
@@ -3719,7 +3778,6 @@
           <w:sz w:val="32"/>
           <w:szCs w:val="32"/>
         </w:rPr>
-        <w:lastRenderedPageBreak/>
         <w:t>Exercise 1.7: Finalizing Your Python Program</w:t>
       </w:r>
     </w:p>
@@ -3878,15 +3936,7 @@
           <w:sz w:val="20"/>
           <w:szCs w:val="20"/>
         </w:rPr>
-        <w:t>By this point, you’ve finished creating your Recipe app. How did it go? What’s something in the app that you did well with? If you were to start over, what’s something about you</w:t>
-      </w:r>
-      <w:r>
-        <w:rPr>
-          <w:rFonts w:ascii="Roboto" w:eastAsia="Roboto" w:hAnsi="Roboto" w:cs="Roboto"/>
-          <w:sz w:val="20"/>
-          <w:szCs w:val="20"/>
-        </w:rPr>
-        <w:t>r app that you would change or improve?</w:t>
+        <w:t>By this point, you’ve finished creating your Recipe app. How did it go? What’s something in the app that you did well with? If you were to start over, what’s something about your app that you would change or improve?</w:t>
       </w:r>
     </w:p>
     <w:p>
@@ -3955,15 +4005,7 @@
           <w:sz w:val="20"/>
           <w:szCs w:val="20"/>
         </w:rPr>
-        <w:t>You’ve fini</w:t>
-      </w:r>
-      <w:r>
-        <w:rPr>
-          <w:rFonts w:ascii="Roboto" w:eastAsia="Roboto" w:hAnsi="Roboto" w:cs="Roboto"/>
-          <w:sz w:val="20"/>
-          <w:szCs w:val="20"/>
-        </w:rPr>
-        <w:t xml:space="preserve">shed Achievement 1! Before moving on to Achievement 2, take a moment to reflect on your learning in the course so far: </w:t>
+        <w:t xml:space="preserve">You’ve finished Achievement 1! Before moving on to Achievement 2, take a moment to reflect on your learning in the course so far: </w:t>
       </w:r>
     </w:p>
     <w:p>
@@ -4047,15 +4089,7 @@
           <w:sz w:val="20"/>
           <w:szCs w:val="20"/>
         </w:rPr>
-        <w:t>D</w:t>
-      </w:r>
-      <w:r>
-        <w:rPr>
-          <w:rFonts w:ascii="Roboto" w:eastAsia="Roboto" w:hAnsi="Roboto" w:cs="Roboto"/>
-          <w:sz w:val="20"/>
-          <w:szCs w:val="20"/>
-        </w:rPr>
-        <w:t>id this Achievement meet your expectations? Did it give you the confidence to start working with your new Python skills?</w:t>
+        <w:t>Did this Achievement meet your expectations? Did it give you the confidence to start working with your new Python skills?</w:t>
       </w:r>
     </w:p>
     <w:p>
@@ -4088,21 +4122,23 @@
           <w:szCs w:val="20"/>
         </w:rPr>
       </w:pPr>
-      <w:r>
-        <w:rPr>
-          <w:rFonts w:ascii="Roboto" w:eastAsia="Roboto" w:hAnsi="Roboto" w:cs="Roboto"/>
-          <w:sz w:val="20"/>
-          <w:szCs w:val="20"/>
-        </w:rPr>
-        <w:t>Well done—you’ve now completed the Learning Journ</w:t>
-      </w:r>
-      <w:r>
-        <w:rPr>
-          <w:rFonts w:ascii="Roboto" w:eastAsia="Roboto" w:hAnsi="Roboto" w:cs="Roboto"/>
-          <w:sz w:val="20"/>
-          <w:szCs w:val="20"/>
-        </w:rPr>
-        <w:t>al for Achievement 1. As you’ll have seen, a little metacognition can go a long way!</w:t>
+      <w:proofErr w:type="gramStart"/>
+      <w:r>
+        <w:rPr>
+          <w:rFonts w:ascii="Roboto" w:eastAsia="Roboto" w:hAnsi="Roboto" w:cs="Roboto"/>
+          <w:sz w:val="20"/>
+          <w:szCs w:val="20"/>
+        </w:rPr>
+        <w:t>Well</w:t>
+      </w:r>
+      <w:proofErr w:type="gramEnd"/>
+      <w:r>
+        <w:rPr>
+          <w:rFonts w:ascii="Roboto" w:eastAsia="Roboto" w:hAnsi="Roboto" w:cs="Roboto"/>
+          <w:sz w:val="20"/>
+          <w:szCs w:val="20"/>
+        </w:rPr>
+        <w:t xml:space="preserve"> done—you’ve now completed the Learning Journal for Achievement 1. As you’ll have seen, a little metacognition can go a long way!</w:t>
       </w:r>
     </w:p>
     <w:p>
@@ -4158,15 +4194,7 @@
           <w:sz w:val="20"/>
           <w:szCs w:val="20"/>
         </w:rPr>
-        <w:t>In the final part of the learning journal for Achievement 1, you were asked if there’s anything—on reflection—that you’d keep in</w:t>
-      </w:r>
-      <w:r>
-        <w:rPr>
-          <w:rFonts w:ascii="Roboto" w:eastAsia="Roboto" w:hAnsi="Roboto" w:cs="Roboto"/>
-          <w:sz w:val="20"/>
-          <w:szCs w:val="20"/>
-        </w:rPr>
-        <w:t xml:space="preserve"> mind and do similarly or differently during Achievement 2. Think about these questions again:</w:t>
+        <w:t>In the final part of the learning journal for Achievement 1, you were asked if there’s anything—on reflection—that you’d keep in mind and do similarly or differently during Achievement 2. Think about these questions again:</w:t>
       </w:r>
     </w:p>
     <w:p>
@@ -4207,16 +4235,7 @@
           <w:sz w:val="20"/>
           <w:szCs w:val="20"/>
         </w:rPr>
-        <w:lastRenderedPageBreak/>
-        <w:t xml:space="preserve">Reflect on your learning and project work for </w:t>
-      </w:r>
-      <w:r>
-        <w:rPr>
-          <w:rFonts w:ascii="Roboto" w:eastAsia="Roboto" w:hAnsi="Roboto" w:cs="Roboto"/>
-          <w:sz w:val="20"/>
-          <w:szCs w:val="20"/>
-        </w:rPr>
-        <w:t>Achievement 1. What were you most proud of? How will you repeat or build on this in Achievement 2?</w:t>
+        <w:t>Reflect on your learning and project work for Achievement 1. What were you most proud of? How will you repeat or build on this in Achievement 2?</w:t>
       </w:r>
     </w:p>
     <w:p>
@@ -4232,15 +4251,7 @@
           <w:sz w:val="20"/>
           <w:szCs w:val="20"/>
         </w:rPr>
-        <w:t>What difficulties did you encounter in the last Achievement? How did you deal with them? How could this experience prepare you for difficulties in Achievemen</w:t>
-      </w:r>
-      <w:r>
-        <w:rPr>
-          <w:rFonts w:ascii="Roboto" w:eastAsia="Roboto" w:hAnsi="Roboto" w:cs="Roboto"/>
-          <w:sz w:val="20"/>
-          <w:szCs w:val="20"/>
-        </w:rPr>
-        <w:t>t 2?</w:t>
+        <w:t>What difficulties did you encounter in the last Achievement? How did you deal with them? How could this experience prepare you for difficulties in Achievement 2?</w:t>
       </w:r>
     </w:p>
     <w:p>
@@ -4394,15 +4405,7 @@
           <w:sz w:val="20"/>
           <w:szCs w:val="20"/>
         </w:rPr>
-        <w:t>Explai</w:t>
-      </w:r>
-      <w:r>
-        <w:rPr>
-          <w:rFonts w:ascii="Roboto" w:eastAsia="Roboto" w:hAnsi="Roboto" w:cs="Roboto"/>
-          <w:sz w:val="20"/>
-          <w:szCs w:val="20"/>
-        </w:rPr>
-        <w:t>n MVT architecture and compare it with MVC</w:t>
+        <w:t>Explain MVT architecture and compare it with MVC</w:t>
       </w:r>
     </w:p>
     <w:p>
@@ -4474,15 +4477,7 @@
           <w:sz w:val="20"/>
           <w:szCs w:val="20"/>
         </w:rPr>
-        <w:t>Suppose you’re a web developer in a company and need to decide if you’ll use vanilla (plain) Python for a proje</w:t>
-      </w:r>
-      <w:r>
-        <w:rPr>
-          <w:rFonts w:ascii="Roboto" w:eastAsia="Roboto" w:hAnsi="Roboto" w:cs="Roboto"/>
-          <w:sz w:val="20"/>
-          <w:szCs w:val="20"/>
-        </w:rPr>
-        <w:t>ct, or a framework like Django instead. What are the advantages and drawbacks of each?</w:t>
+        <w:t>Suppose you’re a web developer in a company and need to decide if you’ll use vanilla (plain) Python for a project, or a framework like Django instead. What are the advantages and drawbacks of each?</w:t>
       </w:r>
     </w:p>
     <w:p>
@@ -4532,15 +4527,7 @@
           <w:sz w:val="20"/>
           <w:szCs w:val="20"/>
         </w:rPr>
-        <w:t xml:space="preserve">Now that you’ve had </w:t>
-      </w:r>
-      <w:r>
-        <w:rPr>
-          <w:rFonts w:ascii="Roboto" w:eastAsia="Roboto" w:hAnsi="Roboto" w:cs="Roboto"/>
-          <w:sz w:val="20"/>
-          <w:szCs w:val="20"/>
-        </w:rPr>
-        <w:t>an introduction to the Django framework, write down three goals you have for yourself and your learning process during this Achievement. You can reflect on the following questions if it helps:</w:t>
+        <w:t>Now that you’ve had an introduction to the Django framework, write down three goals you have for yourself and your learning process during this Achievement. You can reflect on the following questions if it helps:</w:t>
       </w:r>
     </w:p>
     <w:p>
@@ -4572,15 +4559,7 @@
           <w:sz w:val="20"/>
           <w:szCs w:val="20"/>
         </w:rPr>
-        <w:t>What do you want to ge</w:t>
-      </w:r>
-      <w:r>
-        <w:rPr>
-          <w:rFonts w:ascii="Roboto" w:eastAsia="Roboto" w:hAnsi="Roboto" w:cs="Roboto"/>
-          <w:sz w:val="20"/>
-          <w:szCs w:val="20"/>
-        </w:rPr>
-        <w:t xml:space="preserve">t out of this Achievement? </w:t>
+        <w:t xml:space="preserve">What do you want to get out of this Achievement? </w:t>
       </w:r>
     </w:p>
     <w:p>
@@ -4648,7 +4627,6 @@
         <w:rPr>
           <w:color w:val="434343"/>
         </w:rPr>
-        <w:lastRenderedPageBreak/>
         <w:t>Learning Goals</w:t>
       </w:r>
     </w:p>
@@ -4779,15 +4757,7 @@
           <w:sz w:val="20"/>
           <w:szCs w:val="20"/>
         </w:rPr>
-        <w:t>Suppose you’re in an interview. The inter</w:t>
-      </w:r>
-      <w:r>
-        <w:rPr>
-          <w:rFonts w:ascii="Roboto" w:eastAsia="Roboto" w:hAnsi="Roboto" w:cs="Roboto"/>
-          <w:sz w:val="20"/>
-          <w:szCs w:val="20"/>
-        </w:rPr>
-        <w:t xml:space="preserve">viewer gives you their company’s website as an example, asking you to convert the website and its different parts into Django terms. How would you proceed? For this question, you can think about your dream company and look at their website for reference. </w:t>
+        <w:t xml:space="preserve">Suppose you’re in an interview. The interviewer gives you their company’s website as an example, asking you to convert the website and its different parts into Django terms. How would you proceed? For this question, you can think about your dream company and look at their website for reference. </w:t>
       </w:r>
     </w:p>
     <w:p>
@@ -4902,15 +4872,7 @@
           <w:sz w:val="20"/>
           <w:szCs w:val="20"/>
         </w:rPr>
-        <w:t>Do some research about the Djang</w:t>
-      </w:r>
-      <w:r>
-        <w:rPr>
-          <w:rFonts w:ascii="Roboto" w:eastAsia="Roboto" w:hAnsi="Roboto" w:cs="Roboto"/>
-          <w:sz w:val="20"/>
-          <w:szCs w:val="20"/>
-        </w:rPr>
-        <w:t>o admin site and write down how you’d use it during your web application development.</w:t>
+        <w:t>Do some research about the Django admin site and write down how you’d use it during your web application development.</w:t>
       </w:r>
     </w:p>
     <w:p/>
@@ -4944,6 +4906,7 @@
         <w:rPr>
           <w:color w:val="434343"/>
         </w:rPr>
+        <w:lastRenderedPageBreak/>
         <w:t>Learning Goals</w:t>
       </w:r>
     </w:p>
@@ -4983,15 +4946,7 @@
           <w:sz w:val="20"/>
           <w:szCs w:val="20"/>
         </w:rPr>
-        <w:t>Create apps and models representing different parts of your</w:t>
-      </w:r>
-      <w:r>
-        <w:rPr>
-          <w:rFonts w:ascii="Roboto" w:eastAsia="Roboto" w:hAnsi="Roboto" w:cs="Roboto"/>
-          <w:sz w:val="20"/>
-          <w:szCs w:val="20"/>
-        </w:rPr>
-        <w:t xml:space="preserve"> web application </w:t>
+        <w:t xml:space="preserve">Create apps and models representing different parts of your web application </w:t>
       </w:r>
     </w:p>
     <w:p>
@@ -5072,15 +5027,7 @@
           <w:sz w:val="20"/>
           <w:szCs w:val="20"/>
         </w:rPr>
-        <w:t>In your own words, explain why it is crucial to write test cases from the beginning of a project. You can take an example project to expla</w:t>
-      </w:r>
-      <w:r>
-        <w:rPr>
-          <w:rFonts w:ascii="Roboto" w:eastAsia="Roboto" w:hAnsi="Roboto" w:cs="Roboto"/>
-          <w:sz w:val="20"/>
-          <w:szCs w:val="20"/>
-        </w:rPr>
-        <w:t>in your answer.</w:t>
+        <w:t>In your own words, explain why it is crucial to write test cases from the beginning of a project. You can take an example project to explain your answer.</w:t>
       </w:r>
     </w:p>
     <w:p/>
@@ -5097,7 +5044,6 @@
           <w:sz w:val="32"/>
           <w:szCs w:val="32"/>
         </w:rPr>
-        <w:lastRenderedPageBreak/>
         <w:t>Exercise 2.4: Django Views and Templates</w:t>
       </w:r>
     </w:p>
@@ -5181,13 +5127,7 @@
         <w:rPr>
           <w:color w:val="434343"/>
         </w:rPr>
-        <w:t xml:space="preserve">Reflection </w:t>
-      </w:r>
-      <w:r>
-        <w:rPr>
-          <w:color w:val="434343"/>
-        </w:rPr>
-        <w:t>Questions</w:t>
+        <w:t>Reflection Questions</w:t>
       </w:r>
     </w:p>
     <w:p/>
@@ -5229,15 +5169,7 @@
           <w:sz w:val="20"/>
           <w:szCs w:val="20"/>
         </w:rPr>
-        <w:t xml:space="preserve">Imagine you’re working on a Django web development project, and you anticipate that you’ll have to reuse lots of code in various parts of the </w:t>
-      </w:r>
-      <w:r>
-        <w:rPr>
-          <w:rFonts w:ascii="Roboto" w:eastAsia="Roboto" w:hAnsi="Roboto" w:cs="Roboto"/>
-          <w:sz w:val="20"/>
-          <w:szCs w:val="20"/>
-        </w:rPr>
-        <w:t>project. In this scenario, will you use Django function-based views or class-based views, and why?</w:t>
+        <w:t>Imagine you’re working on a Django web development project, and you anticipate that you’ll have to reuse lots of code in various parts of the project. In this scenario, will you use Django function-based views or class-based views, and why?</w:t>
       </w:r>
     </w:p>
     <w:p>
@@ -5308,6 +5240,7 @@
       <w:bookmarkStart w:id="40" w:name="_6xwtcaxru3ya" w:colFirst="0" w:colLast="0"/>
       <w:bookmarkEnd w:id="40"/>
       <w:r>
+        <w:lastRenderedPageBreak/>
         <w:t>Learning Goals</w:t>
       </w:r>
     </w:p>
@@ -5398,15 +5331,7 @@
           <w:sz w:val="20"/>
           <w:szCs w:val="20"/>
         </w:rPr>
-        <w:t>In your own words, explain Django static files and how Django handle</w:t>
-      </w:r>
-      <w:r>
-        <w:rPr>
-          <w:rFonts w:ascii="Roboto" w:eastAsia="Roboto" w:hAnsi="Roboto" w:cs="Roboto"/>
-          <w:sz w:val="20"/>
-          <w:szCs w:val="20"/>
-        </w:rPr>
-        <w:t>s them.</w:t>
+        <w:t>In your own words, explain Django static files and how Django handles them.</w:t>
       </w:r>
     </w:p>
     <w:p>
@@ -5675,15 +5600,7 @@
           <w:sz w:val="20"/>
           <w:szCs w:val="20"/>
         </w:rPr>
-        <w:t>You’re now more than halfway through Achievement 2! Take a moment to reflect on your learning in the course so far. How is it going? What’s something you’re proud of so far? Is there something you’re struggling with? What do you need more practice with? Yo</w:t>
-      </w:r>
-      <w:r>
-        <w:rPr>
-          <w:rFonts w:ascii="Roboto" w:eastAsia="Roboto" w:hAnsi="Roboto" w:cs="Roboto"/>
-          <w:sz w:val="20"/>
-          <w:szCs w:val="20"/>
-        </w:rPr>
-        <w:t xml:space="preserve">u can use these notes to guide your next mentor call. </w:t>
+        <w:t xml:space="preserve">You’re now more than halfway through Achievement 2! Take a moment to reflect on your learning in the course so far. How is it going? What’s something you’re proud of so far? Is there something you’re struggling with? What do you need more practice with? You can use these notes to guide your next mentor call. </w:t>
       </w:r>
     </w:p>
     <w:p/>
@@ -5806,6 +5723,7 @@
           <w:sz w:val="20"/>
           <w:szCs w:val="20"/>
         </w:rPr>
+        <w:lastRenderedPageBreak/>
         <w:t xml:space="preserve">In your own words, write down the importance of incorporating authentication into an application. You can take an example application to explain your answer. </w:t>
       </w:r>
     </w:p>
@@ -5831,15 +5749,7 @@
           <w:sz w:val="20"/>
           <w:szCs w:val="20"/>
         </w:rPr>
-        <w:t>In your own words, explain the steps you should take to create a login for your Django web appli</w:t>
-      </w:r>
-      <w:r>
-        <w:rPr>
-          <w:rFonts w:ascii="Roboto" w:eastAsia="Roboto" w:hAnsi="Roboto" w:cs="Roboto"/>
-          <w:sz w:val="20"/>
-          <w:szCs w:val="20"/>
-        </w:rPr>
-        <w:t xml:space="preserve">cation. </w:t>
+        <w:t xml:space="preserve">In your own words, explain the steps you should take to create a login for your Django web application. </w:t>
       </w:r>
     </w:p>
     <w:p>
@@ -5997,13 +5907,23 @@
                 <w:szCs w:val="20"/>
               </w:rPr>
             </w:pPr>
+            <w:proofErr w:type="gramStart"/>
             <w:r>
               <w:rPr>
                 <w:rFonts w:ascii="Roboto" w:eastAsia="Roboto" w:hAnsi="Roboto" w:cs="Roboto"/>
                 <w:sz w:val="20"/>
                 <w:szCs w:val="20"/>
               </w:rPr>
-              <w:t>authenticate()</w:t>
+              <w:t>authenticate(</w:t>
+            </w:r>
+            <w:proofErr w:type="gramEnd"/>
+            <w:r>
+              <w:rPr>
+                <w:rFonts w:ascii="Roboto" w:eastAsia="Roboto" w:hAnsi="Roboto" w:cs="Roboto"/>
+                <w:sz w:val="20"/>
+                <w:szCs w:val="20"/>
+              </w:rPr>
+              <w:t>)</w:t>
             </w:r>
           </w:p>
         </w:tc>
@@ -6053,13 +5973,23 @@
                 <w:szCs w:val="20"/>
               </w:rPr>
             </w:pPr>
+            <w:proofErr w:type="gramStart"/>
             <w:r>
               <w:rPr>
                 <w:rFonts w:ascii="Roboto" w:eastAsia="Roboto" w:hAnsi="Roboto" w:cs="Roboto"/>
                 <w:sz w:val="20"/>
                 <w:szCs w:val="20"/>
               </w:rPr>
-              <w:t>redirect()</w:t>
+              <w:t>redirect(</w:t>
+            </w:r>
+            <w:proofErr w:type="gramEnd"/>
+            <w:r>
+              <w:rPr>
+                <w:rFonts w:ascii="Roboto" w:eastAsia="Roboto" w:hAnsi="Roboto" w:cs="Roboto"/>
+                <w:sz w:val="20"/>
+                <w:szCs w:val="20"/>
+              </w:rPr>
+              <w:t>)</w:t>
             </w:r>
           </w:p>
         </w:tc>
@@ -6109,14 +6039,23 @@
                 <w:szCs w:val="20"/>
               </w:rPr>
             </w:pPr>
+            <w:proofErr w:type="gramStart"/>
             <w:r>
               <w:rPr>
                 <w:rFonts w:ascii="Roboto" w:eastAsia="Roboto" w:hAnsi="Roboto" w:cs="Roboto"/>
                 <w:sz w:val="20"/>
                 <w:szCs w:val="20"/>
               </w:rPr>
-              <w:lastRenderedPageBreak/>
-              <w:t>include()</w:t>
+              <w:t>include(</w:t>
+            </w:r>
+            <w:proofErr w:type="gramEnd"/>
+            <w:r>
+              <w:rPr>
+                <w:rFonts w:ascii="Roboto" w:eastAsia="Roboto" w:hAnsi="Roboto" w:cs="Roboto"/>
+                <w:sz w:val="20"/>
+                <w:szCs w:val="20"/>
+              </w:rPr>
+              <w:t>)</w:t>
             </w:r>
           </w:p>
         </w:tc>
@@ -6324,15 +6263,7 @@
           <w:sz w:val="20"/>
           <w:szCs w:val="20"/>
         </w:rPr>
-        <w:t>). Think abo</w:t>
-      </w:r>
-      <w:r>
-        <w:rPr>
-          <w:rFonts w:ascii="Roboto" w:eastAsia="Roboto" w:hAnsi="Roboto" w:cs="Roboto"/>
-          <w:sz w:val="20"/>
-          <w:szCs w:val="20"/>
-        </w:rPr>
-        <w:t xml:space="preserve">ut the various data that your favorite website/application collects. Write down how analyzing the collected data could help the website/application. </w:t>
+        <w:t xml:space="preserve">). Think about the various data that your favorite website/application collects. Write down how analyzing the collected data could help the website/application. </w:t>
       </w:r>
     </w:p>
     <w:p>
@@ -6449,6 +6380,7 @@
           <w:sz w:val="20"/>
           <w:szCs w:val="20"/>
         </w:rPr>
+        <w:lastRenderedPageBreak/>
         <w:t xml:space="preserve">In the Exercise, you converted your </w:t>
       </w:r>
       <w:proofErr w:type="spellStart"/>
@@ -6639,7 +6571,6 @@
       <w:bookmarkStart w:id="50" w:name="_7672nqx8kj2m" w:colFirst="0" w:colLast="0"/>
       <w:bookmarkEnd w:id="50"/>
       <w:r>
-        <w:lastRenderedPageBreak/>
         <w:t>Reflection Questions</w:t>
       </w:r>
     </w:p>
@@ -6663,15 +6594,7 @@
           <w:sz w:val="20"/>
           <w:szCs w:val="20"/>
         </w:rPr>
-        <w:t>Explain how you can use CSS and Ja</w:t>
-      </w:r>
-      <w:r>
-        <w:rPr>
-          <w:rFonts w:ascii="Roboto" w:eastAsia="Roboto" w:hAnsi="Roboto" w:cs="Roboto"/>
-          <w:sz w:val="20"/>
-          <w:szCs w:val="20"/>
-        </w:rPr>
-        <w:t>vaScript in your Django web application.</w:t>
+        <w:t>Explain how you can use CSS and JavaScript in your Django web application.</w:t>
       </w:r>
     </w:p>
     <w:p>
@@ -6756,15 +6679,7 @@
           <w:sz w:val="20"/>
           <w:szCs w:val="20"/>
         </w:rPr>
-        <w:t>You’</w:t>
-      </w:r>
-      <w:r>
-        <w:rPr>
-          <w:rFonts w:ascii="Roboto" w:eastAsia="Roboto" w:hAnsi="Roboto" w:cs="Roboto"/>
-          <w:sz w:val="20"/>
-          <w:szCs w:val="20"/>
-        </w:rPr>
-        <w:t>ve now finished Achievement 2 and, with it, the whole course! Take a moment to reflect on your learning:</w:t>
+        <w:t>You’ve now finished Achievement 2 and, with it, the whole course! Take a moment to reflect on your learning:</w:t>
       </w:r>
     </w:p>
     <w:p>
@@ -6828,41 +6743,43 @@
           <w:sz w:val="20"/>
           <w:szCs w:val="20"/>
         </w:rPr>
-        <w:t>Did this Achieve</w:t>
-      </w:r>
-      <w:r>
-        <w:rPr>
-          <w:rFonts w:ascii="Roboto" w:eastAsia="Roboto" w:hAnsi="Roboto" w:cs="Roboto"/>
-          <w:sz w:val="20"/>
-          <w:szCs w:val="20"/>
-        </w:rPr>
-        <w:t>ment meet your expectations? Did it give you the confidence to start working with your new Django skills?</w:t>
-      </w:r>
-    </w:p>
-    <w:p>
-      <w:pPr>
-        <w:rPr>
-          <w:rFonts w:ascii="Roboto" w:eastAsia="Roboto" w:hAnsi="Roboto" w:cs="Roboto"/>
-          <w:sz w:val="20"/>
-          <w:szCs w:val="20"/>
-        </w:rPr>
-      </w:pPr>
-    </w:p>
-    <w:p>
-      <w:pPr>
-        <w:rPr>
-          <w:rFonts w:ascii="Roboto" w:eastAsia="Roboto" w:hAnsi="Roboto" w:cs="Roboto"/>
-          <w:sz w:val="20"/>
-          <w:szCs w:val="20"/>
-        </w:rPr>
-      </w:pPr>
-      <w:r>
-        <w:rPr>
-          <w:rFonts w:ascii="Roboto" w:eastAsia="Roboto" w:hAnsi="Roboto" w:cs="Roboto"/>
-          <w:sz w:val="20"/>
-          <w:szCs w:val="20"/>
-        </w:rPr>
-        <w:t xml:space="preserve">Well done—you’ve now completed the Learning Journal for the whole course. </w:t>
+        <w:t>Did this Achievement meet your expectations? Did it give you the confidence to start working with your new Django skills?</w:t>
+      </w:r>
+    </w:p>
+    <w:p>
+      <w:pPr>
+        <w:rPr>
+          <w:rFonts w:ascii="Roboto" w:eastAsia="Roboto" w:hAnsi="Roboto" w:cs="Roboto"/>
+          <w:sz w:val="20"/>
+          <w:szCs w:val="20"/>
+        </w:rPr>
+      </w:pPr>
+    </w:p>
+    <w:p>
+      <w:pPr>
+        <w:rPr>
+          <w:rFonts w:ascii="Roboto" w:eastAsia="Roboto" w:hAnsi="Roboto" w:cs="Roboto"/>
+          <w:sz w:val="20"/>
+          <w:szCs w:val="20"/>
+        </w:rPr>
+      </w:pPr>
+      <w:proofErr w:type="gramStart"/>
+      <w:r>
+        <w:rPr>
+          <w:rFonts w:ascii="Roboto" w:eastAsia="Roboto" w:hAnsi="Roboto" w:cs="Roboto"/>
+          <w:sz w:val="20"/>
+          <w:szCs w:val="20"/>
+        </w:rPr>
+        <w:t>Well</w:t>
+      </w:r>
+      <w:proofErr w:type="gramEnd"/>
+      <w:r>
+        <w:rPr>
+          <w:rFonts w:ascii="Roboto" w:eastAsia="Roboto" w:hAnsi="Roboto" w:cs="Roboto"/>
+          <w:sz w:val="20"/>
+          <w:szCs w:val="20"/>
+        </w:rPr>
+        <w:t xml:space="preserve"> done—you’ve now completed the Learning Journal for the whole course. </w:t>
       </w:r>
     </w:p>
     <w:sectPr>

--- a/python-for-web-developers-learning-journal.docx
+++ b/python-for-web-developers-learning-journal.docx
@@ -2321,18 +2321,21 @@
     <w:tbl>
       <w:tblPr>
         <w:tblStyle w:val="a0"/>
-        <w:tblW w:w="0" w:type="auto"/>
+        <w:tblW w:w="9372" w:type="dxa"/>
         <w:tblInd w:w="0" w:type="dxa"/>
         <w:tblLayout w:type="fixed"/>
         <w:tblLook w:val="0600" w:firstRow="0" w:lastRow="0" w:firstColumn="0" w:lastColumn="0" w:noHBand="1" w:noVBand="1"/>
       </w:tblPr>
       <w:tblGrid>
-        <w:gridCol w:w="9360"/>
+        <w:gridCol w:w="9372"/>
       </w:tblGrid>
       <w:tr>
+        <w:trPr>
+          <w:trHeight w:val="1008"/>
+        </w:trPr>
         <w:tc>
           <w:tcPr>
-            <w:tcW w:w="9360" w:type="dxa"/>
+            <w:tcW w:w="9372" w:type="dxa"/>
             <w:shd w:val="clear" w:color="auto" w:fill="272822"/>
             <w:tcMar>
               <w:top w:w="100" w:type="dxa"/>
@@ -2352,6 +2355,357 @@
                 <w:shd w:val="clear" w:color="auto" w:fill="272822"/>
               </w:rPr>
             </w:pPr>
+            <w:r>
+              <w:rPr>
+                <w:rFonts w:ascii="Roboto" w:eastAsia="Roboto" w:hAnsi="Roboto" w:cs="Roboto"/>
+                <w:color w:val="00B0F0"/>
+                <w:sz w:val="20"/>
+                <w:szCs w:val="20"/>
+                <w:shd w:val="clear" w:color="auto" w:fill="272822"/>
+              </w:rPr>
+              <w:lastRenderedPageBreak/>
+              <w:t xml:space="preserve">destination </w:t>
+            </w:r>
+            <w:r>
+              <w:rPr>
+                <w:rFonts w:ascii="Roboto" w:eastAsia="Roboto" w:hAnsi="Roboto" w:cs="Roboto"/>
+                <w:color w:val="FFFFFF" w:themeColor="background1"/>
+                <w:sz w:val="20"/>
+                <w:szCs w:val="20"/>
+              </w:rPr>
+              <w:t>=</w:t>
+            </w:r>
+            <w:r>
+              <w:rPr>
+                <w:rFonts w:ascii="Roboto" w:eastAsia="Roboto" w:hAnsi="Roboto" w:cs="Roboto"/>
+                <w:color w:val="DDDDDD"/>
+                <w:sz w:val="20"/>
+                <w:szCs w:val="20"/>
+                <w:shd w:val="clear" w:color="auto" w:fill="272822"/>
+              </w:rPr>
+              <w:t xml:space="preserve"> </w:t>
+            </w:r>
+            <w:proofErr w:type="gramStart"/>
+            <w:r>
+              <w:rPr>
+                <w:rFonts w:ascii="Roboto" w:eastAsia="Roboto" w:hAnsi="Roboto" w:cs="Roboto"/>
+                <w:color w:val="FFFF00"/>
+                <w:sz w:val="20"/>
+                <w:szCs w:val="20"/>
+                <w:shd w:val="clear" w:color="auto" w:fill="272822"/>
+              </w:rPr>
+              <w:t>input(</w:t>
+            </w:r>
+            <w:proofErr w:type="gramEnd"/>
+            <w:r>
+              <w:rPr>
+                <w:rFonts w:ascii="Roboto" w:eastAsia="Roboto" w:hAnsi="Roboto" w:cs="Roboto"/>
+                <w:color w:val="FFC000"/>
+                <w:sz w:val="20"/>
+                <w:szCs w:val="20"/>
+                <w:shd w:val="clear" w:color="auto" w:fill="272822"/>
+              </w:rPr>
+              <w:t>“Where do you want to travel? “</w:t>
+            </w:r>
+            <w:r>
+              <w:rPr>
+                <w:rFonts w:ascii="Roboto" w:eastAsia="Roboto" w:hAnsi="Roboto" w:cs="Roboto"/>
+                <w:color w:val="FFFF00"/>
+                <w:sz w:val="20"/>
+                <w:szCs w:val="20"/>
+                <w:shd w:val="clear" w:color="auto" w:fill="272822"/>
+              </w:rPr>
+              <w:t>)</w:t>
+            </w:r>
+          </w:p>
+          <w:p>
+            <w:pPr>
+              <w:widowControl w:val="0"/>
+              <w:rPr>
+                <w:rFonts w:ascii="Roboto" w:eastAsia="Roboto" w:hAnsi="Roboto" w:cs="Roboto"/>
+                <w:color w:val="DDDDDD"/>
+                <w:sz w:val="20"/>
+                <w:szCs w:val="20"/>
+                <w:shd w:val="clear" w:color="auto" w:fill="272822"/>
+              </w:rPr>
+            </w:pPr>
+            <w:r>
+              <w:rPr>
+                <w:rFonts w:ascii="Roboto" w:eastAsia="Roboto" w:hAnsi="Roboto" w:cs="Roboto"/>
+                <w:color w:val="FF3399"/>
+                <w:sz w:val="20"/>
+                <w:szCs w:val="20"/>
+                <w:shd w:val="clear" w:color="auto" w:fill="272822"/>
+              </w:rPr>
+              <w:t>if</w:t>
+            </w:r>
+            <w:r>
+              <w:rPr>
+                <w:rFonts w:ascii="Roboto" w:eastAsia="Roboto" w:hAnsi="Roboto" w:cs="Roboto"/>
+                <w:color w:val="DDDDDD"/>
+                <w:sz w:val="20"/>
+                <w:szCs w:val="20"/>
+                <w:shd w:val="clear" w:color="auto" w:fill="272822"/>
+              </w:rPr>
+              <w:t xml:space="preserve"> </w:t>
+            </w:r>
+            <w:r>
+              <w:rPr>
+                <w:rFonts w:ascii="Roboto" w:eastAsia="Roboto" w:hAnsi="Roboto" w:cs="Roboto"/>
+                <w:color w:val="00B0F0"/>
+                <w:sz w:val="20"/>
+                <w:szCs w:val="20"/>
+                <w:shd w:val="clear" w:color="auto" w:fill="272822"/>
+              </w:rPr>
+              <w:t xml:space="preserve">destination </w:t>
+            </w:r>
+            <w:r>
+              <w:rPr>
+                <w:rFonts w:ascii="Roboto" w:eastAsia="Roboto" w:hAnsi="Roboto" w:cs="Roboto"/>
+                <w:color w:val="FF3399"/>
+                <w:sz w:val="20"/>
+                <w:szCs w:val="20"/>
+                <w:shd w:val="clear" w:color="auto" w:fill="272822"/>
+              </w:rPr>
+              <w:t xml:space="preserve">in </w:t>
+            </w:r>
+            <w:r>
+              <w:rPr>
+                <w:rFonts w:ascii="Roboto" w:eastAsia="Roboto" w:hAnsi="Roboto" w:cs="Roboto"/>
+                <w:color w:val="FFFFFF" w:themeColor="background1"/>
+                <w:sz w:val="20"/>
+                <w:szCs w:val="20"/>
+                <w:shd w:val="clear" w:color="auto" w:fill="272822"/>
+              </w:rPr>
+              <w:t>[</w:t>
+            </w:r>
+            <w:r>
+              <w:rPr>
+                <w:rFonts w:ascii="Roboto" w:eastAsia="Roboto" w:hAnsi="Roboto" w:cs="Roboto"/>
+                <w:color w:val="FFC000"/>
+                <w:sz w:val="20"/>
+                <w:szCs w:val="20"/>
+                <w:shd w:val="clear" w:color="auto" w:fill="272822"/>
+              </w:rPr>
+              <w:t>“Chicago”</w:t>
+            </w:r>
+            <w:r>
+              <w:rPr>
+                <w:rFonts w:ascii="Roboto" w:eastAsia="Roboto" w:hAnsi="Roboto" w:cs="Roboto"/>
+                <w:color w:val="DDDDDD"/>
+                <w:sz w:val="20"/>
+                <w:szCs w:val="20"/>
+                <w:shd w:val="clear" w:color="auto" w:fill="272822"/>
+              </w:rPr>
+              <w:t xml:space="preserve">, </w:t>
+            </w:r>
+            <w:r>
+              <w:rPr>
+                <w:rFonts w:ascii="Roboto" w:eastAsia="Roboto" w:hAnsi="Roboto" w:cs="Roboto"/>
+                <w:color w:val="FFC000"/>
+                <w:sz w:val="20"/>
+                <w:szCs w:val="20"/>
+                <w:shd w:val="clear" w:color="auto" w:fill="272822"/>
+              </w:rPr>
+              <w:t>“New York”</w:t>
+            </w:r>
+            <w:r>
+              <w:rPr>
+                <w:rFonts w:ascii="Roboto" w:eastAsia="Roboto" w:hAnsi="Roboto" w:cs="Roboto"/>
+                <w:color w:val="DDDDDD"/>
+                <w:sz w:val="20"/>
+                <w:szCs w:val="20"/>
+                <w:shd w:val="clear" w:color="auto" w:fill="272822"/>
+              </w:rPr>
+              <w:t xml:space="preserve">, </w:t>
+            </w:r>
+            <w:r>
+              <w:rPr>
+                <w:rFonts w:ascii="Roboto" w:eastAsia="Roboto" w:hAnsi="Roboto" w:cs="Roboto"/>
+                <w:color w:val="FFC000"/>
+                <w:sz w:val="20"/>
+                <w:szCs w:val="20"/>
+                <w:shd w:val="clear" w:color="auto" w:fill="272822"/>
+              </w:rPr>
+              <w:t>“Los Angeles”</w:t>
+            </w:r>
+            <w:r>
+              <w:rPr>
+                <w:rFonts w:ascii="Roboto" w:eastAsia="Roboto" w:hAnsi="Roboto" w:cs="Roboto"/>
+                <w:color w:val="FFFFFF" w:themeColor="background1"/>
+                <w:sz w:val="20"/>
+                <w:szCs w:val="20"/>
+                <w:shd w:val="clear" w:color="auto" w:fill="272822"/>
+              </w:rPr>
+              <w:t>]</w:t>
+            </w:r>
+            <w:r>
+              <w:rPr>
+                <w:rFonts w:ascii="Roboto" w:eastAsia="Roboto" w:hAnsi="Roboto" w:cs="Roboto"/>
+                <w:color w:val="DDDDDD"/>
+                <w:sz w:val="20"/>
+                <w:szCs w:val="20"/>
+                <w:shd w:val="clear" w:color="auto" w:fill="272822"/>
+              </w:rPr>
+              <w:t>:</w:t>
+            </w:r>
+          </w:p>
+          <w:p>
+            <w:pPr>
+              <w:widowControl w:val="0"/>
+              <w:rPr>
+                <w:rFonts w:ascii="Roboto" w:eastAsia="Roboto" w:hAnsi="Roboto" w:cs="Roboto"/>
+                <w:sz w:val="20"/>
+                <w:szCs w:val="20"/>
+              </w:rPr>
+            </w:pPr>
+            <w:r>
+              <w:rPr>
+                <w:rFonts w:ascii="Roboto" w:eastAsia="Roboto" w:hAnsi="Roboto" w:cs="Roboto"/>
+                <w:color w:val="DDDDDD"/>
+                <w:sz w:val="20"/>
+                <w:szCs w:val="20"/>
+                <w:shd w:val="clear" w:color="auto" w:fill="272822"/>
+              </w:rPr>
+              <w:t xml:space="preserve">    </w:t>
+            </w:r>
+            <w:proofErr w:type="gramStart"/>
+            <w:r>
+              <w:rPr>
+                <w:rFonts w:ascii="Roboto" w:eastAsia="Roboto" w:hAnsi="Roboto" w:cs="Roboto"/>
+                <w:color w:val="FFFF00"/>
+                <w:sz w:val="20"/>
+                <w:szCs w:val="20"/>
+                <w:shd w:val="clear" w:color="auto" w:fill="272822"/>
+              </w:rPr>
+              <w:t>print(</w:t>
+            </w:r>
+            <w:proofErr w:type="gramEnd"/>
+            <w:r>
+              <w:rPr>
+                <w:rFonts w:ascii="Roboto" w:eastAsia="Roboto" w:hAnsi="Roboto" w:cs="Roboto"/>
+                <w:color w:val="FFC000"/>
+                <w:sz w:val="20"/>
+                <w:szCs w:val="20"/>
+                <w:shd w:val="clear" w:color="auto" w:fill="272822"/>
+              </w:rPr>
+              <w:t>“</w:t>
+            </w:r>
+            <w:r>
+              <w:rPr>
+                <w:rFonts w:ascii="Roboto" w:eastAsia="Roboto" w:hAnsi="Roboto" w:cs="Roboto"/>
+                <w:color w:val="FFC000"/>
+                <w:sz w:val="20"/>
+                <w:szCs w:val="20"/>
+              </w:rPr>
+              <w:t>Enjoy your stay in</w:t>
+            </w:r>
+            <w:r>
+              <w:rPr>
+                <w:rFonts w:ascii="Roboto" w:eastAsia="Roboto" w:hAnsi="Roboto" w:cs="Roboto"/>
+                <w:color w:val="FFC000"/>
+                <w:sz w:val="20"/>
+                <w:szCs w:val="20"/>
+              </w:rPr>
+              <w:t xml:space="preserve">”, </w:t>
+            </w:r>
+            <w:r>
+              <w:rPr>
+                <w:rFonts w:ascii="Roboto" w:eastAsia="Roboto" w:hAnsi="Roboto" w:cs="Roboto"/>
+                <w:color w:val="00B0F0"/>
+                <w:sz w:val="20"/>
+                <w:szCs w:val="20"/>
+              </w:rPr>
+              <w:t>destination</w:t>
+            </w:r>
+            <w:r>
+              <w:rPr>
+                <w:rFonts w:ascii="Roboto" w:eastAsia="Roboto" w:hAnsi="Roboto" w:cs="Roboto"/>
+                <w:color w:val="FFFF00"/>
+                <w:sz w:val="20"/>
+                <w:szCs w:val="20"/>
+              </w:rPr>
+              <w:t>)</w:t>
+            </w:r>
+          </w:p>
+          <w:p>
+            <w:pPr>
+              <w:widowControl w:val="0"/>
+              <w:rPr>
+                <w:rFonts w:ascii="Roboto" w:eastAsia="Roboto" w:hAnsi="Roboto" w:cs="Roboto"/>
+                <w:sz w:val="20"/>
+                <w:szCs w:val="20"/>
+              </w:rPr>
+            </w:pPr>
+            <w:r>
+              <w:rPr>
+                <w:rFonts w:ascii="Roboto" w:eastAsia="Roboto" w:hAnsi="Roboto" w:cs="Roboto"/>
+                <w:color w:val="FF3399"/>
+                <w:sz w:val="20"/>
+                <w:szCs w:val="20"/>
+              </w:rPr>
+              <w:t>else</w:t>
+            </w:r>
+            <w:r>
+              <w:rPr>
+                <w:rFonts w:ascii="Roboto" w:eastAsia="Roboto" w:hAnsi="Roboto" w:cs="Roboto"/>
+                <w:sz w:val="20"/>
+                <w:szCs w:val="20"/>
+              </w:rPr>
+              <w:t>:</w:t>
+            </w:r>
+          </w:p>
+          <w:p>
+            <w:pPr>
+              <w:widowControl w:val="0"/>
+              <w:rPr>
+                <w:rFonts w:ascii="Roboto" w:eastAsia="Roboto" w:hAnsi="Roboto" w:cs="Roboto"/>
+                <w:color w:val="DDDDDD"/>
+                <w:sz w:val="20"/>
+                <w:szCs w:val="20"/>
+                <w:shd w:val="clear" w:color="auto" w:fill="272822"/>
+              </w:rPr>
+            </w:pPr>
+            <w:r>
+              <w:rPr>
+                <w:rFonts w:ascii="Roboto" w:eastAsia="Roboto" w:hAnsi="Roboto" w:cs="Roboto"/>
+                <w:color w:val="DDDDDD"/>
+                <w:sz w:val="20"/>
+                <w:szCs w:val="20"/>
+                <w:shd w:val="clear" w:color="auto" w:fill="272822"/>
+              </w:rPr>
+              <w:t xml:space="preserve">    </w:t>
+            </w:r>
+            <w:proofErr w:type="gramStart"/>
+            <w:r>
+              <w:rPr>
+                <w:rFonts w:ascii="Roboto" w:eastAsia="Roboto" w:hAnsi="Roboto" w:cs="Roboto"/>
+                <w:color w:val="FFFF00"/>
+                <w:sz w:val="20"/>
+                <w:szCs w:val="20"/>
+                <w:shd w:val="clear" w:color="auto" w:fill="272822"/>
+              </w:rPr>
+              <w:t>print(</w:t>
+            </w:r>
+            <w:proofErr w:type="gramEnd"/>
+            <w:r>
+              <w:rPr>
+                <w:rFonts w:ascii="Roboto" w:eastAsia="Roboto" w:hAnsi="Roboto" w:cs="Roboto"/>
+                <w:color w:val="FFC000"/>
+                <w:sz w:val="20"/>
+                <w:szCs w:val="20"/>
+              </w:rPr>
+              <w:t>“Oops, that destination is not currently available.”</w:t>
+            </w:r>
+            <w:r>
+              <w:rPr>
+                <w:rFonts w:ascii="Roboto" w:eastAsia="Roboto" w:hAnsi="Roboto" w:cs="Roboto"/>
+                <w:color w:val="FFFF00"/>
+                <w:sz w:val="20"/>
+                <w:szCs w:val="20"/>
+              </w:rPr>
+              <w:t>)</w:t>
+            </w:r>
           </w:p>
           <w:p>
             <w:pPr>
@@ -2457,6 +2811,35 @@
     </w:p>
     <w:p>
       <w:pPr>
+        <w:ind w:left="720"/>
+        <w:rPr>
+          <w:rFonts w:ascii="Roboto" w:eastAsia="Roboto" w:hAnsi="Roboto" w:cs="Roboto"/>
+          <w:color w:val="0070C0"/>
+          <w:sz w:val="20"/>
+          <w:szCs w:val="20"/>
+        </w:rPr>
+      </w:pPr>
+      <w:r>
+        <w:rPr>
+          <w:rFonts w:ascii="Roboto" w:eastAsia="Roboto" w:hAnsi="Roboto" w:cs="Roboto"/>
+          <w:color w:val="0070C0"/>
+          <w:sz w:val="20"/>
+          <w:szCs w:val="20"/>
+        </w:rPr>
+        <w:t>I would first give an overview about the logical operators that I know and then briefly explain them in detail how they work.</w:t>
+      </w:r>
+    </w:p>
+    <w:p>
+      <w:pPr>
+        <w:rPr>
+          <w:rFonts w:ascii="Roboto" w:eastAsia="Roboto" w:hAnsi="Roboto" w:cs="Roboto"/>
+          <w:sz w:val="20"/>
+          <w:szCs w:val="20"/>
+        </w:rPr>
+      </w:pPr>
+    </w:p>
+    <w:p>
+      <w:pPr>
         <w:numPr>
           <w:ilvl w:val="0"/>
           <w:numId w:val="16"/>
@@ -2487,6 +2870,53 @@
     </w:p>
     <w:p>
       <w:pPr>
+        <w:ind w:left="720"/>
+        <w:rPr>
+          <w:rFonts w:ascii="Roboto" w:eastAsia="Roboto" w:hAnsi="Roboto" w:cs="Roboto"/>
+          <w:color w:val="0070C0"/>
+          <w:sz w:val="20"/>
+          <w:szCs w:val="20"/>
+        </w:rPr>
+      </w:pPr>
+      <w:r>
+        <w:rPr>
+          <w:rFonts w:ascii="Roboto" w:eastAsia="Roboto" w:hAnsi="Roboto" w:cs="Roboto"/>
+          <w:color w:val="0070C0"/>
+          <w:sz w:val="20"/>
+          <w:szCs w:val="20"/>
+        </w:rPr>
+        <w:t>Functions are separated block of code that can be reused several times. They have input parameters (arguments) and a return value. They are useful for executing the same operation several times</w:t>
+      </w:r>
+      <w:r>
+        <w:rPr>
+          <w:rFonts w:ascii="Roboto" w:eastAsia="Roboto" w:hAnsi="Roboto" w:cs="Roboto"/>
+          <w:color w:val="0070C0"/>
+          <w:sz w:val="20"/>
+          <w:szCs w:val="20"/>
+        </w:rPr>
+        <w:t xml:space="preserve"> or on different places in the code</w:t>
+      </w:r>
+      <w:r>
+        <w:rPr>
+          <w:rFonts w:ascii="Roboto" w:eastAsia="Roboto" w:hAnsi="Roboto" w:cs="Roboto"/>
+          <w:color w:val="0070C0"/>
+          <w:sz w:val="20"/>
+          <w:szCs w:val="20"/>
+        </w:rPr>
+        <w:t>.</w:t>
+      </w:r>
+    </w:p>
+    <w:p>
+      <w:pPr>
+        <w:rPr>
+          <w:rFonts w:ascii="Roboto" w:eastAsia="Roboto" w:hAnsi="Roboto" w:cs="Roboto"/>
+          <w:sz w:val="20"/>
+          <w:szCs w:val="20"/>
+        </w:rPr>
+      </w:pPr>
+    </w:p>
+    <w:p>
+      <w:pPr>
         <w:numPr>
           <w:ilvl w:val="0"/>
           <w:numId w:val="16"/>
@@ -2508,6 +2938,44 @@
     </w:p>
     <w:p>
       <w:pPr>
+        <w:rPr>
+          <w:rFonts w:ascii="Roboto" w:eastAsia="Roboto" w:hAnsi="Roboto" w:cs="Roboto"/>
+          <w:sz w:val="20"/>
+          <w:szCs w:val="20"/>
+        </w:rPr>
+      </w:pPr>
+    </w:p>
+    <w:p>
+      <w:pPr>
+        <w:ind w:left="720"/>
+        <w:rPr>
+          <w:rFonts w:ascii="Roboto" w:eastAsia="Roboto" w:hAnsi="Roboto" w:cs="Roboto"/>
+          <w:color w:val="0070C0"/>
+          <w:sz w:val="20"/>
+          <w:szCs w:val="20"/>
+        </w:rPr>
+      </w:pPr>
+      <w:r>
+        <w:rPr>
+          <w:rFonts w:ascii="Roboto" w:eastAsia="Roboto" w:hAnsi="Roboto" w:cs="Roboto"/>
+          <w:color w:val="0070C0"/>
+          <w:sz w:val="20"/>
+          <w:szCs w:val="20"/>
+        </w:rPr>
+        <w:t>I already have learned the fundamentals of Python. Most of them was already known or very easy but I also learned some new stuff.</w:t>
+      </w:r>
+      <w:r>
+        <w:rPr>
+          <w:rFonts w:ascii="Roboto" w:eastAsia="Roboto" w:hAnsi="Roboto" w:cs="Roboto"/>
+          <w:color w:val="0070C0"/>
+          <w:sz w:val="20"/>
+          <w:szCs w:val="20"/>
+        </w:rPr>
+        <w:t xml:space="preserve"> Looking forward to learn OOP and Databases.</w:t>
+      </w:r>
+    </w:p>
+    <w:p>
+      <w:pPr>
         <w:pStyle w:val="berschrift3"/>
         <w:rPr>
           <w:rFonts w:ascii="Oswald" w:eastAsia="Oswald" w:hAnsi="Oswald" w:cs="Oswald"/>
@@ -2808,7 +3276,6 @@
           <w:sz w:val="32"/>
           <w:szCs w:val="32"/>
         </w:rPr>
-        <w:lastRenderedPageBreak/>
         <w:t>Exercise 1.5: Object-Oriented Programming in Python</w:t>
       </w:r>
     </w:p>
@@ -3293,6 +3760,7 @@
           <w:rFonts w:ascii="Roboto" w:eastAsia="Roboto" w:hAnsi="Roboto" w:cs="Roboto"/>
           <w:color w:val="434343"/>
         </w:rPr>
+        <w:lastRenderedPageBreak/>
         <w:t>Learning Goals</w:t>
       </w:r>
     </w:p>
@@ -3936,6 +4404,7 @@
           <w:sz w:val="20"/>
           <w:szCs w:val="20"/>
         </w:rPr>
+        <w:lastRenderedPageBreak/>
         <w:t>By this point, you’ve finished creating your Recipe app. How did it go? What’s something in the app that you did well with? If you were to start over, what’s something about your app that you would change or improve?</w:t>
       </w:r>
     </w:p>
@@ -4380,6 +4849,7 @@
           <w:sz w:val="24"/>
           <w:szCs w:val="24"/>
         </w:rPr>
+        <w:lastRenderedPageBreak/>
         <w:t>Learning Goals</w:t>
       </w:r>
     </w:p>
@@ -4775,6 +5245,7 @@
           <w:sz w:val="20"/>
           <w:szCs w:val="20"/>
         </w:rPr>
+        <w:lastRenderedPageBreak/>
         <w:t>(</w:t>
       </w:r>
       <w:r>
@@ -4906,7 +5377,6 @@
         <w:rPr>
           <w:color w:val="434343"/>
         </w:rPr>
-        <w:lastRenderedPageBreak/>
         <w:t>Learning Goals</w:t>
       </w:r>
     </w:p>
@@ -5144,6 +5614,7 @@
           <w:sz w:val="20"/>
           <w:szCs w:val="20"/>
         </w:rPr>
+        <w:lastRenderedPageBreak/>
         <w:t>Do some research on Django views. In your own words, use an example to explain how Django views work.</w:t>
       </w:r>
     </w:p>
@@ -5240,7 +5711,6 @@
       <w:bookmarkStart w:id="40" w:name="_6xwtcaxru3ya" w:colFirst="0" w:colLast="0"/>
       <w:bookmarkEnd w:id="40"/>
       <w:r>
-        <w:lastRenderedPageBreak/>
         <w:t>Learning Goals</w:t>
       </w:r>
     </w:p>
@@ -5617,6 +6087,7 @@
           <w:sz w:val="32"/>
           <w:szCs w:val="32"/>
         </w:rPr>
+        <w:lastRenderedPageBreak/>
         <w:t>Exercise 2.6: User Authentication in Django</w:t>
       </w:r>
     </w:p>
@@ -5723,7 +6194,6 @@
           <w:sz w:val="20"/>
           <w:szCs w:val="20"/>
         </w:rPr>
-        <w:lastRenderedPageBreak/>
         <w:t xml:space="preserve">In your own words, write down the importance of incorporating authentication into an application. You can take an example application to explain your answer. </w:t>
       </w:r>
     </w:p>
@@ -6153,6 +6623,7 @@
           <w:sz w:val="20"/>
           <w:szCs w:val="20"/>
         </w:rPr>
+        <w:lastRenderedPageBreak/>
         <w:t>Implement search and visualization (reports/charts) features</w:t>
       </w:r>
     </w:p>
@@ -6380,7 +6851,6 @@
           <w:sz w:val="20"/>
           <w:szCs w:val="20"/>
         </w:rPr>
-        <w:lastRenderedPageBreak/>
         <w:t xml:space="preserve">In the Exercise, you converted your </w:t>
       </w:r>
       <w:proofErr w:type="spellStart"/>
@@ -6711,6 +7181,7 @@
           <w:sz w:val="20"/>
           <w:szCs w:val="20"/>
         </w:rPr>
+        <w:lastRenderedPageBreak/>
         <w:t xml:space="preserve">What’s something you’re proud of? </w:t>
       </w:r>
     </w:p>

--- a/python-for-web-developers-learning-journal.docx
+++ b/python-for-web-developers-learning-journal.docx
@@ -2598,16 +2598,7 @@
                 <w:sz w:val="20"/>
                 <w:szCs w:val="20"/>
               </w:rPr>
-              <w:t>Enjoy your stay in</w:t>
-            </w:r>
-            <w:r>
-              <w:rPr>
-                <w:rFonts w:ascii="Roboto" w:eastAsia="Roboto" w:hAnsi="Roboto" w:cs="Roboto"/>
-                <w:color w:val="FFC000"/>
-                <w:sz w:val="20"/>
-                <w:szCs w:val="20"/>
-              </w:rPr>
-              <w:t xml:space="preserve">”, </w:t>
+              <w:t xml:space="preserve">Enjoy your stay in”, </w:t>
             </w:r>
             <w:r>
               <w:rPr>
@@ -3114,6 +3105,53 @@
     </w:p>
     <w:p>
       <w:pPr>
+        <w:ind w:left="720"/>
+        <w:rPr>
+          <w:rFonts w:ascii="Roboto" w:eastAsia="Roboto" w:hAnsi="Roboto" w:cs="Roboto"/>
+          <w:sz w:val="20"/>
+          <w:szCs w:val="20"/>
+        </w:rPr>
+      </w:pPr>
+      <w:r>
+        <w:rPr>
+          <w:rFonts w:ascii="Roboto" w:eastAsia="Roboto" w:hAnsi="Roboto" w:cs="Roboto"/>
+          <w:color w:val="0070C0"/>
+          <w:sz w:val="20"/>
+          <w:szCs w:val="20"/>
+        </w:rPr>
+        <w:lastRenderedPageBreak/>
+        <w:t>It is important in order to store data permanently even if the script gets terminated or the</w:t>
+      </w:r>
+      <w:r>
+        <w:rPr>
+          <w:rFonts w:ascii="Roboto" w:eastAsia="Roboto" w:hAnsi="Roboto" w:cs="Roboto"/>
+          <w:sz w:val="20"/>
+          <w:szCs w:val="20"/>
+        </w:rPr>
+        <w:t xml:space="preserve"> </w:t>
+      </w:r>
+      <w:r>
+        <w:rPr>
+          <w:rFonts w:ascii="Roboto" w:eastAsia="Roboto" w:hAnsi="Roboto" w:cs="Roboto"/>
+          <w:color w:val="0070C0"/>
+          <w:sz w:val="20"/>
+          <w:szCs w:val="20"/>
+        </w:rPr>
+        <w:t>machine gets rebooted. If you didn’t store local files, the user would have to enter all data again after re-running the python script.</w:t>
+      </w:r>
+    </w:p>
+    <w:p>
+      <w:pPr>
+        <w:ind w:left="720"/>
+        <w:rPr>
+          <w:rFonts w:ascii="Roboto" w:eastAsia="Roboto" w:hAnsi="Roboto" w:cs="Roboto"/>
+          <w:sz w:val="20"/>
+          <w:szCs w:val="20"/>
+        </w:rPr>
+      </w:pPr>
+    </w:p>
+    <w:p>
+      <w:pPr>
         <w:numPr>
           <w:ilvl w:val="0"/>
           <w:numId w:val="24"/>
@@ -3163,7 +3201,45 @@
           <w:sz w:val="20"/>
           <w:szCs w:val="20"/>
         </w:rPr>
-        <w:t xml:space="preserve"> method. What are pickles? In which situations would you choose to use pickles and why? </w:t>
+        <w:t xml:space="preserve"> method. What are pickles? In which situations would you choose to use pickles and why?</w:t>
+      </w:r>
+    </w:p>
+    <w:p>
+      <w:pPr>
+        <w:ind w:left="720"/>
+        <w:rPr>
+          <w:rFonts w:ascii="Roboto" w:eastAsia="Roboto" w:hAnsi="Roboto" w:cs="Roboto"/>
+          <w:sz w:val="20"/>
+          <w:szCs w:val="20"/>
+        </w:rPr>
+      </w:pPr>
+    </w:p>
+    <w:p>
+      <w:pPr>
+        <w:ind w:left="720"/>
+        <w:rPr>
+          <w:color w:val="0070C0"/>
+          <w:sz w:val="20"/>
+          <w:szCs w:val="20"/>
+        </w:rPr>
+      </w:pPr>
+      <w:r>
+        <w:rPr>
+          <w:rFonts w:ascii="Roboto" w:eastAsia="Roboto" w:hAnsi="Roboto" w:cs="Roboto"/>
+          <w:color w:val="0070C0"/>
+          <w:sz w:val="20"/>
+          <w:szCs w:val="20"/>
+        </w:rPr>
+        <w:t>Pickles are binary files that can store python data structures as they are, so it is very easy to store python data in a file and retrieve that data later.</w:t>
+      </w:r>
+      <w:r>
+        <w:rPr>
+          <w:rFonts w:ascii="Roboto" w:eastAsia="Roboto" w:hAnsi="Roboto" w:cs="Roboto"/>
+          <w:color w:val="0070C0"/>
+          <w:sz w:val="20"/>
+          <w:szCs w:val="20"/>
+        </w:rPr>
+        <w:t xml:space="preserve"> You use pickles when you want to store python data structures.</w:t>
       </w:r>
     </w:p>
     <w:p>
@@ -3198,6 +3274,115 @@
     </w:p>
     <w:p>
       <w:pPr>
+        <w:ind w:left="720"/>
+        <w:rPr>
+          <w:rFonts w:ascii="Roboto" w:eastAsia="Roboto" w:hAnsi="Roboto" w:cs="Roboto"/>
+          <w:sz w:val="20"/>
+          <w:szCs w:val="20"/>
+        </w:rPr>
+      </w:pPr>
+    </w:p>
+    <w:p>
+      <w:pPr>
+        <w:ind w:left="720"/>
+        <w:rPr>
+          <w:rStyle w:val="HTMLCode"/>
+          <w:rFonts w:eastAsia="Arial"/>
+          <w:b/>
+          <w:bCs/>
+          <w:color w:val="0070C0"/>
+        </w:rPr>
+      </w:pPr>
+      <w:r>
+        <w:rPr>
+          <w:rFonts w:ascii="Roboto" w:eastAsia="Roboto" w:hAnsi="Roboto" w:cs="Roboto"/>
+          <w:color w:val="0070C0"/>
+          <w:sz w:val="20"/>
+          <w:szCs w:val="20"/>
+        </w:rPr>
+        <w:t xml:space="preserve">To get the current working directory: </w:t>
+      </w:r>
+      <w:proofErr w:type="spellStart"/>
+      <w:proofErr w:type="gramStart"/>
+      <w:r>
+        <w:rPr>
+          <w:rStyle w:val="HTMLCode"/>
+          <w:rFonts w:eastAsia="Arial"/>
+          <w:b/>
+          <w:bCs/>
+          <w:color w:val="632423" w:themeColor="accent2" w:themeShade="80"/>
+        </w:rPr>
+        <w:t>os.getcwd</w:t>
+      </w:r>
+      <w:proofErr w:type="spellEnd"/>
+      <w:proofErr w:type="gramEnd"/>
+      <w:r>
+        <w:rPr>
+          <w:rStyle w:val="HTMLCode"/>
+          <w:rFonts w:eastAsia="Arial"/>
+          <w:b/>
+          <w:bCs/>
+          <w:color w:val="632423" w:themeColor="accent2" w:themeShade="80"/>
+        </w:rPr>
+        <w:t>(</w:t>
+      </w:r>
+      <w:r>
+        <w:rPr>
+          <w:rStyle w:val="HTMLCode"/>
+          <w:rFonts w:eastAsia="Arial"/>
+          <w:b/>
+          <w:bCs/>
+          <w:color w:val="632423" w:themeColor="accent2" w:themeShade="80"/>
+        </w:rPr>
+        <w:t>)</w:t>
+      </w:r>
+    </w:p>
+    <w:p>
+      <w:pPr>
+        <w:ind w:left="720"/>
+        <w:rPr>
+          <w:rFonts w:ascii="Roboto" w:eastAsia="Roboto" w:hAnsi="Roboto" w:cs="Roboto"/>
+          <w:color w:val="0070C0"/>
+          <w:sz w:val="20"/>
+          <w:szCs w:val="20"/>
+        </w:rPr>
+      </w:pPr>
+      <w:r>
+        <w:rPr>
+          <w:rFonts w:ascii="Roboto" w:eastAsia="Roboto" w:hAnsi="Roboto" w:cs="Roboto"/>
+          <w:color w:val="0070C0"/>
+          <w:sz w:val="20"/>
+          <w:szCs w:val="20"/>
+        </w:rPr>
+        <w:t xml:space="preserve">To change the current working directory: </w:t>
+      </w:r>
+      <w:proofErr w:type="spellStart"/>
+      <w:proofErr w:type="gramStart"/>
+      <w:r>
+        <w:rPr>
+          <w:rStyle w:val="HTMLCode"/>
+          <w:rFonts w:eastAsia="Arial"/>
+          <w:b/>
+          <w:bCs/>
+          <w:color w:val="632423" w:themeColor="accent2" w:themeShade="80"/>
+        </w:rPr>
+        <w:t>os.chdir</w:t>
+      </w:r>
+      <w:proofErr w:type="spellEnd"/>
+      <w:proofErr w:type="gramEnd"/>
+      <w:r>
+        <w:rPr>
+          <w:rStyle w:val="HTMLCode"/>
+          <w:rFonts w:eastAsia="Arial"/>
+          <w:b/>
+          <w:bCs/>
+          <w:color w:val="632423" w:themeColor="accent2" w:themeShade="80"/>
+        </w:rPr>
+        <w:t>()</w:t>
+      </w:r>
+    </w:p>
+    <w:p>
+      <w:pPr>
         <w:rPr>
           <w:rFonts w:ascii="Roboto" w:eastAsia="Roboto" w:hAnsi="Roboto" w:cs="Roboto"/>
           <w:sz w:val="20"/>
@@ -3238,6 +3423,36 @@
     </w:p>
     <w:p>
       <w:pPr>
+        <w:ind w:left="720"/>
+        <w:rPr>
+          <w:rFonts w:ascii="Roboto" w:eastAsia="Roboto" w:hAnsi="Roboto" w:cs="Roboto"/>
+          <w:color w:val="0070C0"/>
+          <w:sz w:val="20"/>
+          <w:szCs w:val="20"/>
+        </w:rPr>
+      </w:pPr>
+      <w:r>
+        <w:rPr>
+          <w:rFonts w:ascii="Roboto" w:eastAsia="Roboto" w:hAnsi="Roboto" w:cs="Roboto"/>
+          <w:color w:val="0070C0"/>
+          <w:sz w:val="20"/>
+          <w:szCs w:val="20"/>
+        </w:rPr>
+        <w:t>I would use a try-except block.</w:t>
+      </w:r>
+    </w:p>
+    <w:p>
+      <w:pPr>
+        <w:ind w:left="720"/>
+        <w:rPr>
+          <w:rFonts w:ascii="Roboto" w:eastAsia="Roboto" w:hAnsi="Roboto" w:cs="Roboto"/>
+          <w:sz w:val="20"/>
+          <w:szCs w:val="20"/>
+        </w:rPr>
+      </w:pPr>
+    </w:p>
+    <w:p>
+      <w:pPr>
         <w:numPr>
           <w:ilvl w:val="0"/>
           <w:numId w:val="24"/>
@@ -3254,7 +3469,64 @@
           <w:sz w:val="20"/>
           <w:szCs w:val="20"/>
         </w:rPr>
-        <w:t xml:space="preserve">You’re now more than halfway through Achievement 1! Take a moment to reflect on your learning in the course so far. How is it going? What’s something you’re proud of so far? Is there something you’re struggling with? What do you need more practice with? Feel free to use these notes to guide your next mentor call. </w:t>
+        <w:t>You’re now more than halfway through Achievement 1! Take a moment to reflect on your learning in the course so far. How is it going? What’s something you’re proud of so far? Is there something you’re struggling with? What do you need more practice with? Feel free to use these notes to guide your next mentor call.</w:t>
+      </w:r>
+    </w:p>
+    <w:p>
+      <w:pPr>
+        <w:ind w:left="720"/>
+        <w:rPr>
+          <w:rFonts w:ascii="Roboto" w:eastAsia="Roboto" w:hAnsi="Roboto" w:cs="Roboto"/>
+          <w:sz w:val="20"/>
+          <w:szCs w:val="20"/>
+        </w:rPr>
+      </w:pPr>
+    </w:p>
+    <w:p>
+      <w:pPr>
+        <w:ind w:left="720"/>
+        <w:rPr>
+          <w:rFonts w:ascii="Roboto" w:eastAsia="Roboto" w:hAnsi="Roboto" w:cs="Roboto"/>
+          <w:color w:val="0070C0"/>
+          <w:sz w:val="20"/>
+          <w:szCs w:val="20"/>
+        </w:rPr>
+      </w:pPr>
+      <w:r>
+        <w:rPr>
+          <w:rFonts w:ascii="Roboto" w:eastAsia="Roboto" w:hAnsi="Roboto" w:cs="Roboto"/>
+          <w:color w:val="0070C0"/>
+          <w:sz w:val="20"/>
+          <w:szCs w:val="20"/>
+        </w:rPr>
+        <w:t xml:space="preserve">It is going very </w:t>
+      </w:r>
+      <w:r>
+        <w:rPr>
+          <w:rFonts w:ascii="Roboto" w:eastAsia="Roboto" w:hAnsi="Roboto" w:cs="Roboto"/>
+          <w:color w:val="0070C0"/>
+          <w:sz w:val="20"/>
+          <w:szCs w:val="20"/>
+        </w:rPr>
+        <w:t>well;</w:t>
+      </w:r>
+      <w:r>
+        <w:rPr>
+          <w:rFonts w:ascii="Roboto" w:eastAsia="Roboto" w:hAnsi="Roboto" w:cs="Roboto"/>
+          <w:color w:val="0070C0"/>
+          <w:sz w:val="20"/>
+          <w:szCs w:val="20"/>
+        </w:rPr>
+        <w:t xml:space="preserve"> I like the course and I am learning a lot. I am not proud of anything special in the course since </w:t>
+      </w:r>
+      <w:r>
+        <w:rPr>
+          <w:rFonts w:ascii="Roboto" w:eastAsia="Roboto" w:hAnsi="Roboto" w:cs="Roboto"/>
+          <w:color w:val="0070C0"/>
+          <w:sz w:val="20"/>
+          <w:szCs w:val="20"/>
+        </w:rPr>
+        <w:t>until now everything was relatively easy but I am proud of the progress I made so far with the whole CF Course. I am not struggling with anything. Sometimes I need to look up something while coding since I am not used to python that much right now but it will come with practice.</w:t>
       </w:r>
     </w:p>
     <w:p>
@@ -3760,7 +4032,6 @@
           <w:rFonts w:ascii="Roboto" w:eastAsia="Roboto" w:hAnsi="Roboto" w:cs="Roboto"/>
           <w:color w:val="434343"/>
         </w:rPr>
-        <w:lastRenderedPageBreak/>
         <w:t>Learning Goals</w:t>
       </w:r>
     </w:p>
@@ -4223,6 +4494,7 @@
           <w:sz w:val="20"/>
           <w:szCs w:val="20"/>
         </w:rPr>
+        <w:lastRenderedPageBreak/>
         <w:t>Now that you’re nearly at the end of Achievement 1, consider what you know about Python so far. What would you say are the limitations of Python as a programming language?</w:t>
       </w:r>
     </w:p>
@@ -4404,7 +4676,6 @@
           <w:sz w:val="20"/>
           <w:szCs w:val="20"/>
         </w:rPr>
-        <w:lastRenderedPageBreak/>
         <w:t>By this point, you’ve finished creating your Recipe app. How did it go? What’s something in the app that you did well with? If you were to start over, what’s something about your app that you would change or improve?</w:t>
       </w:r>
     </w:p>
@@ -4849,7 +5120,6 @@
           <w:sz w:val="24"/>
           <w:szCs w:val="24"/>
         </w:rPr>
-        <w:lastRenderedPageBreak/>
         <w:t>Learning Goals</w:t>
       </w:r>
     </w:p>
@@ -5080,6 +5350,7 @@
           <w:sz w:val="32"/>
           <w:szCs w:val="32"/>
         </w:rPr>
+        <w:lastRenderedPageBreak/>
         <w:t>Exercise 2.2: Django Project Set Up</w:t>
       </w:r>
     </w:p>
@@ -5245,7 +5516,6 @@
           <w:sz w:val="20"/>
           <w:szCs w:val="20"/>
         </w:rPr>
-        <w:lastRenderedPageBreak/>
         <w:t>(</w:t>
       </w:r>
       <w:r>
@@ -5614,7 +5884,6 @@
           <w:sz w:val="20"/>
           <w:szCs w:val="20"/>
         </w:rPr>
-        <w:lastRenderedPageBreak/>
         <w:t>Do some research on Django views. In your own words, use an example to explain how Django views work.</w:t>
       </w:r>
     </w:p>
@@ -5801,6 +6070,7 @@
           <w:sz w:val="20"/>
           <w:szCs w:val="20"/>
         </w:rPr>
+        <w:lastRenderedPageBreak/>
         <w:t>In your own words, explain Django static files and how Django handles them.</w:t>
       </w:r>
     </w:p>
@@ -6087,7 +6357,6 @@
           <w:sz w:val="32"/>
           <w:szCs w:val="32"/>
         </w:rPr>
-        <w:lastRenderedPageBreak/>
         <w:t>Exercise 2.6: User Authentication in Django</w:t>
       </w:r>
     </w:p>
@@ -6316,6 +6585,7 @@
                 <w:sz w:val="20"/>
                 <w:szCs w:val="20"/>
               </w:rPr>
+              <w:lastRenderedPageBreak/>
               <w:t>Function</w:t>
             </w:r>
           </w:p>
@@ -6623,7 +6893,6 @@
           <w:sz w:val="20"/>
           <w:szCs w:val="20"/>
         </w:rPr>
-        <w:lastRenderedPageBreak/>
         <w:t>Implement search and visualization (reports/charts) features</w:t>
       </w:r>
     </w:p>
@@ -6959,6 +7228,7 @@
           <w:sz w:val="32"/>
           <w:szCs w:val="32"/>
         </w:rPr>
+        <w:lastRenderedPageBreak/>
         <w:t>Exercise 2.8: Deploying a Django Project</w:t>
       </w:r>
     </w:p>
@@ -7181,7 +7451,6 @@
           <w:sz w:val="20"/>
           <w:szCs w:val="20"/>
         </w:rPr>
-        <w:lastRenderedPageBreak/>
         <w:t xml:space="preserve">What’s something you’re proud of? </w:t>
       </w:r>
     </w:p>
@@ -11175,6 +11444,19 @@
       </w:tblCellMar>
     </w:tblPr>
   </w:style>
+  <w:style w:type="character" w:styleId="HTMLCode">
+    <w:name w:val="HTML Code"/>
+    <w:basedOn w:val="Absatz-Standardschriftart"/>
+    <w:uiPriority w:val="99"/>
+    <w:semiHidden/>
+    <w:unhideWhenUsed/>
+    <w:rsid w:val="005A51FA"/>
+    <w:rPr>
+      <w:rFonts w:ascii="Courier New" w:eastAsia="Times New Roman" w:hAnsi="Courier New" w:cs="Courier New"/>
+      <w:sz w:val="20"/>
+      <w:szCs w:val="20"/>
+    </w:rPr>
+  </w:style>
 </w:styles>
 </file>
 

--- a/python-for-web-developers-learning-journal.docx
+++ b/python-for-web-developers-learning-journal.docx
@@ -3324,8 +3324,30 @@
           <w:bCs/>
           <w:color w:val="632423" w:themeColor="accent2" w:themeShade="80"/>
         </w:rPr>
-        <w:t>(</w:t>
-      </w:r>
+        <w:t>()</w:t>
+      </w:r>
+    </w:p>
+    <w:p>
+      <w:pPr>
+        <w:ind w:left="720"/>
+        <w:rPr>
+          <w:rFonts w:ascii="Roboto" w:eastAsia="Roboto" w:hAnsi="Roboto" w:cs="Roboto"/>
+          <w:color w:val="0070C0"/>
+          <w:sz w:val="20"/>
+          <w:szCs w:val="20"/>
+        </w:rPr>
+      </w:pPr>
+      <w:r>
+        <w:rPr>
+          <w:rFonts w:ascii="Roboto" w:eastAsia="Roboto" w:hAnsi="Roboto" w:cs="Roboto"/>
+          <w:color w:val="0070C0"/>
+          <w:sz w:val="20"/>
+          <w:szCs w:val="20"/>
+        </w:rPr>
+        <w:t xml:space="preserve">To change the current working directory: </w:t>
+      </w:r>
+      <w:proofErr w:type="spellStart"/>
+      <w:proofErr w:type="gramStart"/>
       <w:r>
         <w:rPr>
           <w:rStyle w:val="HTMLCode"/>
@@ -3334,30 +3356,10 @@
           <w:bCs/>
           <w:color w:val="632423" w:themeColor="accent2" w:themeShade="80"/>
         </w:rPr>
-        <w:t>)</w:t>
-      </w:r>
-    </w:p>
-    <w:p>
-      <w:pPr>
-        <w:ind w:left="720"/>
-        <w:rPr>
-          <w:rFonts w:ascii="Roboto" w:eastAsia="Roboto" w:hAnsi="Roboto" w:cs="Roboto"/>
-          <w:color w:val="0070C0"/>
-          <w:sz w:val="20"/>
-          <w:szCs w:val="20"/>
-        </w:rPr>
-      </w:pPr>
-      <w:r>
-        <w:rPr>
-          <w:rFonts w:ascii="Roboto" w:eastAsia="Roboto" w:hAnsi="Roboto" w:cs="Roboto"/>
-          <w:color w:val="0070C0"/>
-          <w:sz w:val="20"/>
-          <w:szCs w:val="20"/>
-        </w:rPr>
-        <w:t xml:space="preserve">To change the current working directory: </w:t>
-      </w:r>
-      <w:proofErr w:type="spellStart"/>
-      <w:proofErr w:type="gramStart"/>
+        <w:t>os.chdir</w:t>
+      </w:r>
+      <w:proofErr w:type="spellEnd"/>
+      <w:proofErr w:type="gramEnd"/>
       <w:r>
         <w:rPr>
           <w:rStyle w:val="HTMLCode"/>
@@ -3366,18 +3368,6 @@
           <w:bCs/>
           <w:color w:val="632423" w:themeColor="accent2" w:themeShade="80"/>
         </w:rPr>
-        <w:t>os.chdir</w:t>
-      </w:r>
-      <w:proofErr w:type="spellEnd"/>
-      <w:proofErr w:type="gramEnd"/>
-      <w:r>
-        <w:rPr>
-          <w:rStyle w:val="HTMLCode"/>
-          <w:rFonts w:eastAsia="Arial"/>
-          <w:b/>
-          <w:bCs/>
-          <w:color w:val="632423" w:themeColor="accent2" w:themeShade="80"/>
-        </w:rPr>
         <w:t>()</w:t>
       </w:r>
     </w:p>
@@ -3658,6 +3648,36 @@
     </w:p>
     <w:p>
       <w:pPr>
+        <w:ind w:left="720"/>
+        <w:rPr>
+          <w:rFonts w:ascii="Roboto" w:eastAsia="Roboto" w:hAnsi="Roboto" w:cs="Roboto"/>
+          <w:sz w:val="20"/>
+          <w:szCs w:val="20"/>
+        </w:rPr>
+      </w:pPr>
+    </w:p>
+    <w:p>
+      <w:pPr>
+        <w:ind w:left="720"/>
+        <w:rPr>
+          <w:rFonts w:ascii="Roboto" w:eastAsia="Roboto" w:hAnsi="Roboto" w:cs="Roboto"/>
+          <w:color w:val="0070C0"/>
+          <w:sz w:val="20"/>
+          <w:szCs w:val="20"/>
+        </w:rPr>
+      </w:pPr>
+      <w:r>
+        <w:rPr>
+          <w:rFonts w:ascii="Roboto" w:eastAsia="Roboto" w:hAnsi="Roboto" w:cs="Roboto"/>
+          <w:color w:val="0070C0"/>
+          <w:sz w:val="20"/>
+          <w:szCs w:val="20"/>
+        </w:rPr>
+        <w:t>OOP is when you define classes and use objects from those classes. These objects contain variables and methods which can be called on the class or on the objects in order to manipulate data inside the object or class. The benefits of OOP are that you don’t have to write the same code over and over again.</w:t>
+      </w:r>
+    </w:p>
+    <w:p>
+      <w:pPr>
         <w:rPr>
           <w:rFonts w:ascii="Roboto" w:eastAsia="Roboto" w:hAnsi="Roboto" w:cs="Roboto"/>
           <w:sz w:val="20"/>
@@ -3684,6 +3704,36 @@
           <w:szCs w:val="20"/>
         </w:rPr>
         <w:t>What are objects and classes in Python? Come up with a real-world example to illustrate how objects and classes work.</w:t>
+      </w:r>
+    </w:p>
+    <w:p>
+      <w:pPr>
+        <w:ind w:left="720"/>
+        <w:rPr>
+          <w:rFonts w:ascii="Roboto" w:eastAsia="Roboto" w:hAnsi="Roboto" w:cs="Roboto"/>
+          <w:sz w:val="20"/>
+          <w:szCs w:val="20"/>
+        </w:rPr>
+      </w:pPr>
+    </w:p>
+    <w:p>
+      <w:pPr>
+        <w:ind w:left="720"/>
+        <w:rPr>
+          <w:rFonts w:ascii="Roboto" w:eastAsia="Roboto" w:hAnsi="Roboto" w:cs="Roboto"/>
+          <w:color w:val="0070C0"/>
+          <w:sz w:val="20"/>
+          <w:szCs w:val="20"/>
+        </w:rPr>
+      </w:pPr>
+      <w:r>
+        <w:rPr>
+          <w:rFonts w:ascii="Roboto" w:eastAsia="Roboto" w:hAnsi="Roboto" w:cs="Roboto"/>
+          <w:color w:val="0070C0"/>
+          <w:sz w:val="20"/>
+          <w:szCs w:val="20"/>
+        </w:rPr>
+        <w:t>A class is a pre-definition of an object which contains variables and functions. An object is an instance of a class with its own data. For example: A class called Characters with certain attributes and a couple objects from that class which represent specific characters with certain attributes for example name and height.</w:t>
       </w:r>
     </w:p>
     <w:p>
@@ -3864,10 +3914,111 @@
               <w:spacing w:line="240" w:lineRule="auto"/>
               <w:rPr>
                 <w:rFonts w:ascii="Roboto" w:eastAsia="Roboto" w:hAnsi="Roboto" w:cs="Roboto"/>
+                <w:color w:val="0070C0"/>
                 <w:sz w:val="20"/>
                 <w:szCs w:val="20"/>
               </w:rPr>
             </w:pPr>
+            <w:r>
+              <w:rPr>
+                <w:rFonts w:ascii="Roboto" w:eastAsia="Roboto" w:hAnsi="Roboto" w:cs="Roboto"/>
+                <w:color w:val="0070C0"/>
+                <w:sz w:val="20"/>
+                <w:szCs w:val="20"/>
+              </w:rPr>
+              <w:t>Inheritance means that a class inherits another class. In this case the subclass gets all attributes from the parent class. Also, a subclass can have even more attributes that are defined within the subclass. A subclass can also override an attribute from the parent class, for example the __</w:t>
+            </w:r>
+            <w:proofErr w:type="spellStart"/>
+            <w:r>
+              <w:rPr>
+                <w:rFonts w:ascii="Roboto" w:eastAsia="Roboto" w:hAnsi="Roboto" w:cs="Roboto"/>
+                <w:color w:val="0070C0"/>
+                <w:sz w:val="20"/>
+                <w:szCs w:val="20"/>
+              </w:rPr>
+              <w:t>init</w:t>
+            </w:r>
+            <w:proofErr w:type="spellEnd"/>
+            <w:r>
+              <w:rPr>
+                <w:rFonts w:ascii="Roboto" w:eastAsia="Roboto" w:hAnsi="Roboto" w:cs="Roboto"/>
+                <w:color w:val="0070C0"/>
+                <w:sz w:val="20"/>
+                <w:szCs w:val="20"/>
+              </w:rPr>
+              <w:t xml:space="preserve">__ method. An example of a parent class would be </w:t>
+            </w:r>
+            <w:r>
+              <w:rPr>
+                <w:rFonts w:ascii="Roboto" w:eastAsia="Roboto" w:hAnsi="Roboto" w:cs="Roboto"/>
+                <w:color w:val="0070C0"/>
+                <w:sz w:val="20"/>
+                <w:szCs w:val="20"/>
+              </w:rPr>
+              <w:t>vehicle and a subclass could be car or bus. The syntax is as follows:</w:t>
+            </w:r>
+          </w:p>
+          <w:p>
+            <w:pPr>
+              <w:widowControl w:val="0"/>
+              <w:spacing w:line="240" w:lineRule="auto"/>
+              <w:rPr>
+                <w:rFonts w:ascii="Roboto" w:eastAsia="Roboto" w:hAnsi="Roboto" w:cs="Roboto"/>
+                <w:color w:val="0070C0"/>
+                <w:sz w:val="20"/>
+                <w:szCs w:val="20"/>
+              </w:rPr>
+            </w:pPr>
+            <w:r>
+              <w:rPr>
+                <w:rFonts w:ascii="Roboto" w:eastAsia="Roboto" w:hAnsi="Roboto" w:cs="Roboto"/>
+                <w:color w:val="0070C0"/>
+                <w:sz w:val="20"/>
+                <w:szCs w:val="20"/>
+              </w:rPr>
+              <w:t>Class subclass (parent class):</w:t>
+            </w:r>
+          </w:p>
+          <w:p>
+            <w:pPr>
+              <w:widowControl w:val="0"/>
+              <w:spacing w:line="240" w:lineRule="auto"/>
+              <w:rPr>
+                <w:rFonts w:ascii="Roboto" w:eastAsia="Roboto" w:hAnsi="Roboto" w:cs="Roboto"/>
+                <w:color w:val="0070C0"/>
+                <w:sz w:val="20"/>
+                <w:szCs w:val="20"/>
+              </w:rPr>
+            </w:pPr>
+            <w:r>
+              <w:rPr>
+                <w:rFonts w:ascii="Roboto" w:eastAsia="Roboto" w:hAnsi="Roboto" w:cs="Roboto"/>
+                <w:color w:val="0070C0"/>
+                <w:sz w:val="20"/>
+                <w:szCs w:val="20"/>
+              </w:rPr>
+              <w:t xml:space="preserve">    Attributes </w:t>
+            </w:r>
+            <w:proofErr w:type="spellStart"/>
+            <w:r>
+              <w:rPr>
+                <w:rFonts w:ascii="Roboto" w:eastAsia="Roboto" w:hAnsi="Roboto" w:cs="Roboto"/>
+                <w:color w:val="0070C0"/>
+                <w:sz w:val="20"/>
+                <w:szCs w:val="20"/>
+              </w:rPr>
+              <w:t>etc</w:t>
+            </w:r>
+            <w:proofErr w:type="spellEnd"/>
+            <w:r>
+              <w:rPr>
+                <w:rFonts w:ascii="Roboto" w:eastAsia="Roboto" w:hAnsi="Roboto" w:cs="Roboto"/>
+                <w:color w:val="0070C0"/>
+                <w:sz w:val="20"/>
+                <w:szCs w:val="20"/>
+              </w:rPr>
+              <w:t>…</w:t>
+            </w:r>
           </w:p>
         </w:tc>
       </w:tr>
@@ -3920,10 +4071,20 @@
               <w:spacing w:line="240" w:lineRule="auto"/>
               <w:rPr>
                 <w:rFonts w:ascii="Roboto" w:eastAsia="Roboto" w:hAnsi="Roboto" w:cs="Roboto"/>
+                <w:color w:val="0070C0"/>
                 <w:sz w:val="20"/>
                 <w:szCs w:val="20"/>
               </w:rPr>
             </w:pPr>
+            <w:r>
+              <w:rPr>
+                <w:rFonts w:ascii="Roboto" w:eastAsia="Roboto" w:hAnsi="Roboto" w:cs="Roboto"/>
+                <w:color w:val="0070C0"/>
+                <w:sz w:val="20"/>
+                <w:szCs w:val="20"/>
+              </w:rPr>
+              <w:t>Polymorphism is when different class names or data types have an attribute with the same name. This works just fine, the correct attribute corresponding to that object/class or data type always gets called since python knows which attribute belongs to which class name or data type.</w:t>
+            </w:r>
           </w:p>
         </w:tc>
       </w:tr>
@@ -3976,10 +4137,65 @@
               <w:spacing w:line="240" w:lineRule="auto"/>
               <w:rPr>
                 <w:rFonts w:ascii="Roboto" w:eastAsia="Roboto" w:hAnsi="Roboto" w:cs="Roboto"/>
+                <w:color w:val="0070C0"/>
                 <w:sz w:val="20"/>
                 <w:szCs w:val="20"/>
               </w:rPr>
             </w:pPr>
+            <w:r>
+              <w:rPr>
+                <w:rFonts w:ascii="Roboto" w:eastAsia="Roboto" w:hAnsi="Roboto" w:cs="Roboto"/>
+                <w:color w:val="0070C0"/>
+                <w:sz w:val="20"/>
+                <w:szCs w:val="20"/>
+              </w:rPr>
+              <w:t xml:space="preserve">Operator overloading is when you want to use certain operators or functions on objects from classes in order to manipulate or retrieve data. Such operators can be + - &lt; &gt; == and so on or even methods like print. In order to use such operators with self-defined classes, you need to define those methods inside the class with </w:t>
+            </w:r>
+            <w:r>
+              <w:rPr>
+                <w:rFonts w:ascii="Roboto" w:eastAsia="Roboto" w:hAnsi="Roboto" w:cs="Roboto"/>
+                <w:color w:val="0070C0"/>
+                <w:sz w:val="20"/>
+                <w:szCs w:val="20"/>
+              </w:rPr>
+              <w:t>pre-defined</w:t>
+            </w:r>
+            <w:r>
+              <w:rPr>
+                <w:rFonts w:ascii="Roboto" w:eastAsia="Roboto" w:hAnsi="Roboto" w:cs="Roboto"/>
+                <w:color w:val="0070C0"/>
+                <w:sz w:val="20"/>
+                <w:szCs w:val="20"/>
+              </w:rPr>
+              <w:t xml:space="preserve"> method/attribute names. For </w:t>
+            </w:r>
+            <w:r>
+              <w:rPr>
+                <w:rFonts w:ascii="Roboto" w:eastAsia="Roboto" w:hAnsi="Roboto" w:cs="Roboto"/>
+                <w:color w:val="0070C0"/>
+                <w:sz w:val="20"/>
+                <w:szCs w:val="20"/>
+              </w:rPr>
+              <w:t>example,</w:t>
+            </w:r>
+            <w:r>
+              <w:rPr>
+                <w:rFonts w:ascii="Roboto" w:eastAsia="Roboto" w:hAnsi="Roboto" w:cs="Roboto"/>
+                <w:color w:val="0070C0"/>
+                <w:sz w:val="20"/>
+                <w:szCs w:val="20"/>
+              </w:rPr>
+              <w:t xml:space="preserve"> a + operator can be overloaded by defining the __add__ function inside the class or the print </w:t>
+            </w:r>
+            <w:r>
+              <w:rPr>
+                <w:rFonts w:ascii="Roboto" w:eastAsia="Roboto" w:hAnsi="Roboto" w:cs="Roboto"/>
+                <w:color w:val="0070C0"/>
+                <w:sz w:val="20"/>
+                <w:szCs w:val="20"/>
+              </w:rPr>
+              <w:t>function can be specified by defining a method __str__ which returns a readable string that then gets printed by the print function.</w:t>
+            </w:r>
           </w:p>
         </w:tc>
       </w:tr>
@@ -4032,6 +4248,7 @@
           <w:rFonts w:ascii="Roboto" w:eastAsia="Roboto" w:hAnsi="Roboto" w:cs="Roboto"/>
           <w:color w:val="434343"/>
         </w:rPr>
+        <w:lastRenderedPageBreak/>
         <w:t>Learning Goals</w:t>
       </w:r>
     </w:p>
@@ -4494,7 +4711,6 @@
           <w:sz w:val="20"/>
           <w:szCs w:val="20"/>
         </w:rPr>
-        <w:lastRenderedPageBreak/>
         <w:t>Now that you’re nearly at the end of Achievement 1, consider what you know about Python so far. What would you say are the limitations of Python as a programming language?</w:t>
       </w:r>
     </w:p>
@@ -4676,6 +4892,7 @@
           <w:sz w:val="20"/>
           <w:szCs w:val="20"/>
         </w:rPr>
+        <w:lastRenderedPageBreak/>
         <w:t>By this point, you’ve finished creating your Recipe app. How did it go? What’s something in the app that you did well with? If you were to start over, what’s something about your app that you would change or improve?</w:t>
       </w:r>
     </w:p>
@@ -5120,6 +5337,7 @@
           <w:sz w:val="24"/>
           <w:szCs w:val="24"/>
         </w:rPr>
+        <w:lastRenderedPageBreak/>
         <w:t>Learning Goals</w:t>
       </w:r>
     </w:p>
@@ -5350,7 +5568,6 @@
           <w:sz w:val="32"/>
           <w:szCs w:val="32"/>
         </w:rPr>
-        <w:lastRenderedPageBreak/>
         <w:t>Exercise 2.2: Django Project Set Up</w:t>
       </w:r>
     </w:p>
@@ -5516,6 +5733,7 @@
           <w:sz w:val="20"/>
           <w:szCs w:val="20"/>
         </w:rPr>
+        <w:lastRenderedPageBreak/>
         <w:t>(</w:t>
       </w:r>
       <w:r>
@@ -5884,6 +6102,7 @@
           <w:sz w:val="20"/>
           <w:szCs w:val="20"/>
         </w:rPr>
+        <w:lastRenderedPageBreak/>
         <w:t>Do some research on Django views. In your own words, use an example to explain how Django views work.</w:t>
       </w:r>
     </w:p>
@@ -6070,7 +6289,6 @@
           <w:sz w:val="20"/>
           <w:szCs w:val="20"/>
         </w:rPr>
-        <w:lastRenderedPageBreak/>
         <w:t>In your own words, explain Django static files and how Django handles them.</w:t>
       </w:r>
     </w:p>
@@ -6357,6 +6575,7 @@
           <w:sz w:val="32"/>
           <w:szCs w:val="32"/>
         </w:rPr>
+        <w:lastRenderedPageBreak/>
         <w:t>Exercise 2.6: User Authentication in Django</w:t>
       </w:r>
     </w:p>
@@ -6585,7 +6804,6 @@
                 <w:sz w:val="20"/>
                 <w:szCs w:val="20"/>
               </w:rPr>
-              <w:lastRenderedPageBreak/>
               <w:t>Function</w:t>
             </w:r>
           </w:p>
@@ -6893,6 +7111,7 @@
           <w:sz w:val="20"/>
           <w:szCs w:val="20"/>
         </w:rPr>
+        <w:lastRenderedPageBreak/>
         <w:t>Implement search and visualization (reports/charts) features</w:t>
       </w:r>
     </w:p>
@@ -7228,7 +7447,6 @@
           <w:sz w:val="32"/>
           <w:szCs w:val="32"/>
         </w:rPr>
-        <w:lastRenderedPageBreak/>
         <w:t>Exercise 2.8: Deploying a Django Project</w:t>
       </w:r>
     </w:p>
@@ -7451,6 +7669,7 @@
           <w:sz w:val="20"/>
           <w:szCs w:val="20"/>
         </w:rPr>
+        <w:lastRenderedPageBreak/>
         <w:t xml:space="preserve">What’s something you’re proud of? </w:t>
       </w:r>
     </w:p>

--- a/python-for-web-developers-learning-journal.docx
+++ b/python-for-web-developers-learning-journal.docx
@@ -4351,6 +4351,35 @@
     </w:p>
     <w:p>
       <w:pPr>
+        <w:ind w:left="720"/>
+        <w:rPr>
+          <w:rFonts w:ascii="Roboto" w:eastAsia="Roboto" w:hAnsi="Roboto" w:cs="Roboto"/>
+          <w:color w:val="0070C0"/>
+          <w:sz w:val="20"/>
+          <w:szCs w:val="20"/>
+        </w:rPr>
+      </w:pPr>
+      <w:r>
+        <w:rPr>
+          <w:rFonts w:ascii="Roboto" w:eastAsia="Roboto" w:hAnsi="Roboto" w:cs="Roboto"/>
+          <w:color w:val="0070C0"/>
+          <w:sz w:val="20"/>
+          <w:szCs w:val="20"/>
+        </w:rPr>
+        <w:t>Databases are collections of data to store them permanently. A database can be accessed through a DBMS or a connector from a programming language in order to manipulate the data.</w:t>
+      </w:r>
+    </w:p>
+    <w:p>
+      <w:pPr>
+        <w:rPr>
+          <w:rFonts w:ascii="Roboto" w:eastAsia="Roboto" w:hAnsi="Roboto" w:cs="Roboto"/>
+          <w:sz w:val="20"/>
+          <w:szCs w:val="20"/>
+        </w:rPr>
+      </w:pPr>
+    </w:p>
+    <w:p>
+      <w:pPr>
         <w:numPr>
           <w:ilvl w:val="0"/>
           <w:numId w:val="2"/>
@@ -4501,6 +4530,14 @@
                 <w:szCs w:val="20"/>
               </w:rPr>
             </w:pPr>
+            <w:r>
+              <w:rPr>
+                <w:rFonts w:ascii="Roboto" w:eastAsia="Roboto" w:hAnsi="Roboto" w:cs="Roboto"/>
+                <w:sz w:val="20"/>
+                <w:szCs w:val="20"/>
+              </w:rPr>
+              <w:t>INT</w:t>
+            </w:r>
           </w:p>
         </w:tc>
         <w:tc>
@@ -4524,6 +4561,14 @@
                 <w:szCs w:val="20"/>
               </w:rPr>
             </w:pPr>
+            <w:r>
+              <w:rPr>
+                <w:rFonts w:ascii="Roboto" w:eastAsia="Roboto" w:hAnsi="Roboto" w:cs="Roboto"/>
+                <w:sz w:val="20"/>
+                <w:szCs w:val="20"/>
+              </w:rPr>
+              <w:t>An integer / whole number like 1 or 5</w:t>
+            </w:r>
           </w:p>
         </w:tc>
       </w:tr>
@@ -4549,6 +4594,14 @@
                 <w:szCs w:val="20"/>
               </w:rPr>
             </w:pPr>
+            <w:r>
+              <w:rPr>
+                <w:rFonts w:ascii="Roboto" w:eastAsia="Roboto" w:hAnsi="Roboto" w:cs="Roboto"/>
+                <w:sz w:val="20"/>
+                <w:szCs w:val="20"/>
+              </w:rPr>
+              <w:t>VARCHAR</w:t>
+            </w:r>
           </w:p>
         </w:tc>
         <w:tc>
@@ -4572,6 +4625,14 @@
                 <w:szCs w:val="20"/>
               </w:rPr>
             </w:pPr>
+            <w:r>
+              <w:rPr>
+                <w:rFonts w:ascii="Roboto" w:eastAsia="Roboto" w:hAnsi="Roboto" w:cs="Roboto"/>
+                <w:sz w:val="20"/>
+                <w:szCs w:val="20"/>
+              </w:rPr>
+              <w:t>A string of characters with a defined maximum length for example 20 characters</w:t>
+            </w:r>
           </w:p>
         </w:tc>
       </w:tr>
@@ -4597,6 +4658,14 @@
                 <w:szCs w:val="20"/>
               </w:rPr>
             </w:pPr>
+            <w:r>
+              <w:rPr>
+                <w:rFonts w:ascii="Roboto" w:eastAsia="Roboto" w:hAnsi="Roboto" w:cs="Roboto"/>
+                <w:sz w:val="20"/>
+                <w:szCs w:val="20"/>
+              </w:rPr>
+              <w:t>FLOAT</w:t>
+            </w:r>
           </w:p>
         </w:tc>
         <w:tc>
@@ -4620,6 +4689,14 @@
                 <w:szCs w:val="20"/>
               </w:rPr>
             </w:pPr>
+            <w:r>
+              <w:rPr>
+                <w:rFonts w:ascii="Roboto" w:eastAsia="Roboto" w:hAnsi="Roboto" w:cs="Roboto"/>
+                <w:sz w:val="20"/>
+                <w:szCs w:val="20"/>
+              </w:rPr>
+              <w:t>A decimal number like 1.4 or 3.8</w:t>
+            </w:r>
           </w:p>
         </w:tc>
       </w:tr>
@@ -4651,7 +4728,36 @@
           <w:sz w:val="20"/>
           <w:szCs w:val="20"/>
         </w:rPr>
-        <w:t xml:space="preserve"> In what situations would SQLite be a better choice than MySQL?</w:t>
+        <w:t>In what situations would SQLite be a better choice than MySQL?</w:t>
+      </w:r>
+    </w:p>
+    <w:p>
+      <w:pPr>
+        <w:rPr>
+          <w:rFonts w:ascii="Roboto" w:eastAsia="Roboto" w:hAnsi="Roboto" w:cs="Roboto"/>
+          <w:sz w:val="20"/>
+          <w:szCs w:val="20"/>
+        </w:rPr>
+      </w:pPr>
+    </w:p>
+    <w:p>
+      <w:pPr>
+        <w:ind w:left="720"/>
+        <w:rPr>
+          <w:rFonts w:ascii="Roboto" w:eastAsia="Roboto" w:hAnsi="Roboto" w:cs="Roboto"/>
+          <w:color w:val="0070C0"/>
+          <w:sz w:val="20"/>
+          <w:szCs w:val="20"/>
+        </w:rPr>
+      </w:pPr>
+      <w:r>
+        <w:rPr>
+          <w:rFonts w:ascii="Roboto" w:eastAsia="Roboto" w:hAnsi="Roboto" w:cs="Roboto"/>
+          <w:color w:val="0070C0"/>
+          <w:sz w:val="20"/>
+          <w:szCs w:val="20"/>
+        </w:rPr>
+        <w:t>For testing or small projects that are in development</w:t>
       </w:r>
     </w:p>
     <w:p>
@@ -4695,6 +4801,35 @@
     </w:p>
     <w:p>
       <w:pPr>
+        <w:ind w:left="720"/>
+        <w:rPr>
+          <w:rFonts w:ascii="Roboto" w:eastAsia="Roboto" w:hAnsi="Roboto" w:cs="Roboto"/>
+          <w:color w:val="0070C0"/>
+          <w:sz w:val="20"/>
+          <w:szCs w:val="20"/>
+        </w:rPr>
+      </w:pPr>
+      <w:r>
+        <w:rPr>
+          <w:rFonts w:ascii="Roboto" w:eastAsia="Roboto" w:hAnsi="Roboto" w:cs="Roboto"/>
+          <w:color w:val="0070C0"/>
+          <w:sz w:val="20"/>
+          <w:szCs w:val="20"/>
+        </w:rPr>
+        <w:t>I think both programming languages are very great and have their own advantages and disadvantages. The syntax is little different and one needs to get used to it. Python is mor for scripts and applications that run on a server and JavaScript is mostly used in the browser on websites.</w:t>
+      </w:r>
+    </w:p>
+    <w:p>
+      <w:pPr>
+        <w:rPr>
+          <w:rFonts w:ascii="Roboto" w:eastAsia="Roboto" w:hAnsi="Roboto" w:cs="Roboto"/>
+          <w:sz w:val="20"/>
+          <w:szCs w:val="20"/>
+        </w:rPr>
+      </w:pPr>
+    </w:p>
+    <w:p>
+      <w:pPr>
         <w:numPr>
           <w:ilvl w:val="0"/>
           <w:numId w:val="2"/>
@@ -4714,6 +4849,44 @@
         <w:t>Now that you’re nearly at the end of Achievement 1, consider what you know about Python so far. What would you say are the limitations of Python as a programming language?</w:t>
       </w:r>
     </w:p>
+    <w:p>
+      <w:pPr>
+        <w:rPr>
+          <w:rFonts w:ascii="Roboto" w:eastAsia="Roboto" w:hAnsi="Roboto" w:cs="Roboto"/>
+          <w:sz w:val="20"/>
+          <w:szCs w:val="20"/>
+        </w:rPr>
+      </w:pPr>
+    </w:p>
+    <w:p>
+      <w:pPr>
+        <w:ind w:left="720"/>
+        <w:rPr>
+          <w:rFonts w:ascii="Roboto" w:eastAsia="Roboto" w:hAnsi="Roboto" w:cs="Roboto"/>
+          <w:color w:val="0070C0"/>
+          <w:sz w:val="20"/>
+          <w:szCs w:val="20"/>
+        </w:rPr>
+      </w:pPr>
+      <w:r>
+        <w:rPr>
+          <w:rFonts w:ascii="Roboto" w:eastAsia="Roboto" w:hAnsi="Roboto" w:cs="Roboto"/>
+          <w:color w:val="0070C0"/>
+          <w:sz w:val="20"/>
+          <w:szCs w:val="20"/>
+        </w:rPr>
+        <w:t xml:space="preserve">Python is very nice and offers a lot of opportunities with different use cases. </w:t>
+      </w:r>
+      <w:r>
+        <w:rPr>
+          <w:rFonts w:ascii="Roboto" w:eastAsia="Roboto" w:hAnsi="Roboto" w:cs="Roboto"/>
+          <w:color w:val="0070C0"/>
+          <w:sz w:val="20"/>
+          <w:szCs w:val="20"/>
+        </w:rPr>
+        <w:t xml:space="preserve">The limitations are that you need to have the correct python version installed on your computer or machine in order to run the script correctly. </w:t>
+      </w:r>
+    </w:p>
     <w:p/>
     <w:p>
       <w:pPr>
@@ -4734,6 +4907,7 @@
           <w:sz w:val="32"/>
           <w:szCs w:val="32"/>
         </w:rPr>
+        <w:lastRenderedPageBreak/>
         <w:t>Exercise 1.7: Finalizing Your Python Program</w:t>
       </w:r>
     </w:p>
@@ -4892,7 +5066,6 @@
           <w:sz w:val="20"/>
           <w:szCs w:val="20"/>
         </w:rPr>
-        <w:lastRenderedPageBreak/>
         <w:t>By this point, you’ve finished creating your Recipe app. How did it go? What’s something in the app that you did well with? If you were to start over, what’s something about your app that you would change or improve?</w:t>
       </w:r>
     </w:p>
@@ -5192,6 +5365,7 @@
           <w:sz w:val="20"/>
           <w:szCs w:val="20"/>
         </w:rPr>
+        <w:lastRenderedPageBreak/>
         <w:t>Reflect on your learning and project work for Achievement 1. What were you most proud of? How will you repeat or build on this in Achievement 2?</w:t>
       </w:r>
     </w:p>
@@ -5337,7 +5511,6 @@
           <w:sz w:val="24"/>
           <w:szCs w:val="24"/>
         </w:rPr>
-        <w:lastRenderedPageBreak/>
         <w:t>Learning Goals</w:t>
       </w:r>
     </w:p>
@@ -5585,6 +5758,7 @@
         <w:rPr>
           <w:color w:val="434343"/>
         </w:rPr>
+        <w:lastRenderedPageBreak/>
         <w:t>Learning Goals</w:t>
       </w:r>
     </w:p>
@@ -5733,7 +5907,6 @@
           <w:sz w:val="20"/>
           <w:szCs w:val="20"/>
         </w:rPr>
-        <w:lastRenderedPageBreak/>
         <w:t>(</w:t>
       </w:r>
       <w:r>
@@ -6002,6 +6175,7 @@
           <w:sz w:val="32"/>
           <w:szCs w:val="32"/>
         </w:rPr>
+        <w:lastRenderedPageBreak/>
         <w:t>Exercise 2.4: Django Views and Templates</w:t>
       </w:r>
     </w:p>
@@ -6102,7 +6276,6 @@
           <w:sz w:val="20"/>
           <w:szCs w:val="20"/>
         </w:rPr>
-        <w:lastRenderedPageBreak/>
         <w:t>Do some research on Django views. In your own words, use an example to explain how Django views work.</w:t>
       </w:r>
     </w:p>
@@ -6575,7 +6748,6 @@
           <w:sz w:val="32"/>
           <w:szCs w:val="32"/>
         </w:rPr>
-        <w:lastRenderedPageBreak/>
         <w:t>Exercise 2.6: User Authentication in Django</w:t>
       </w:r>
     </w:p>
@@ -7004,6 +7176,7 @@
                 <w:sz w:val="20"/>
                 <w:szCs w:val="20"/>
               </w:rPr>
+              <w:lastRenderedPageBreak/>
               <w:t>include(</w:t>
             </w:r>
             <w:proofErr w:type="gramEnd"/>
@@ -7111,7 +7284,6 @@
           <w:sz w:val="20"/>
           <w:szCs w:val="20"/>
         </w:rPr>
-        <w:lastRenderedPageBreak/>
         <w:t>Implement search and visualization (reports/charts) features</w:t>
       </w:r>
     </w:p>
@@ -7529,6 +7701,7 @@
       <w:bookmarkStart w:id="50" w:name="_7672nqx8kj2m" w:colFirst="0" w:colLast="0"/>
       <w:bookmarkEnd w:id="50"/>
       <w:r>
+        <w:lastRenderedPageBreak/>
         <w:t>Reflection Questions</w:t>
       </w:r>
     </w:p>
@@ -7669,7 +7842,6 @@
           <w:sz w:val="20"/>
           <w:szCs w:val="20"/>
         </w:rPr>
-        <w:lastRenderedPageBreak/>
         <w:t xml:space="preserve">What’s something you’re proud of? </w:t>
       </w:r>
     </w:p>

--- a/python-for-web-developers-learning-journal.docx
+++ b/python-for-web-developers-learning-journal.docx
@@ -257,25 +257,7 @@
           <w:sz w:val="20"/>
           <w:szCs w:val="20"/>
         </w:rPr>
-        <w:t xml:space="preserve">Thanks to this Learning Journal, when you finish the </w:t>
-      </w:r>
-      <w:proofErr w:type="gramStart"/>
-      <w:r>
-        <w:rPr>
-          <w:rFonts w:ascii="Roboto" w:eastAsia="Roboto" w:hAnsi="Roboto" w:cs="Roboto"/>
-          <w:sz w:val="20"/>
-          <w:szCs w:val="20"/>
-        </w:rPr>
-        <w:t>course</w:t>
-      </w:r>
-      <w:proofErr w:type="gramEnd"/>
-      <w:r>
-        <w:rPr>
-          <w:rFonts w:ascii="Roboto" w:eastAsia="Roboto" w:hAnsi="Roboto" w:cs="Roboto"/>
-          <w:sz w:val="20"/>
-          <w:szCs w:val="20"/>
-        </w:rPr>
-        <w:t xml:space="preserve"> you’ll have a complete and detailed record of your learning journey and progress over time. We really recommend that you take the time to complete this Journal; students do better in CF courses and in the working world as a result!</w:t>
+        <w:t>Thanks to this Learning Journal, when you finish the course you’ll have a complete and detailed record of your learning journey and progress over time. We really recommend that you take the time to complete this Journal; students do better in CF courses and in the working world as a result!</w:t>
       </w:r>
     </w:p>
     <w:p>
@@ -898,25 +880,7 @@
           <w:sz w:val="20"/>
           <w:szCs w:val="20"/>
         </w:rPr>
-        <w:t xml:space="preserve">Now that you’ve had an introduction to Python, write down 3 goals you have for yourself and </w:t>
-      </w:r>
-      <w:proofErr w:type="gramStart"/>
-      <w:r>
-        <w:rPr>
-          <w:rFonts w:ascii="Roboto" w:eastAsia="Roboto" w:hAnsi="Roboto" w:cs="Roboto"/>
-          <w:sz w:val="20"/>
-          <w:szCs w:val="20"/>
-        </w:rPr>
-        <w:t>your</w:t>
-      </w:r>
-      <w:proofErr w:type="gramEnd"/>
-      <w:r>
-        <w:rPr>
-          <w:rFonts w:ascii="Roboto" w:eastAsia="Roboto" w:hAnsi="Roboto" w:cs="Roboto"/>
-          <w:sz w:val="20"/>
-          <w:szCs w:val="20"/>
-        </w:rPr>
-        <w:t xml:space="preserve"> learning during this Achievement. You can reflect on the following questions if it helps you. What </w:t>
+        <w:t xml:space="preserve">Now that you’ve had an introduction to Python, write down 3 goals you have for yourself and your learning during this Achievement. You can reflect on the following questions if it helps you. What </w:t>
       </w:r>
       <w:r>
         <w:rPr>
@@ -1126,43 +1090,7 @@
           <w:sz w:val="20"/>
           <w:szCs w:val="20"/>
         </w:rPr>
-        <w:t xml:space="preserve">Imagine you’re having a conversation with a future colleague about whether to use the </w:t>
-      </w:r>
-      <w:proofErr w:type="spellStart"/>
-      <w:r>
-        <w:rPr>
-          <w:rFonts w:ascii="Roboto" w:eastAsia="Roboto" w:hAnsi="Roboto" w:cs="Roboto"/>
-          <w:sz w:val="20"/>
-          <w:szCs w:val="20"/>
-        </w:rPr>
-        <w:t>iPython</w:t>
-      </w:r>
-      <w:proofErr w:type="spellEnd"/>
-      <w:r>
-        <w:rPr>
-          <w:rFonts w:ascii="Roboto" w:eastAsia="Roboto" w:hAnsi="Roboto" w:cs="Roboto"/>
-          <w:sz w:val="20"/>
-          <w:szCs w:val="20"/>
-        </w:rPr>
-        <w:t xml:space="preserve"> Shell instead of Python’s default shell. What reasons would you give to explain the benefits of using the </w:t>
-      </w:r>
-      <w:proofErr w:type="spellStart"/>
-      <w:r>
-        <w:rPr>
-          <w:rFonts w:ascii="Roboto" w:eastAsia="Roboto" w:hAnsi="Roboto" w:cs="Roboto"/>
-          <w:sz w:val="20"/>
-          <w:szCs w:val="20"/>
-        </w:rPr>
-        <w:t>iPython</w:t>
-      </w:r>
-      <w:proofErr w:type="spellEnd"/>
-      <w:r>
-        <w:rPr>
-          <w:rFonts w:ascii="Roboto" w:eastAsia="Roboto" w:hAnsi="Roboto" w:cs="Roboto"/>
-          <w:sz w:val="20"/>
-          <w:szCs w:val="20"/>
-        </w:rPr>
-        <w:t xml:space="preserve"> Shell over the default one?</w:t>
+        <w:t>Imagine you’re having a conversation with a future colleague about whether to use the iPython Shell instead of Python’s default shell. What reasons would you give to explain the benefits of using the iPython Shell over the default one?</w:t>
       </w:r>
     </w:p>
     <w:p>
@@ -1184,7 +1112,6 @@
           <w:szCs w:val="20"/>
         </w:rPr>
       </w:pPr>
-      <w:proofErr w:type="spellStart"/>
       <w:r>
         <w:rPr>
           <w:rFonts w:ascii="Roboto" w:eastAsia="Roboto" w:hAnsi="Roboto" w:cs="Roboto"/>
@@ -1210,17 +1137,7 @@
           <w:sz w:val="20"/>
           <w:szCs w:val="20"/>
         </w:rPr>
-        <w:t>thon</w:t>
-      </w:r>
-      <w:proofErr w:type="spellEnd"/>
-      <w:r>
-        <w:rPr>
-          <w:rFonts w:ascii="Roboto" w:eastAsia="Roboto" w:hAnsi="Roboto" w:cs="Roboto"/>
-          <w:color w:val="0070C0"/>
-          <w:sz w:val="20"/>
-          <w:szCs w:val="20"/>
-        </w:rPr>
-        <w:t xml:space="preserve"> offers code highlighting with colors, auto indention for nested statements and auto completion.</w:t>
+        <w:t>thon offers code highlighting with colors, auto indention for nested statements and auto completion.</w:t>
       </w:r>
     </w:p>
     <w:p>
@@ -2094,9 +2011,16 @@
           <w:szCs w:val="20"/>
           <w:shd w:val="clear" w:color="auto" w:fill="F9F2F4"/>
         </w:rPr>
-        <w:t>if-</w:t>
-      </w:r>
-      <w:proofErr w:type="spellStart"/>
+        <w:t>if-elif-else</w:t>
+      </w:r>
+      <w:r>
+        <w:rPr>
+          <w:rFonts w:ascii="Roboto" w:eastAsia="Roboto" w:hAnsi="Roboto" w:cs="Roboto"/>
+          <w:sz w:val="20"/>
+          <w:szCs w:val="20"/>
+        </w:rPr>
+        <w:t xml:space="preserve"> statements to run different tasks based on conditions that you define. Now practice that skill by writing a script for a simple travel app using an </w:t>
+      </w:r>
       <w:r>
         <w:rPr>
           <w:rFonts w:ascii="Roboto" w:eastAsia="Roboto" w:hAnsi="Roboto" w:cs="Roboto"/>
@@ -2106,62 +2030,7 @@
           <w:szCs w:val="20"/>
           <w:shd w:val="clear" w:color="auto" w:fill="F9F2F4"/>
         </w:rPr>
-        <w:t>elif</w:t>
-      </w:r>
-      <w:proofErr w:type="spellEnd"/>
-      <w:r>
-        <w:rPr>
-          <w:rFonts w:ascii="Roboto" w:eastAsia="Roboto" w:hAnsi="Roboto" w:cs="Roboto"/>
-          <w:b/>
-          <w:color w:val="C7254E"/>
-          <w:sz w:val="20"/>
-          <w:szCs w:val="20"/>
-          <w:shd w:val="clear" w:color="auto" w:fill="F9F2F4"/>
-        </w:rPr>
-        <w:t>-else</w:t>
-      </w:r>
-      <w:r>
-        <w:rPr>
-          <w:rFonts w:ascii="Roboto" w:eastAsia="Roboto" w:hAnsi="Roboto" w:cs="Roboto"/>
-          <w:sz w:val="20"/>
-          <w:szCs w:val="20"/>
-        </w:rPr>
-        <w:t xml:space="preserve"> statements to run different tasks based on conditions that you define. Now practice that skill by writing a script for a simple travel app using an </w:t>
-      </w:r>
-      <w:r>
-        <w:rPr>
-          <w:rFonts w:ascii="Roboto" w:eastAsia="Roboto" w:hAnsi="Roboto" w:cs="Roboto"/>
-          <w:b/>
-          <w:color w:val="C7254E"/>
-          <w:sz w:val="20"/>
-          <w:szCs w:val="20"/>
-          <w:shd w:val="clear" w:color="auto" w:fill="F9F2F4"/>
-        </w:rPr>
-        <w:t>if-</w:t>
-      </w:r>
-      <w:proofErr w:type="spellStart"/>
-      <w:r>
-        <w:rPr>
-          <w:rFonts w:ascii="Roboto" w:eastAsia="Roboto" w:hAnsi="Roboto" w:cs="Roboto"/>
-          <w:b/>
-          <w:color w:val="C7254E"/>
-          <w:sz w:val="20"/>
-          <w:szCs w:val="20"/>
-          <w:shd w:val="clear" w:color="auto" w:fill="F9F2F4"/>
-        </w:rPr>
-        <w:t>elif</w:t>
-      </w:r>
-      <w:proofErr w:type="spellEnd"/>
-      <w:r>
-        <w:rPr>
-          <w:rFonts w:ascii="Roboto" w:eastAsia="Roboto" w:hAnsi="Roboto" w:cs="Roboto"/>
-          <w:b/>
-          <w:color w:val="C7254E"/>
-          <w:sz w:val="20"/>
-          <w:szCs w:val="20"/>
-          <w:shd w:val="clear" w:color="auto" w:fill="F9F2F4"/>
-        </w:rPr>
-        <w:t>-else</w:t>
+        <w:t>if-elif-else</w:t>
       </w:r>
       <w:r>
         <w:rPr>
@@ -2385,7 +2254,6 @@
               </w:rPr>
               <w:t xml:space="preserve"> </w:t>
             </w:r>
-            <w:proofErr w:type="gramStart"/>
             <w:r>
               <w:rPr>
                 <w:rFonts w:ascii="Roboto" w:eastAsia="Roboto" w:hAnsi="Roboto" w:cs="Roboto"/>
@@ -2396,7 +2264,6 @@
               </w:rPr>
               <w:t>input(</w:t>
             </w:r>
-            <w:proofErr w:type="gramEnd"/>
             <w:r>
               <w:rPr>
                 <w:rFonts w:ascii="Roboto" w:eastAsia="Roboto" w:hAnsi="Roboto" w:cs="Roboto"/>
@@ -2569,7 +2436,6 @@
               </w:rPr>
               <w:t xml:space="preserve">    </w:t>
             </w:r>
-            <w:proofErr w:type="gramStart"/>
             <w:r>
               <w:rPr>
                 <w:rFonts w:ascii="Roboto" w:eastAsia="Roboto" w:hAnsi="Roboto" w:cs="Roboto"/>
@@ -2580,7 +2446,6 @@
               </w:rPr>
               <w:t>print(</w:t>
             </w:r>
-            <w:proofErr w:type="gramEnd"/>
             <w:r>
               <w:rPr>
                 <w:rFonts w:ascii="Roboto" w:eastAsia="Roboto" w:hAnsi="Roboto" w:cs="Roboto"/>
@@ -2667,7 +2532,6 @@
               </w:rPr>
               <w:t xml:space="preserve">    </w:t>
             </w:r>
-            <w:proofErr w:type="gramStart"/>
             <w:r>
               <w:rPr>
                 <w:rFonts w:ascii="Roboto" w:eastAsia="Roboto" w:hAnsi="Roboto" w:cs="Roboto"/>
@@ -2678,7 +2542,6 @@
               </w:rPr>
               <w:t>print(</w:t>
             </w:r>
-            <w:proofErr w:type="gramEnd"/>
             <w:r>
               <w:rPr>
                 <w:rFonts w:ascii="Roboto" w:eastAsia="Roboto" w:hAnsi="Roboto" w:cs="Roboto"/>
@@ -3169,8 +3032,6 @@
         </w:rPr>
         <w:t xml:space="preserve">In this Exercise you learned about the pickling process with the </w:t>
       </w:r>
-      <w:proofErr w:type="spellStart"/>
-      <w:proofErr w:type="gramStart"/>
       <w:r>
         <w:rPr>
           <w:rFonts w:ascii="Roboto" w:eastAsia="Roboto" w:hAnsi="Roboto" w:cs="Roboto"/>
@@ -3180,20 +3041,7 @@
           <w:szCs w:val="20"/>
           <w:shd w:val="clear" w:color="auto" w:fill="F9F2F4"/>
         </w:rPr>
-        <w:t>pickle.dump</w:t>
-      </w:r>
-      <w:proofErr w:type="spellEnd"/>
-      <w:proofErr w:type="gramEnd"/>
-      <w:r>
-        <w:rPr>
-          <w:rFonts w:ascii="Roboto" w:eastAsia="Roboto" w:hAnsi="Roboto" w:cs="Roboto"/>
-          <w:b/>
-          <w:color w:val="C7254E"/>
-          <w:sz w:val="20"/>
-          <w:szCs w:val="20"/>
-          <w:shd w:val="clear" w:color="auto" w:fill="F9F2F4"/>
-        </w:rPr>
-        <w:t>()</w:t>
+        <w:t>pickle.dump()</w:t>
       </w:r>
       <w:r>
         <w:rPr>
@@ -3302,8 +3150,6 @@
         </w:rPr>
         <w:t xml:space="preserve">To get the current working directory: </w:t>
       </w:r>
-      <w:proofErr w:type="spellStart"/>
-      <w:proofErr w:type="gramStart"/>
       <w:r>
         <w:rPr>
           <w:rStyle w:val="HTMLCode"/>
@@ -3312,10 +3158,28 @@
           <w:bCs/>
           <w:color w:val="632423" w:themeColor="accent2" w:themeShade="80"/>
         </w:rPr>
-        <w:t>os.getcwd</w:t>
-      </w:r>
-      <w:proofErr w:type="spellEnd"/>
-      <w:proofErr w:type="gramEnd"/>
+        <w:t>os.getcwd()</w:t>
+      </w:r>
+    </w:p>
+    <w:p>
+      <w:pPr>
+        <w:ind w:left="720"/>
+        <w:rPr>
+          <w:rFonts w:ascii="Roboto" w:eastAsia="Roboto" w:hAnsi="Roboto" w:cs="Roboto"/>
+          <w:color w:val="0070C0"/>
+          <w:sz w:val="20"/>
+          <w:szCs w:val="20"/>
+        </w:rPr>
+      </w:pPr>
+      <w:r>
+        <w:rPr>
+          <w:rFonts w:ascii="Roboto" w:eastAsia="Roboto" w:hAnsi="Roboto" w:cs="Roboto"/>
+          <w:color w:val="0070C0"/>
+          <w:sz w:val="20"/>
+          <w:szCs w:val="20"/>
+        </w:rPr>
+        <w:t xml:space="preserve">To change the current working directory: </w:t>
+      </w:r>
       <w:r>
         <w:rPr>
           <w:rStyle w:val="HTMLCode"/>
@@ -3324,51 +3188,7 @@
           <w:bCs/>
           <w:color w:val="632423" w:themeColor="accent2" w:themeShade="80"/>
         </w:rPr>
-        <w:t>()</w:t>
-      </w:r>
-    </w:p>
-    <w:p>
-      <w:pPr>
-        <w:ind w:left="720"/>
-        <w:rPr>
-          <w:rFonts w:ascii="Roboto" w:eastAsia="Roboto" w:hAnsi="Roboto" w:cs="Roboto"/>
-          <w:color w:val="0070C0"/>
-          <w:sz w:val="20"/>
-          <w:szCs w:val="20"/>
-        </w:rPr>
-      </w:pPr>
-      <w:r>
-        <w:rPr>
-          <w:rFonts w:ascii="Roboto" w:eastAsia="Roboto" w:hAnsi="Roboto" w:cs="Roboto"/>
-          <w:color w:val="0070C0"/>
-          <w:sz w:val="20"/>
-          <w:szCs w:val="20"/>
-        </w:rPr>
-        <w:t xml:space="preserve">To change the current working directory: </w:t>
-      </w:r>
-      <w:proofErr w:type="spellStart"/>
-      <w:proofErr w:type="gramStart"/>
-      <w:r>
-        <w:rPr>
-          <w:rStyle w:val="HTMLCode"/>
-          <w:rFonts w:eastAsia="Arial"/>
-          <w:b/>
-          <w:bCs/>
-          <w:color w:val="632423" w:themeColor="accent2" w:themeShade="80"/>
-        </w:rPr>
-        <w:t>os.chdir</w:t>
-      </w:r>
-      <w:proofErr w:type="spellEnd"/>
-      <w:proofErr w:type="gramEnd"/>
-      <w:r>
-        <w:rPr>
-          <w:rStyle w:val="HTMLCode"/>
-          <w:rFonts w:eastAsia="Arial"/>
-          <w:b/>
-          <w:bCs/>
-          <w:color w:val="632423" w:themeColor="accent2" w:themeShade="80"/>
-        </w:rPr>
-        <w:t>()</w:t>
+        <w:t>os.chdir()</w:t>
       </w:r>
     </w:p>
     <w:p>
@@ -3926,27 +3746,7 @@
                 <w:sz w:val="20"/>
                 <w:szCs w:val="20"/>
               </w:rPr>
-              <w:t>Inheritance means that a class inherits another class. In this case the subclass gets all attributes from the parent class. Also, a subclass can have even more attributes that are defined within the subclass. A subclass can also override an attribute from the parent class, for example the __</w:t>
-            </w:r>
-            <w:proofErr w:type="spellStart"/>
-            <w:r>
-              <w:rPr>
-                <w:rFonts w:ascii="Roboto" w:eastAsia="Roboto" w:hAnsi="Roboto" w:cs="Roboto"/>
-                <w:color w:val="0070C0"/>
-                <w:sz w:val="20"/>
-                <w:szCs w:val="20"/>
-              </w:rPr>
-              <w:t>init</w:t>
-            </w:r>
-            <w:proofErr w:type="spellEnd"/>
-            <w:r>
-              <w:rPr>
-                <w:rFonts w:ascii="Roboto" w:eastAsia="Roboto" w:hAnsi="Roboto" w:cs="Roboto"/>
-                <w:color w:val="0070C0"/>
-                <w:sz w:val="20"/>
-                <w:szCs w:val="20"/>
-              </w:rPr>
-              <w:t xml:space="preserve">__ method. An example of a parent class would be </w:t>
+              <w:t xml:space="preserve">Inheritance means that a class inherits another class. In this case the subclass gets all attributes from the parent class. Also, a subclass can have even more attributes that are defined within the subclass. A subclass can also override an attribute from the parent class, for example the __init__ method. An example of a parent class would be </w:t>
             </w:r>
             <w:r>
               <w:rPr>
@@ -3997,27 +3797,7 @@
                 <w:sz w:val="20"/>
                 <w:szCs w:val="20"/>
               </w:rPr>
-              <w:t xml:space="preserve">    Attributes </w:t>
-            </w:r>
-            <w:proofErr w:type="spellStart"/>
-            <w:r>
-              <w:rPr>
-                <w:rFonts w:ascii="Roboto" w:eastAsia="Roboto" w:hAnsi="Roboto" w:cs="Roboto"/>
-                <w:color w:val="0070C0"/>
-                <w:sz w:val="20"/>
-                <w:szCs w:val="20"/>
-              </w:rPr>
-              <w:t>etc</w:t>
-            </w:r>
-            <w:proofErr w:type="spellEnd"/>
-            <w:r>
-              <w:rPr>
-                <w:rFonts w:ascii="Roboto" w:eastAsia="Roboto" w:hAnsi="Roboto" w:cs="Roboto"/>
-                <w:color w:val="0070C0"/>
-                <w:sz w:val="20"/>
-                <w:szCs w:val="20"/>
-              </w:rPr>
-              <w:t>…</w:t>
+              <w:t xml:space="preserve">    Attributes etc…</w:t>
             </w:r>
           </w:p>
         </w:tc>
@@ -5050,6 +4830,35 @@
     </w:p>
     <w:p>
       <w:pPr>
+        <w:ind w:left="720"/>
+        <w:rPr>
+          <w:rFonts w:ascii="Roboto" w:eastAsia="Roboto" w:hAnsi="Roboto" w:cs="Roboto"/>
+          <w:color w:val="0070C0"/>
+          <w:sz w:val="20"/>
+          <w:szCs w:val="20"/>
+        </w:rPr>
+      </w:pPr>
+      <w:r>
+        <w:rPr>
+          <w:rFonts w:ascii="Roboto" w:eastAsia="Roboto" w:hAnsi="Roboto" w:cs="Roboto"/>
+          <w:color w:val="0070C0"/>
+          <w:sz w:val="20"/>
+          <w:szCs w:val="20"/>
+        </w:rPr>
+        <w:t xml:space="preserve">An ORM makes the communication with a database much more easy since it converts the structure of the databases in classes and objects that can easily be handled in python. </w:t>
+      </w:r>
+    </w:p>
+    <w:p>
+      <w:pPr>
+        <w:rPr>
+          <w:rFonts w:ascii="Roboto" w:eastAsia="Roboto" w:hAnsi="Roboto" w:cs="Roboto"/>
+          <w:sz w:val="20"/>
+          <w:szCs w:val="20"/>
+        </w:rPr>
+      </w:pPr>
+    </w:p>
+    <w:p>
+      <w:pPr>
         <w:numPr>
           <w:ilvl w:val="0"/>
           <w:numId w:val="17"/>
@@ -5080,6 +4889,42 @@
     </w:p>
     <w:p>
       <w:pPr>
+        <w:ind w:left="720"/>
+        <w:rPr>
+          <w:rFonts w:ascii="Roboto" w:eastAsia="Roboto" w:hAnsi="Roboto" w:cs="Roboto"/>
+          <w:sz w:val="20"/>
+          <w:szCs w:val="20"/>
+        </w:rPr>
+      </w:pPr>
+      <w:r>
+        <w:rPr>
+          <w:rFonts w:ascii="Roboto" w:eastAsia="Roboto" w:hAnsi="Roboto" w:cs="Roboto"/>
+          <w:color w:val="0070C0"/>
+          <w:sz w:val="20"/>
+          <w:szCs w:val="20"/>
+        </w:rPr>
+        <w:t>It went well, I learned a lot, practiced and now have a working command line app. I did well with the program logic and the program structure. If I would start over, I wouldn’t do every exercise as a new project. I like it more building on one project and adding to it. Also, I would include a GUI</w:t>
+      </w:r>
+      <w:r>
+        <w:rPr>
+          <w:rFonts w:ascii="Roboto" w:eastAsia="Roboto" w:hAnsi="Roboto" w:cs="Roboto"/>
+          <w:sz w:val="20"/>
+          <w:szCs w:val="20"/>
+        </w:rPr>
+        <w:t>.</w:t>
+      </w:r>
+    </w:p>
+    <w:p>
+      <w:pPr>
+        <w:rPr>
+          <w:rFonts w:ascii="Roboto" w:eastAsia="Roboto" w:hAnsi="Roboto" w:cs="Roboto"/>
+          <w:sz w:val="20"/>
+          <w:szCs w:val="20"/>
+        </w:rPr>
+      </w:pPr>
+    </w:p>
+    <w:p>
+      <w:pPr>
         <w:numPr>
           <w:ilvl w:val="0"/>
           <w:numId w:val="17"/>
@@ -5101,6 +4946,36 @@
     </w:p>
     <w:p>
       <w:pPr>
+        <w:ind w:left="360"/>
+        <w:rPr>
+          <w:rFonts w:ascii="Roboto" w:eastAsia="Roboto" w:hAnsi="Roboto" w:cs="Roboto"/>
+          <w:sz w:val="20"/>
+          <w:szCs w:val="20"/>
+        </w:rPr>
+      </w:pPr>
+    </w:p>
+    <w:p>
+      <w:pPr>
+        <w:ind w:left="720"/>
+        <w:rPr>
+          <w:rFonts w:ascii="Roboto" w:eastAsia="Roboto" w:hAnsi="Roboto" w:cs="Roboto"/>
+          <w:color w:val="0070C0"/>
+          <w:sz w:val="20"/>
+          <w:szCs w:val="20"/>
+        </w:rPr>
+      </w:pPr>
+      <w:r>
+        <w:rPr>
+          <w:rFonts w:ascii="Roboto" w:eastAsia="Roboto" w:hAnsi="Roboto" w:cs="Roboto"/>
+          <w:color w:val="0070C0"/>
+          <w:sz w:val="20"/>
+          <w:szCs w:val="20"/>
+        </w:rPr>
+        <w:t>I know the Python basics and I am able to create full working command line applications with Python. I can read and write files and communicate with a MySQL Database in different ways.</w:t>
+      </w:r>
+    </w:p>
+    <w:p>
+      <w:pPr>
         <w:ind w:left="720"/>
         <w:rPr>
           <w:rFonts w:ascii="Roboto" w:eastAsia="Roboto" w:hAnsi="Roboto" w:cs="Roboto"/>
@@ -5161,6 +5036,28 @@
     </w:p>
     <w:p>
       <w:pPr>
+        <w:ind w:left="1440"/>
+        <w:rPr>
+          <w:rFonts w:ascii="Roboto" w:eastAsia="Roboto" w:hAnsi="Roboto" w:cs="Roboto"/>
+          <w:color w:val="0070C0"/>
+          <w:sz w:val="20"/>
+          <w:szCs w:val="20"/>
+          <w:lang w:val="en-US"/>
+        </w:rPr>
+      </w:pPr>
+      <w:r>
+        <w:rPr>
+          <w:rFonts w:ascii="Roboto" w:eastAsia="Roboto" w:hAnsi="Roboto" w:cs="Roboto"/>
+          <w:color w:val="0070C0"/>
+          <w:sz w:val="20"/>
+          <w:szCs w:val="20"/>
+          <w:lang w:val="en-US"/>
+        </w:rPr>
+        <w:t>Python understanding in general and program structure and logic.</w:t>
+      </w:r>
+    </w:p>
+    <w:p>
+      <w:pPr>
         <w:numPr>
           <w:ilvl w:val="1"/>
           <w:numId w:val="17"/>
@@ -5182,6 +5079,26 @@
     </w:p>
     <w:p>
       <w:pPr>
+        <w:ind w:left="1440"/>
+        <w:rPr>
+          <w:rFonts w:ascii="Roboto" w:eastAsia="Roboto" w:hAnsi="Roboto" w:cs="Roboto"/>
+          <w:color w:val="0070C0"/>
+          <w:sz w:val="20"/>
+          <w:szCs w:val="20"/>
+        </w:rPr>
+      </w:pPr>
+      <w:r>
+        <w:rPr>
+          <w:rFonts w:ascii="Roboto" w:eastAsia="Roboto" w:hAnsi="Roboto" w:cs="Roboto"/>
+          <w:color w:val="0070C0"/>
+          <w:sz w:val="20"/>
+          <w:szCs w:val="20"/>
+        </w:rPr>
+        <w:t>Finishing the Achievement relatively easy and fast.</w:t>
+      </w:r>
+    </w:p>
+    <w:p>
+      <w:pPr>
         <w:numPr>
           <w:ilvl w:val="1"/>
           <w:numId w:val="17"/>
@@ -5203,6 +5120,35 @@
     </w:p>
     <w:p>
       <w:pPr>
+        <w:ind w:left="1440"/>
+        <w:rPr>
+          <w:rFonts w:ascii="Roboto" w:eastAsia="Roboto" w:hAnsi="Roboto" w:cs="Roboto"/>
+          <w:color w:val="0070C0"/>
+          <w:sz w:val="20"/>
+          <w:szCs w:val="20"/>
+        </w:rPr>
+      </w:pPr>
+      <w:r>
+        <w:rPr>
+          <w:rFonts w:ascii="Roboto" w:eastAsia="Roboto" w:hAnsi="Roboto" w:cs="Roboto"/>
+          <w:color w:val="0070C0"/>
+          <w:sz w:val="20"/>
+          <w:szCs w:val="20"/>
+        </w:rPr>
+        <w:t xml:space="preserve">Some database queries where a little challenging and also planning to finish the tasks </w:t>
+      </w:r>
+      <w:r>
+        <w:rPr>
+          <w:rFonts w:ascii="Roboto" w:eastAsia="Roboto" w:hAnsi="Roboto" w:cs="Roboto"/>
+          <w:color w:val="0070C0"/>
+          <w:sz w:val="20"/>
+          <w:szCs w:val="20"/>
+        </w:rPr>
+        <w:t>on time as I set my goals.</w:t>
+      </w:r>
+    </w:p>
+    <w:p>
+      <w:pPr>
         <w:numPr>
           <w:ilvl w:val="1"/>
           <w:numId w:val="17"/>
@@ -5224,6 +5170,26 @@
     </w:p>
     <w:p>
       <w:pPr>
+        <w:ind w:left="1440"/>
+        <w:rPr>
+          <w:rFonts w:ascii="Roboto" w:eastAsia="Roboto" w:hAnsi="Roboto" w:cs="Roboto"/>
+          <w:color w:val="0070C0"/>
+          <w:sz w:val="20"/>
+          <w:szCs w:val="20"/>
+        </w:rPr>
+      </w:pPr>
+      <w:r>
+        <w:rPr>
+          <w:rFonts w:ascii="Roboto" w:eastAsia="Roboto" w:hAnsi="Roboto" w:cs="Roboto"/>
+          <w:color w:val="0070C0"/>
+          <w:sz w:val="20"/>
+          <w:szCs w:val="20"/>
+        </w:rPr>
+        <w:t>Yes, I would say it was ok or good but I want and need to learn more about Python.</w:t>
+      </w:r>
+    </w:p>
+    <w:p>
+      <w:pPr>
         <w:numPr>
           <w:ilvl w:val="1"/>
           <w:numId w:val="17"/>
@@ -5243,6 +5209,62 @@
         <w:t>What’s something you want to keep in mind to help you do your best in Achievement 2?</w:t>
       </w:r>
     </w:p>
+    <w:p>
+      <w:pPr>
+        <w:ind w:left="1440"/>
+        <w:rPr>
+          <w:rFonts w:ascii="Roboto" w:eastAsia="Roboto" w:hAnsi="Roboto" w:cs="Roboto"/>
+          <w:color w:val="0070C0"/>
+          <w:sz w:val="20"/>
+          <w:szCs w:val="20"/>
+        </w:rPr>
+      </w:pPr>
+      <w:r>
+        <w:rPr>
+          <w:rFonts w:ascii="Roboto" w:eastAsia="Roboto" w:hAnsi="Roboto" w:cs="Roboto"/>
+          <w:color w:val="0070C0"/>
+          <w:sz w:val="20"/>
+          <w:szCs w:val="20"/>
+        </w:rPr>
+        <w:t xml:space="preserve">Plan enough time for each exercise and make the application </w:t>
+      </w:r>
+      <w:r>
+        <w:rPr>
+          <w:rFonts w:ascii="Roboto" w:eastAsia="Roboto" w:hAnsi="Roboto" w:cs="Roboto"/>
+          <w:color w:val="0070C0"/>
+          <w:sz w:val="20"/>
+          <w:szCs w:val="20"/>
+        </w:rPr>
+        <w:t>like</w:t>
+      </w:r>
+      <w:r>
+        <w:rPr>
+          <w:rFonts w:ascii="Roboto" w:eastAsia="Roboto" w:hAnsi="Roboto" w:cs="Roboto"/>
+          <w:color w:val="0070C0"/>
+          <w:sz w:val="20"/>
+          <w:szCs w:val="20"/>
+        </w:rPr>
+        <w:t xml:space="preserve"> I want it to </w:t>
+      </w:r>
+      <w:r>
+        <w:rPr>
+          <w:rFonts w:ascii="Roboto" w:eastAsia="Roboto" w:hAnsi="Roboto" w:cs="Roboto"/>
+          <w:color w:val="0070C0"/>
+          <w:sz w:val="20"/>
+          <w:szCs w:val="20"/>
+        </w:rPr>
+        <w:t>work</w:t>
+      </w:r>
+      <w:r>
+        <w:rPr>
+          <w:rFonts w:ascii="Roboto" w:eastAsia="Roboto" w:hAnsi="Roboto" w:cs="Roboto"/>
+          <w:color w:val="0070C0"/>
+          <w:sz w:val="20"/>
+          <w:szCs w:val="20"/>
+        </w:rPr>
+        <w:t>.</w:t>
+      </w:r>
+    </w:p>
     <w:p/>
     <w:p>
       <w:pPr>
@@ -5252,23 +5274,13 @@
           <w:szCs w:val="20"/>
         </w:rPr>
       </w:pPr>
-      <w:proofErr w:type="gramStart"/>
-      <w:r>
-        <w:rPr>
-          <w:rFonts w:ascii="Roboto" w:eastAsia="Roboto" w:hAnsi="Roboto" w:cs="Roboto"/>
-          <w:sz w:val="20"/>
-          <w:szCs w:val="20"/>
-        </w:rPr>
-        <w:t>Well</w:t>
-      </w:r>
-      <w:proofErr w:type="gramEnd"/>
-      <w:r>
-        <w:rPr>
-          <w:rFonts w:ascii="Roboto" w:eastAsia="Roboto" w:hAnsi="Roboto" w:cs="Roboto"/>
-          <w:sz w:val="20"/>
-          <w:szCs w:val="20"/>
-        </w:rPr>
-        <w:t xml:space="preserve"> done—you’ve now completed the Learning Journal for Achievement 1. As you’ll have seen, a little metacognition can go a long way!</w:t>
+      <w:r>
+        <w:rPr>
+          <w:rFonts w:ascii="Roboto" w:eastAsia="Roboto" w:hAnsi="Roboto" w:cs="Roboto"/>
+          <w:sz w:val="20"/>
+          <w:szCs w:val="20"/>
+        </w:rPr>
+        <w:t>Well done—you’ve now completed the Learning Journal for Achievement 1. As you’ll have seen, a little metacognition can go a long way!</w:t>
       </w:r>
     </w:p>
     <w:p>
@@ -5365,7 +5377,6 @@
           <w:sz w:val="20"/>
           <w:szCs w:val="20"/>
         </w:rPr>
-        <w:lastRenderedPageBreak/>
         <w:t>Reflect on your learning and project work for Achievement 1. What were you most proud of? How will you repeat or build on this in Achievement 2?</w:t>
       </w:r>
     </w:p>
@@ -5758,7 +5769,6 @@
         <w:rPr>
           <w:color w:val="434343"/>
         </w:rPr>
-        <w:lastRenderedPageBreak/>
         <w:t>Learning Goals</w:t>
       </w:r>
     </w:p>
@@ -5916,27 +5926,7 @@
           <w:sz w:val="20"/>
           <w:szCs w:val="20"/>
         </w:rPr>
-        <w:t xml:space="preserve">Hint: In the Exercise, you saw the example of the </w:t>
-      </w:r>
-      <w:proofErr w:type="spellStart"/>
-      <w:r>
-        <w:rPr>
-          <w:rFonts w:ascii="Roboto" w:eastAsia="Roboto" w:hAnsi="Roboto" w:cs="Roboto"/>
-          <w:i/>
-          <w:sz w:val="20"/>
-          <w:szCs w:val="20"/>
-        </w:rPr>
-        <w:t>CareerFoundry</w:t>
-      </w:r>
-      <w:proofErr w:type="spellEnd"/>
-      <w:r>
-        <w:rPr>
-          <w:rFonts w:ascii="Roboto" w:eastAsia="Roboto" w:hAnsi="Roboto" w:cs="Roboto"/>
-          <w:i/>
-          <w:sz w:val="20"/>
-          <w:szCs w:val="20"/>
-        </w:rPr>
-        <w:t xml:space="preserve"> website in the Project and Apps section.</w:t>
+        <w:t>Hint: In the Exercise, you saw the example of the CareerFoundry website in the Project and Apps section.</w:t>
       </w:r>
       <w:r>
         <w:rPr>
@@ -6038,6 +6028,7 @@
         <w:rPr>
           <w:color w:val="434343"/>
         </w:rPr>
+        <w:lastRenderedPageBreak/>
         <w:t>Learning Goals</w:t>
       </w:r>
     </w:p>
@@ -6175,7 +6166,6 @@
           <w:sz w:val="32"/>
           <w:szCs w:val="32"/>
         </w:rPr>
-        <w:lastRenderedPageBreak/>
         <w:t>Exercise 2.4: Django Views and Templates</w:t>
       </w:r>
     </w:p>
@@ -6372,6 +6362,7 @@
       <w:bookmarkStart w:id="40" w:name="_6xwtcaxru3ya" w:colFirst="0" w:colLast="0"/>
       <w:bookmarkEnd w:id="40"/>
       <w:r>
+        <w:lastRenderedPageBreak/>
         <w:t>Learning Goals</w:t>
       </w:r>
     </w:p>
@@ -6620,7 +6611,6 @@
                 <w:szCs w:val="20"/>
               </w:rPr>
             </w:pPr>
-            <w:proofErr w:type="spellStart"/>
             <w:r>
               <w:rPr>
                 <w:rFonts w:ascii="Roboto" w:eastAsia="Roboto" w:hAnsi="Roboto" w:cs="Roboto"/>
@@ -6629,7 +6619,6 @@
               </w:rPr>
               <w:t>ListView</w:t>
             </w:r>
-            <w:proofErr w:type="spellEnd"/>
           </w:p>
         </w:tc>
         <w:tc>
@@ -6678,7 +6667,6 @@
                 <w:szCs w:val="20"/>
               </w:rPr>
             </w:pPr>
-            <w:proofErr w:type="spellStart"/>
             <w:r>
               <w:rPr>
                 <w:rFonts w:ascii="Roboto" w:eastAsia="Roboto" w:hAnsi="Roboto" w:cs="Roboto"/>
@@ -6687,7 +6675,6 @@
               </w:rPr>
               <w:t>DetailView</w:t>
             </w:r>
-            <w:proofErr w:type="spellEnd"/>
           </w:p>
         </w:tc>
         <w:tc>
@@ -6854,6 +6841,7 @@
           <w:sz w:val="20"/>
           <w:szCs w:val="20"/>
         </w:rPr>
+        <w:lastRenderedPageBreak/>
         <w:t xml:space="preserve">In your own words, write down the importance of incorporating authentication into an application. You can take an example application to explain your answer. </w:t>
       </w:r>
     </w:p>
@@ -7037,23 +7025,13 @@
                 <w:szCs w:val="20"/>
               </w:rPr>
             </w:pPr>
-            <w:proofErr w:type="gramStart"/>
             <w:r>
               <w:rPr>
                 <w:rFonts w:ascii="Roboto" w:eastAsia="Roboto" w:hAnsi="Roboto" w:cs="Roboto"/>
                 <w:sz w:val="20"/>
                 <w:szCs w:val="20"/>
               </w:rPr>
-              <w:t>authenticate(</w:t>
-            </w:r>
-            <w:proofErr w:type="gramEnd"/>
-            <w:r>
-              <w:rPr>
-                <w:rFonts w:ascii="Roboto" w:eastAsia="Roboto" w:hAnsi="Roboto" w:cs="Roboto"/>
-                <w:sz w:val="20"/>
-                <w:szCs w:val="20"/>
-              </w:rPr>
-              <w:t>)</w:t>
+              <w:t>authenticate()</w:t>
             </w:r>
           </w:p>
         </w:tc>
@@ -7103,23 +7081,13 @@
                 <w:szCs w:val="20"/>
               </w:rPr>
             </w:pPr>
-            <w:proofErr w:type="gramStart"/>
             <w:r>
               <w:rPr>
                 <w:rFonts w:ascii="Roboto" w:eastAsia="Roboto" w:hAnsi="Roboto" w:cs="Roboto"/>
                 <w:sz w:val="20"/>
                 <w:szCs w:val="20"/>
               </w:rPr>
-              <w:t>redirect(</w:t>
-            </w:r>
-            <w:proofErr w:type="gramEnd"/>
-            <w:r>
-              <w:rPr>
-                <w:rFonts w:ascii="Roboto" w:eastAsia="Roboto" w:hAnsi="Roboto" w:cs="Roboto"/>
-                <w:sz w:val="20"/>
-                <w:szCs w:val="20"/>
-              </w:rPr>
-              <w:t>)</w:t>
+              <w:t>redirect()</w:t>
             </w:r>
           </w:p>
         </w:tc>
@@ -7169,24 +7137,13 @@
                 <w:szCs w:val="20"/>
               </w:rPr>
             </w:pPr>
-            <w:proofErr w:type="gramStart"/>
             <w:r>
               <w:rPr>
                 <w:rFonts w:ascii="Roboto" w:eastAsia="Roboto" w:hAnsi="Roboto" w:cs="Roboto"/>
                 <w:sz w:val="20"/>
                 <w:szCs w:val="20"/>
               </w:rPr>
-              <w:lastRenderedPageBreak/>
-              <w:t>include(</w:t>
-            </w:r>
-            <w:proofErr w:type="gramEnd"/>
-            <w:r>
-              <w:rPr>
-                <w:rFonts w:ascii="Roboto" w:eastAsia="Roboto" w:hAnsi="Roboto" w:cs="Roboto"/>
-                <w:sz w:val="20"/>
-                <w:szCs w:val="20"/>
-              </w:rPr>
-              <w:t>)</w:t>
+              <w:t>include()</w:t>
             </w:r>
           </w:p>
         </w:tc>
@@ -7300,43 +7257,7 @@
           <w:sz w:val="20"/>
           <w:szCs w:val="20"/>
         </w:rPr>
-        <w:t xml:space="preserve">Use </w:t>
-      </w:r>
-      <w:proofErr w:type="spellStart"/>
-      <w:r>
-        <w:rPr>
-          <w:rFonts w:ascii="Roboto" w:eastAsia="Roboto" w:hAnsi="Roboto" w:cs="Roboto"/>
-          <w:sz w:val="20"/>
-          <w:szCs w:val="20"/>
-        </w:rPr>
-        <w:t>QuerySet</w:t>
-      </w:r>
-      <w:proofErr w:type="spellEnd"/>
-      <w:r>
-        <w:rPr>
-          <w:rFonts w:ascii="Roboto" w:eastAsia="Roboto" w:hAnsi="Roboto" w:cs="Roboto"/>
-          <w:sz w:val="20"/>
-          <w:szCs w:val="20"/>
-        </w:rPr>
-        <w:t xml:space="preserve"> API, </w:t>
-      </w:r>
-      <w:proofErr w:type="spellStart"/>
-      <w:r>
-        <w:rPr>
-          <w:rFonts w:ascii="Roboto" w:eastAsia="Roboto" w:hAnsi="Roboto" w:cs="Roboto"/>
-          <w:sz w:val="20"/>
-          <w:szCs w:val="20"/>
-        </w:rPr>
-        <w:t>DataFrames</w:t>
-      </w:r>
-      <w:proofErr w:type="spellEnd"/>
-      <w:r>
-        <w:rPr>
-          <w:rFonts w:ascii="Roboto" w:eastAsia="Roboto" w:hAnsi="Roboto" w:cs="Roboto"/>
-          <w:sz w:val="20"/>
-          <w:szCs w:val="20"/>
-        </w:rPr>
-        <w:t xml:space="preserve"> (with pandas), and plotting libraries (with matplotlib)</w:t>
+        <w:t>Use QuerySet API, DataFrames (with pandas), and plotting libraries (with matplotlib)</w:t>
       </w:r>
     </w:p>
     <w:p/>
@@ -7376,25 +7297,7 @@
           <w:sz w:val="20"/>
           <w:szCs w:val="20"/>
         </w:rPr>
-        <w:t xml:space="preserve">Consider your favorite website/application (you can also take </w:t>
-      </w:r>
-      <w:proofErr w:type="spellStart"/>
-      <w:r>
-        <w:rPr>
-          <w:rFonts w:ascii="Roboto" w:eastAsia="Roboto" w:hAnsi="Roboto" w:cs="Roboto"/>
-          <w:sz w:val="20"/>
-          <w:szCs w:val="20"/>
-        </w:rPr>
-        <w:t>CareerFoundry</w:t>
-      </w:r>
-      <w:proofErr w:type="spellEnd"/>
-      <w:r>
-        <w:rPr>
-          <w:rFonts w:ascii="Roboto" w:eastAsia="Roboto" w:hAnsi="Roboto" w:cs="Roboto"/>
-          <w:sz w:val="20"/>
-          <w:szCs w:val="20"/>
-        </w:rPr>
-        <w:t xml:space="preserve">). Think about the various data that your favorite website/application collects. Write down how analyzing the collected data could help the website/application. </w:t>
+        <w:t xml:space="preserve">Consider your favorite website/application (you can also take CareerFoundry). Think about the various data that your favorite website/application collects. Write down how analyzing the collected data could help the website/application. </w:t>
       </w:r>
     </w:p>
     <w:p>
@@ -7439,27 +7342,7 @@
             <w:szCs w:val="20"/>
             <w:u w:val="single"/>
           </w:rPr>
-          <w:t xml:space="preserve">official documentation on </w:t>
-        </w:r>
-        <w:proofErr w:type="spellStart"/>
-        <w:r>
-          <w:rPr>
-            <w:rFonts w:ascii="Roboto" w:eastAsia="Roboto" w:hAnsi="Roboto" w:cs="Roboto"/>
-            <w:sz w:val="20"/>
-            <w:szCs w:val="20"/>
-            <w:u w:val="single"/>
-          </w:rPr>
-          <w:t>QuerySet</w:t>
-        </w:r>
-        <w:proofErr w:type="spellEnd"/>
-        <w:r>
-          <w:rPr>
-            <w:rFonts w:ascii="Roboto" w:eastAsia="Roboto" w:hAnsi="Roboto" w:cs="Roboto"/>
-            <w:sz w:val="20"/>
-            <w:szCs w:val="20"/>
-            <w:u w:val="single"/>
-          </w:rPr>
-          <w:t xml:space="preserve"> API</w:t>
+          <w:t>official documentation on QuerySet API</w:t>
         </w:r>
       </w:hyperlink>
       <w:r>
@@ -7468,25 +7351,7 @@
           <w:sz w:val="20"/>
           <w:szCs w:val="20"/>
         </w:rPr>
-        <w:t xml:space="preserve">. Note down the different ways in which you can evaluate a </w:t>
-      </w:r>
-      <w:proofErr w:type="spellStart"/>
-      <w:r>
-        <w:rPr>
-          <w:rFonts w:ascii="Roboto" w:eastAsia="Roboto" w:hAnsi="Roboto" w:cs="Roboto"/>
-          <w:sz w:val="20"/>
-          <w:szCs w:val="20"/>
-        </w:rPr>
-        <w:t>QuerySet</w:t>
-      </w:r>
-      <w:proofErr w:type="spellEnd"/>
-      <w:r>
-        <w:rPr>
-          <w:rFonts w:ascii="Roboto" w:eastAsia="Roboto" w:hAnsi="Roboto" w:cs="Roboto"/>
-          <w:sz w:val="20"/>
-          <w:szCs w:val="20"/>
-        </w:rPr>
-        <w:t>.</w:t>
+        <w:t>. Note down the different ways in which you can evaluate a QuerySet.</w:t>
       </w:r>
     </w:p>
     <w:p>
@@ -7511,97 +7376,8 @@
           <w:sz w:val="20"/>
           <w:szCs w:val="20"/>
         </w:rPr>
-        <w:t xml:space="preserve">In the Exercise, you converted your </w:t>
-      </w:r>
-      <w:proofErr w:type="spellStart"/>
-      <w:r>
-        <w:rPr>
-          <w:rFonts w:ascii="Roboto" w:eastAsia="Roboto" w:hAnsi="Roboto" w:cs="Roboto"/>
-          <w:sz w:val="20"/>
-          <w:szCs w:val="20"/>
-        </w:rPr>
-        <w:t>QuerySet</w:t>
-      </w:r>
-      <w:proofErr w:type="spellEnd"/>
-      <w:r>
-        <w:rPr>
-          <w:rFonts w:ascii="Roboto" w:eastAsia="Roboto" w:hAnsi="Roboto" w:cs="Roboto"/>
-          <w:sz w:val="20"/>
-          <w:szCs w:val="20"/>
-        </w:rPr>
-        <w:t xml:space="preserve"> to </w:t>
-      </w:r>
-      <w:proofErr w:type="spellStart"/>
-      <w:r>
-        <w:rPr>
-          <w:rFonts w:ascii="Roboto" w:eastAsia="Roboto" w:hAnsi="Roboto" w:cs="Roboto"/>
-          <w:sz w:val="20"/>
-          <w:szCs w:val="20"/>
-        </w:rPr>
-        <w:t>DataFrame</w:t>
-      </w:r>
-      <w:proofErr w:type="spellEnd"/>
-      <w:r>
-        <w:rPr>
-          <w:rFonts w:ascii="Roboto" w:eastAsia="Roboto" w:hAnsi="Roboto" w:cs="Roboto"/>
-          <w:sz w:val="20"/>
-          <w:szCs w:val="20"/>
-        </w:rPr>
-        <w:t xml:space="preserve">. Now do some research on the advantages and disadvantages of </w:t>
-      </w:r>
-      <w:proofErr w:type="spellStart"/>
-      <w:r>
-        <w:rPr>
-          <w:rFonts w:ascii="Roboto" w:eastAsia="Roboto" w:hAnsi="Roboto" w:cs="Roboto"/>
-          <w:sz w:val="20"/>
-          <w:szCs w:val="20"/>
-        </w:rPr>
-        <w:t>QuerySet</w:t>
-      </w:r>
-      <w:proofErr w:type="spellEnd"/>
-      <w:r>
-        <w:rPr>
-          <w:rFonts w:ascii="Roboto" w:eastAsia="Roboto" w:hAnsi="Roboto" w:cs="Roboto"/>
-          <w:sz w:val="20"/>
-          <w:szCs w:val="20"/>
-        </w:rPr>
-        <w:t xml:space="preserve"> and </w:t>
-      </w:r>
-      <w:proofErr w:type="spellStart"/>
-      <w:r>
-        <w:rPr>
-          <w:rFonts w:ascii="Roboto" w:eastAsia="Roboto" w:hAnsi="Roboto" w:cs="Roboto"/>
-          <w:sz w:val="20"/>
-          <w:szCs w:val="20"/>
-        </w:rPr>
-        <w:t>DataFrame</w:t>
-      </w:r>
-      <w:proofErr w:type="spellEnd"/>
-      <w:r>
-        <w:rPr>
-          <w:rFonts w:ascii="Roboto" w:eastAsia="Roboto" w:hAnsi="Roboto" w:cs="Roboto"/>
-          <w:sz w:val="20"/>
-          <w:szCs w:val="20"/>
-        </w:rPr>
-        <w:t xml:space="preserve">, and explain the ways in which </w:t>
-      </w:r>
-      <w:proofErr w:type="spellStart"/>
-      <w:r>
-        <w:rPr>
-          <w:rFonts w:ascii="Roboto" w:eastAsia="Roboto" w:hAnsi="Roboto" w:cs="Roboto"/>
-          <w:sz w:val="20"/>
-          <w:szCs w:val="20"/>
-        </w:rPr>
-        <w:t>DataFrame</w:t>
-      </w:r>
-      <w:proofErr w:type="spellEnd"/>
-      <w:r>
-        <w:rPr>
-          <w:rFonts w:ascii="Roboto" w:eastAsia="Roboto" w:hAnsi="Roboto" w:cs="Roboto"/>
-          <w:sz w:val="20"/>
-          <w:szCs w:val="20"/>
-        </w:rPr>
-        <w:t xml:space="preserve"> is better for data processing.</w:t>
+        <w:lastRenderedPageBreak/>
+        <w:t>In the Exercise, you converted your QuerySet to DataFrame. Now do some research on the advantages and disadvantages of QuerySet and DataFrame, and explain the ways in which DataFrame is better for data processing.</w:t>
       </w:r>
     </w:p>
     <w:p/>
@@ -7701,7 +7477,6 @@
       <w:bookmarkStart w:id="50" w:name="_7672nqx8kj2m" w:colFirst="0" w:colLast="0"/>
       <w:bookmarkEnd w:id="50"/>
       <w:r>
-        <w:lastRenderedPageBreak/>
         <w:t>Reflection Questions</w:t>
       </w:r>
     </w:p>
@@ -7894,23 +7669,13 @@
           <w:szCs w:val="20"/>
         </w:rPr>
       </w:pPr>
-      <w:proofErr w:type="gramStart"/>
-      <w:r>
-        <w:rPr>
-          <w:rFonts w:ascii="Roboto" w:eastAsia="Roboto" w:hAnsi="Roboto" w:cs="Roboto"/>
-          <w:sz w:val="20"/>
-          <w:szCs w:val="20"/>
-        </w:rPr>
-        <w:t>Well</w:t>
-      </w:r>
-      <w:proofErr w:type="gramEnd"/>
-      <w:r>
-        <w:rPr>
-          <w:rFonts w:ascii="Roboto" w:eastAsia="Roboto" w:hAnsi="Roboto" w:cs="Roboto"/>
-          <w:sz w:val="20"/>
-          <w:szCs w:val="20"/>
-        </w:rPr>
-        <w:t xml:space="preserve"> done—you’ve now completed the Learning Journal for the whole course. </w:t>
+      <w:r>
+        <w:rPr>
+          <w:rFonts w:ascii="Roboto" w:eastAsia="Roboto" w:hAnsi="Roboto" w:cs="Roboto"/>
+          <w:sz w:val="20"/>
+          <w:szCs w:val="20"/>
+        </w:rPr>
+        <w:t xml:space="preserve">Well done—you’ve now completed the Learning Journal for the whole course. </w:t>
       </w:r>
     </w:p>
     <w:sectPr>
